--- a/simran_presentation/COMP7033 Coursework.docx
+++ b/simran_presentation/COMP7033 Coursework.docx
@@ -7,7 +7,7 @@
         <w:spacing w:line="360" w:lineRule="auto"/>
         <w:jc w:val="both"/>
         <w:rPr>
-          <w:rFonts w:ascii="Times New Roman" w:hAnsi="Times New Roman" w:cs="Times New Roman"/>
+          <w:rFonts w:ascii="Arial" w:hAnsi="Arial" w:cs="Arial"/>
           <w:b/>
           <w:bCs/>
           <w:sz w:val="32"/>
@@ -20,7 +20,7 @@
         <w:spacing w:line="360" w:lineRule="auto"/>
         <w:jc w:val="both"/>
         <w:rPr>
-          <w:rFonts w:ascii="Times New Roman" w:hAnsi="Times New Roman" w:cs="Times New Roman"/>
+          <w:rFonts w:ascii="Arial" w:hAnsi="Arial" w:cs="Arial"/>
           <w:b/>
           <w:bCs/>
           <w:sz w:val="32"/>
@@ -33,7 +33,7 @@
         <w:spacing w:line="360" w:lineRule="auto"/>
         <w:jc w:val="both"/>
         <w:rPr>
-          <w:rFonts w:ascii="Times New Roman" w:hAnsi="Times New Roman" w:cs="Times New Roman"/>
+          <w:rFonts w:ascii="Arial" w:hAnsi="Arial" w:cs="Arial"/>
           <w:b/>
           <w:bCs/>
           <w:sz w:val="32"/>
@@ -46,7 +46,7 @@
         <w:spacing w:line="360" w:lineRule="auto"/>
         <w:jc w:val="both"/>
         <w:rPr>
-          <w:rFonts w:ascii="Times New Roman" w:hAnsi="Times New Roman" w:cs="Times New Roman"/>
+          <w:rFonts w:ascii="Arial" w:hAnsi="Arial" w:cs="Arial"/>
           <w:b/>
           <w:bCs/>
           <w:sz w:val="32"/>
@@ -59,7 +59,7 @@
         <w:spacing w:line="360" w:lineRule="auto"/>
         <w:jc w:val="both"/>
         <w:rPr>
-          <w:rFonts w:ascii="Times New Roman" w:hAnsi="Times New Roman" w:cs="Times New Roman"/>
+          <w:rFonts w:ascii="Arial" w:hAnsi="Arial" w:cs="Arial"/>
           <w:b/>
           <w:bCs/>
           <w:sz w:val="32"/>
@@ -72,7 +72,7 @@
         <w:spacing w:line="360" w:lineRule="auto"/>
         <w:jc w:val="both"/>
         <w:rPr>
-          <w:rFonts w:ascii="Times New Roman" w:hAnsi="Times New Roman" w:cs="Times New Roman"/>
+          <w:rFonts w:ascii="Arial" w:hAnsi="Arial" w:cs="Arial"/>
           <w:b/>
           <w:bCs/>
           <w:sz w:val="32"/>
@@ -85,7 +85,7 @@
         <w:spacing w:line="360" w:lineRule="auto"/>
         <w:jc w:val="both"/>
         <w:rPr>
-          <w:rFonts w:ascii="Times New Roman" w:hAnsi="Times New Roman" w:cs="Times New Roman"/>
+          <w:rFonts w:ascii="Arial" w:hAnsi="Arial" w:cs="Arial"/>
           <w:b/>
           <w:bCs/>
           <w:sz w:val="32"/>
@@ -98,7 +98,7 @@
         <w:spacing w:line="360" w:lineRule="auto"/>
         <w:jc w:val="both"/>
         <w:rPr>
-          <w:rFonts w:ascii="Times New Roman" w:hAnsi="Times New Roman" w:cs="Times New Roman"/>
+          <w:rFonts w:ascii="Arial" w:hAnsi="Arial" w:cs="Arial"/>
           <w:b/>
           <w:bCs/>
           <w:sz w:val="32"/>
@@ -111,7 +111,7 @@
         <w:spacing w:line="360" w:lineRule="auto"/>
         <w:jc w:val="center"/>
         <w:rPr>
-          <w:rFonts w:ascii="Times New Roman" w:hAnsi="Times New Roman" w:cs="Times New Roman"/>
+          <w:rFonts w:ascii="Arial" w:hAnsi="Arial" w:cs="Arial"/>
           <w:b/>
           <w:bCs/>
           <w:sz w:val="32"/>
@@ -120,7 +120,7 @@
       </w:pPr>
       <w:r>
         <w:rPr>
-          <w:rFonts w:ascii="Times New Roman" w:hAnsi="Times New Roman" w:cs="Times New Roman"/>
+          <w:rFonts w:ascii="Arial" w:hAnsi="Arial" w:cs="Arial"/>
           <w:b/>
           <w:bCs/>
           <w:sz w:val="32"/>
@@ -130,7 +130,7 @@
       </w:r>
       <w:r>
         <w:rPr>
-          <w:rFonts w:ascii="Times New Roman" w:hAnsi="Times New Roman" w:cs="Times New Roman"/>
+          <w:rFonts w:ascii="Arial" w:hAnsi="Arial" w:cs="Arial"/>
           <w:b/>
           <w:bCs/>
           <w:sz w:val="32"/>
@@ -140,7 +140,7 @@
       </w:r>
       <w:r>
         <w:rPr>
-          <w:rFonts w:ascii="Times New Roman" w:hAnsi="Times New Roman" w:cs="Times New Roman"/>
+          <w:rFonts w:ascii="Arial" w:hAnsi="Arial" w:cs="Arial"/>
           <w:b/>
           <w:bCs/>
           <w:sz w:val="32"/>
@@ -154,14 +154,14 @@
         <w:spacing w:line="360" w:lineRule="auto"/>
         <w:jc w:val="both"/>
         <w:rPr>
-          <w:rFonts w:ascii="Times New Roman" w:hAnsi="Times New Roman" w:cs="Times New Roman"/>
-          <w:sz w:val="24"/>
-          <w:szCs w:val="24"/>
-        </w:rPr>
-      </w:pPr>
-      <w:r>
-        <w:rPr>
-          <w:rFonts w:ascii="Times New Roman" w:hAnsi="Times New Roman" w:cs="Times New Roman"/>
+          <w:rFonts w:ascii="Arial" w:hAnsi="Arial" w:cs="Arial"/>
+          <w:sz w:val="24"/>
+          <w:szCs w:val="24"/>
+        </w:rPr>
+      </w:pPr>
+      <w:r>
+        <w:rPr>
+          <w:rFonts w:ascii="Arial" w:hAnsi="Arial" w:cs="Arial"/>
           <w:sz w:val="24"/>
           <w:szCs w:val="24"/>
         </w:rPr>
@@ -171,7 +171,7 @@
     <w:sdt>
       <w:sdtPr>
         <w:rPr>
-          <w:rFonts w:asciiTheme="minorHAnsi" w:eastAsiaTheme="minorHAnsi" w:hAnsiTheme="minorHAnsi" w:cstheme="minorBidi"/>
+          <w:rFonts w:ascii="Arial" w:eastAsiaTheme="minorHAnsi" w:hAnsi="Arial" w:cs="Arial"/>
           <w:color w:val="auto"/>
           <w:kern w:val="2"/>
           <w:sz w:val="22"/>
@@ -198,7 +198,7 @@
             <w:pStyle w:val="TOCHeading"/>
             <w:jc w:val="center"/>
             <w:rPr>
-              <w:rFonts w:ascii="Times New Roman" w:hAnsi="Times New Roman" w:cs="Times New Roman"/>
+              <w:rFonts w:ascii="Arial" w:hAnsi="Arial" w:cs="Arial"/>
               <w:b/>
               <w:bCs/>
               <w:color w:val="000000" w:themeColor="text1"/>
@@ -208,7 +208,7 @@
           </w:pPr>
           <w:r>
             <w:rPr>
-              <w:rFonts w:ascii="Times New Roman" w:hAnsi="Times New Roman" w:cs="Times New Roman"/>
+              <w:rFonts w:ascii="Arial" w:hAnsi="Arial" w:cs="Arial"/>
               <w:b/>
               <w:bCs/>
               <w:color w:val="000000" w:themeColor="text1"/>
@@ -227,7 +227,7 @@
             <w:spacing w:line="360" w:lineRule="auto"/>
             <w:jc w:val="both"/>
             <w:rPr>
-              <w:rFonts w:ascii="Times New Roman" w:eastAsiaTheme="minorEastAsia" w:hAnsi="Times New Roman" w:cs="Times New Roman"/>
+              <w:rFonts w:ascii="Arial" w:eastAsiaTheme="minorEastAsia" w:hAnsi="Arial" w:cs="Arial"/>
               <w:noProof/>
               <w:sz w:val="24"/>
               <w:szCs w:val="24"/>
@@ -236,7 +236,7 @@
           </w:pPr>
           <w:r>
             <w:rPr>
-              <w:rFonts w:ascii="Times New Roman" w:hAnsi="Times New Roman" w:cs="Times New Roman"/>
+              <w:rFonts w:ascii="Arial" w:hAnsi="Arial" w:cs="Arial"/>
               <w:sz w:val="24"/>
               <w:szCs w:val="24"/>
             </w:rPr>
@@ -244,7 +244,7 @@
           </w:r>
           <w:r>
             <w:rPr>
-              <w:rFonts w:ascii="Times New Roman" w:hAnsi="Times New Roman" w:cs="Times New Roman"/>
+              <w:rFonts w:ascii="Arial" w:hAnsi="Arial" w:cs="Arial"/>
               <w:sz w:val="24"/>
               <w:szCs w:val="24"/>
             </w:rPr>
@@ -252,7 +252,7 @@
           </w:r>
           <w:r>
             <w:rPr>
-              <w:rFonts w:ascii="Times New Roman" w:hAnsi="Times New Roman" w:cs="Times New Roman"/>
+              <w:rFonts w:ascii="Arial" w:hAnsi="Arial" w:cs="Arial"/>
               <w:sz w:val="24"/>
               <w:szCs w:val="24"/>
             </w:rPr>
@@ -262,7 +262,7 @@
             <w:r>
               <w:rPr>
                 <w:rStyle w:val="Hyperlink"/>
-                <w:rFonts w:ascii="Times New Roman" w:hAnsi="Times New Roman" w:cs="Times New Roman"/>
+                <w:rFonts w:ascii="Arial" w:hAnsi="Arial" w:cs="Arial"/>
                 <w:noProof/>
                 <w:sz w:val="24"/>
                 <w:szCs w:val="24"/>
@@ -271,7 +271,7 @@
             </w:r>
             <w:r>
               <w:rPr>
-                <w:rFonts w:ascii="Times New Roman" w:hAnsi="Times New Roman" w:cs="Times New Roman"/>
+                <w:rFonts w:ascii="Arial" w:hAnsi="Arial" w:cs="Arial"/>
                 <w:noProof/>
                 <w:webHidden/>
                 <w:sz w:val="24"/>
@@ -281,7 +281,7 @@
             </w:r>
             <w:r>
               <w:rPr>
-                <w:rFonts w:ascii="Times New Roman" w:hAnsi="Times New Roman" w:cs="Times New Roman"/>
+                <w:rFonts w:ascii="Arial" w:hAnsi="Arial" w:cs="Arial"/>
                 <w:noProof/>
                 <w:webHidden/>
                 <w:sz w:val="24"/>
@@ -291,7 +291,7 @@
             </w:r>
             <w:r>
               <w:rPr>
-                <w:rFonts w:ascii="Times New Roman" w:hAnsi="Times New Roman" w:cs="Times New Roman"/>
+                <w:rFonts w:ascii="Arial" w:hAnsi="Arial" w:cs="Arial"/>
                 <w:noProof/>
                 <w:webHidden/>
                 <w:sz w:val="24"/>
@@ -301,16 +301,16 @@
             </w:r>
             <w:r>
               <w:rPr>
-                <w:rFonts w:ascii="Times New Roman" w:hAnsi="Times New Roman" w:cs="Times New Roman"/>
-                <w:noProof/>
-                <w:webHidden/>
-                <w:sz w:val="24"/>
-                <w:szCs w:val="24"/>
-              </w:rPr>
-            </w:r>
-            <w:r>
-              <w:rPr>
-                <w:rFonts w:ascii="Times New Roman" w:hAnsi="Times New Roman" w:cs="Times New Roman"/>
+                <w:rFonts w:ascii="Arial" w:hAnsi="Arial" w:cs="Arial"/>
+                <w:noProof/>
+                <w:webHidden/>
+                <w:sz w:val="24"/>
+                <w:szCs w:val="24"/>
+              </w:rPr>
+            </w:r>
+            <w:r>
+              <w:rPr>
+                <w:rFonts w:ascii="Arial" w:hAnsi="Arial" w:cs="Arial"/>
                 <w:noProof/>
                 <w:webHidden/>
                 <w:sz w:val="24"/>
@@ -320,7 +320,7 @@
             </w:r>
             <w:r>
               <w:rPr>
-                <w:rFonts w:ascii="Times New Roman" w:hAnsi="Times New Roman" w:cs="Times New Roman"/>
+                <w:rFonts w:ascii="Arial" w:hAnsi="Arial" w:cs="Arial"/>
                 <w:noProof/>
                 <w:webHidden/>
                 <w:sz w:val="24"/>
@@ -330,7 +330,7 @@
             </w:r>
             <w:r>
               <w:rPr>
-                <w:rFonts w:ascii="Times New Roman" w:hAnsi="Times New Roman" w:cs="Times New Roman"/>
+                <w:rFonts w:ascii="Arial" w:hAnsi="Arial" w:cs="Arial"/>
                 <w:noProof/>
                 <w:webHidden/>
                 <w:sz w:val="24"/>
@@ -349,7 +349,7 @@
             <w:spacing w:line="360" w:lineRule="auto"/>
             <w:jc w:val="both"/>
             <w:rPr>
-              <w:rFonts w:ascii="Times New Roman" w:eastAsiaTheme="minorEastAsia" w:hAnsi="Times New Roman" w:cs="Times New Roman"/>
+              <w:rFonts w:ascii="Arial" w:eastAsiaTheme="minorEastAsia" w:hAnsi="Arial" w:cs="Arial"/>
               <w:noProof/>
               <w:sz w:val="24"/>
               <w:szCs w:val="24"/>
@@ -360,7 +360,7 @@
             <w:r>
               <w:rPr>
                 <w:rStyle w:val="Hyperlink"/>
-                <w:rFonts w:ascii="Times New Roman" w:hAnsi="Times New Roman" w:cs="Times New Roman"/>
+                <w:rFonts w:ascii="Arial" w:hAnsi="Arial" w:cs="Arial"/>
                 <w:noProof/>
                 <w:sz w:val="24"/>
                 <w:szCs w:val="24"/>
@@ -369,7 +369,7 @@
             </w:r>
             <w:r>
               <w:rPr>
-                <w:rFonts w:ascii="Times New Roman" w:hAnsi="Times New Roman" w:cs="Times New Roman"/>
+                <w:rFonts w:ascii="Arial" w:hAnsi="Arial" w:cs="Arial"/>
                 <w:noProof/>
                 <w:webHidden/>
                 <w:sz w:val="24"/>
@@ -379,7 +379,7 @@
             </w:r>
             <w:r>
               <w:rPr>
-                <w:rFonts w:ascii="Times New Roman" w:hAnsi="Times New Roman" w:cs="Times New Roman"/>
+                <w:rFonts w:ascii="Arial" w:hAnsi="Arial" w:cs="Arial"/>
                 <w:noProof/>
                 <w:webHidden/>
                 <w:sz w:val="24"/>
@@ -389,7 +389,7 @@
             </w:r>
             <w:r>
               <w:rPr>
-                <w:rFonts w:ascii="Times New Roman" w:hAnsi="Times New Roman" w:cs="Times New Roman"/>
+                <w:rFonts w:ascii="Arial" w:hAnsi="Arial" w:cs="Arial"/>
                 <w:noProof/>
                 <w:webHidden/>
                 <w:sz w:val="24"/>
@@ -399,16 +399,16 @@
             </w:r>
             <w:r>
               <w:rPr>
-                <w:rFonts w:ascii="Times New Roman" w:hAnsi="Times New Roman" w:cs="Times New Roman"/>
-                <w:noProof/>
-                <w:webHidden/>
-                <w:sz w:val="24"/>
-                <w:szCs w:val="24"/>
-              </w:rPr>
-            </w:r>
-            <w:r>
-              <w:rPr>
-                <w:rFonts w:ascii="Times New Roman" w:hAnsi="Times New Roman" w:cs="Times New Roman"/>
+                <w:rFonts w:ascii="Arial" w:hAnsi="Arial" w:cs="Arial"/>
+                <w:noProof/>
+                <w:webHidden/>
+                <w:sz w:val="24"/>
+                <w:szCs w:val="24"/>
+              </w:rPr>
+            </w:r>
+            <w:r>
+              <w:rPr>
+                <w:rFonts w:ascii="Arial" w:hAnsi="Arial" w:cs="Arial"/>
                 <w:noProof/>
                 <w:webHidden/>
                 <w:sz w:val="24"/>
@@ -418,7 +418,7 @@
             </w:r>
             <w:r>
               <w:rPr>
-                <w:rFonts w:ascii="Times New Roman" w:hAnsi="Times New Roman" w:cs="Times New Roman"/>
+                <w:rFonts w:ascii="Arial" w:hAnsi="Arial" w:cs="Arial"/>
                 <w:noProof/>
                 <w:webHidden/>
                 <w:sz w:val="24"/>
@@ -428,7 +428,7 @@
             </w:r>
             <w:r>
               <w:rPr>
-                <w:rFonts w:ascii="Times New Roman" w:hAnsi="Times New Roman" w:cs="Times New Roman"/>
+                <w:rFonts w:ascii="Arial" w:hAnsi="Arial" w:cs="Arial"/>
                 <w:noProof/>
                 <w:webHidden/>
                 <w:sz w:val="24"/>
@@ -447,7 +447,7 @@
             <w:spacing w:line="360" w:lineRule="auto"/>
             <w:jc w:val="both"/>
             <w:rPr>
-              <w:rFonts w:ascii="Times New Roman" w:eastAsiaTheme="minorEastAsia" w:hAnsi="Times New Roman" w:cs="Times New Roman"/>
+              <w:rFonts w:ascii="Arial" w:eastAsiaTheme="minorEastAsia" w:hAnsi="Arial" w:cs="Arial"/>
               <w:noProof/>
               <w:sz w:val="24"/>
               <w:szCs w:val="24"/>
@@ -458,7 +458,7 @@
             <w:r>
               <w:rPr>
                 <w:rStyle w:val="Hyperlink"/>
-                <w:rFonts w:ascii="Times New Roman" w:hAnsi="Times New Roman" w:cs="Times New Roman"/>
+                <w:rFonts w:ascii="Arial" w:hAnsi="Arial" w:cs="Arial"/>
                 <w:noProof/>
                 <w:sz w:val="24"/>
                 <w:szCs w:val="24"/>
@@ -468,7 +468,7 @@
             <w:r>
               <w:rPr>
                 <w:rStyle w:val="Hyperlink"/>
-                <w:rFonts w:ascii="Times New Roman" w:hAnsi="Times New Roman" w:cs="Times New Roman"/>
+                <w:rFonts w:ascii="Arial" w:hAnsi="Arial" w:cs="Arial"/>
                 <w:noProof/>
                 <w:sz w:val="24"/>
                 <w:szCs w:val="24"/>
@@ -478,7 +478,7 @@
             <w:r>
               <w:rPr>
                 <w:rStyle w:val="Hyperlink"/>
-                <w:rFonts w:ascii="Times New Roman" w:hAnsi="Times New Roman" w:cs="Times New Roman"/>
+                <w:rFonts w:ascii="Arial" w:hAnsi="Arial" w:cs="Arial"/>
                 <w:noProof/>
                 <w:sz w:val="24"/>
                 <w:szCs w:val="24"/>
@@ -487,7 +487,7 @@
             </w:r>
             <w:r>
               <w:rPr>
-                <w:rFonts w:ascii="Times New Roman" w:hAnsi="Times New Roman" w:cs="Times New Roman"/>
+                <w:rFonts w:ascii="Arial" w:hAnsi="Arial" w:cs="Arial"/>
                 <w:noProof/>
                 <w:webHidden/>
                 <w:sz w:val="24"/>
@@ -497,7 +497,7 @@
             </w:r>
             <w:r>
               <w:rPr>
-                <w:rFonts w:ascii="Times New Roman" w:hAnsi="Times New Roman" w:cs="Times New Roman"/>
+                <w:rFonts w:ascii="Arial" w:hAnsi="Arial" w:cs="Arial"/>
                 <w:noProof/>
                 <w:webHidden/>
                 <w:sz w:val="24"/>
@@ -507,7 +507,7 @@
             </w:r>
             <w:r>
               <w:rPr>
-                <w:rFonts w:ascii="Times New Roman" w:hAnsi="Times New Roman" w:cs="Times New Roman"/>
+                <w:rFonts w:ascii="Arial" w:hAnsi="Arial" w:cs="Arial"/>
                 <w:noProof/>
                 <w:webHidden/>
                 <w:sz w:val="24"/>
@@ -517,16 +517,16 @@
             </w:r>
             <w:r>
               <w:rPr>
-                <w:rFonts w:ascii="Times New Roman" w:hAnsi="Times New Roman" w:cs="Times New Roman"/>
-                <w:noProof/>
-                <w:webHidden/>
-                <w:sz w:val="24"/>
-                <w:szCs w:val="24"/>
-              </w:rPr>
-            </w:r>
-            <w:r>
-              <w:rPr>
-                <w:rFonts w:ascii="Times New Roman" w:hAnsi="Times New Roman" w:cs="Times New Roman"/>
+                <w:rFonts w:ascii="Arial" w:hAnsi="Arial" w:cs="Arial"/>
+                <w:noProof/>
+                <w:webHidden/>
+                <w:sz w:val="24"/>
+                <w:szCs w:val="24"/>
+              </w:rPr>
+            </w:r>
+            <w:r>
+              <w:rPr>
+                <w:rFonts w:ascii="Arial" w:hAnsi="Arial" w:cs="Arial"/>
                 <w:noProof/>
                 <w:webHidden/>
                 <w:sz w:val="24"/>
@@ -536,7 +536,7 @@
             </w:r>
             <w:r>
               <w:rPr>
-                <w:rFonts w:ascii="Times New Roman" w:hAnsi="Times New Roman" w:cs="Times New Roman"/>
+                <w:rFonts w:ascii="Arial" w:hAnsi="Arial" w:cs="Arial"/>
                 <w:noProof/>
                 <w:webHidden/>
                 <w:sz w:val="24"/>
@@ -546,7 +546,7 @@
             </w:r>
             <w:r>
               <w:rPr>
-                <w:rFonts w:ascii="Times New Roman" w:hAnsi="Times New Roman" w:cs="Times New Roman"/>
+                <w:rFonts w:ascii="Arial" w:hAnsi="Arial" w:cs="Arial"/>
                 <w:noProof/>
                 <w:webHidden/>
                 <w:sz w:val="24"/>
@@ -565,7 +565,7 @@
             <w:spacing w:line="360" w:lineRule="auto"/>
             <w:jc w:val="both"/>
             <w:rPr>
-              <w:rFonts w:ascii="Times New Roman" w:eastAsiaTheme="minorEastAsia" w:hAnsi="Times New Roman" w:cs="Times New Roman"/>
+              <w:rFonts w:ascii="Arial" w:eastAsiaTheme="minorEastAsia" w:hAnsi="Arial" w:cs="Arial"/>
               <w:noProof/>
               <w:sz w:val="24"/>
               <w:szCs w:val="24"/>
@@ -576,7 +576,7 @@
             <w:r>
               <w:rPr>
                 <w:rStyle w:val="Hyperlink"/>
-                <w:rFonts w:ascii="Times New Roman" w:hAnsi="Times New Roman" w:cs="Times New Roman"/>
+                <w:rFonts w:ascii="Arial" w:hAnsi="Arial" w:cs="Arial"/>
                 <w:noProof/>
                 <w:sz w:val="24"/>
                 <w:szCs w:val="24"/>
@@ -586,7 +586,7 @@
             <w:r>
               <w:rPr>
                 <w:rStyle w:val="Hyperlink"/>
-                <w:rFonts w:ascii="Times New Roman" w:hAnsi="Times New Roman" w:cs="Times New Roman"/>
+                <w:rFonts w:ascii="Arial" w:hAnsi="Arial" w:cs="Arial"/>
                 <w:noProof/>
                 <w:sz w:val="24"/>
                 <w:szCs w:val="24"/>
@@ -596,7 +596,7 @@
             <w:r>
               <w:rPr>
                 <w:rStyle w:val="Hyperlink"/>
-                <w:rFonts w:ascii="Times New Roman" w:hAnsi="Times New Roman" w:cs="Times New Roman"/>
+                <w:rFonts w:ascii="Arial" w:hAnsi="Arial" w:cs="Arial"/>
                 <w:noProof/>
                 <w:sz w:val="24"/>
                 <w:szCs w:val="24"/>
@@ -605,7 +605,7 @@
             </w:r>
             <w:r>
               <w:rPr>
-                <w:rFonts w:ascii="Times New Roman" w:hAnsi="Times New Roman" w:cs="Times New Roman"/>
+                <w:rFonts w:ascii="Arial" w:hAnsi="Arial" w:cs="Arial"/>
                 <w:noProof/>
                 <w:webHidden/>
                 <w:sz w:val="24"/>
@@ -615,7 +615,7 @@
             </w:r>
             <w:r>
               <w:rPr>
-                <w:rFonts w:ascii="Times New Roman" w:hAnsi="Times New Roman" w:cs="Times New Roman"/>
+                <w:rFonts w:ascii="Arial" w:hAnsi="Arial" w:cs="Arial"/>
                 <w:noProof/>
                 <w:webHidden/>
                 <w:sz w:val="24"/>
@@ -625,7 +625,7 @@
             </w:r>
             <w:r>
               <w:rPr>
-                <w:rFonts w:ascii="Times New Roman" w:hAnsi="Times New Roman" w:cs="Times New Roman"/>
+                <w:rFonts w:ascii="Arial" w:hAnsi="Arial" w:cs="Arial"/>
                 <w:noProof/>
                 <w:webHidden/>
                 <w:sz w:val="24"/>
@@ -635,16 +635,16 @@
             </w:r>
             <w:r>
               <w:rPr>
-                <w:rFonts w:ascii="Times New Roman" w:hAnsi="Times New Roman" w:cs="Times New Roman"/>
-                <w:noProof/>
-                <w:webHidden/>
-                <w:sz w:val="24"/>
-                <w:szCs w:val="24"/>
-              </w:rPr>
-            </w:r>
-            <w:r>
-              <w:rPr>
-                <w:rFonts w:ascii="Times New Roman" w:hAnsi="Times New Roman" w:cs="Times New Roman"/>
+                <w:rFonts w:ascii="Arial" w:hAnsi="Arial" w:cs="Arial"/>
+                <w:noProof/>
+                <w:webHidden/>
+                <w:sz w:val="24"/>
+                <w:szCs w:val="24"/>
+              </w:rPr>
+            </w:r>
+            <w:r>
+              <w:rPr>
+                <w:rFonts w:ascii="Arial" w:hAnsi="Arial" w:cs="Arial"/>
                 <w:noProof/>
                 <w:webHidden/>
                 <w:sz w:val="24"/>
@@ -654,7 +654,7 @@
             </w:r>
             <w:r>
               <w:rPr>
-                <w:rFonts w:ascii="Times New Roman" w:hAnsi="Times New Roman" w:cs="Times New Roman"/>
+                <w:rFonts w:ascii="Arial" w:hAnsi="Arial" w:cs="Arial"/>
                 <w:noProof/>
                 <w:webHidden/>
                 <w:sz w:val="24"/>
@@ -664,7 +664,7 @@
             </w:r>
             <w:r>
               <w:rPr>
-                <w:rFonts w:ascii="Times New Roman" w:hAnsi="Times New Roman" w:cs="Times New Roman"/>
+                <w:rFonts w:ascii="Arial" w:hAnsi="Arial" w:cs="Arial"/>
                 <w:noProof/>
                 <w:webHidden/>
                 <w:sz w:val="24"/>
@@ -683,7 +683,7 @@
             <w:spacing w:line="360" w:lineRule="auto"/>
             <w:jc w:val="both"/>
             <w:rPr>
-              <w:rFonts w:ascii="Times New Roman" w:eastAsiaTheme="minorEastAsia" w:hAnsi="Times New Roman" w:cs="Times New Roman"/>
+              <w:rFonts w:ascii="Arial" w:eastAsiaTheme="minorEastAsia" w:hAnsi="Arial" w:cs="Arial"/>
               <w:noProof/>
               <w:sz w:val="24"/>
               <w:szCs w:val="24"/>
@@ -694,7 +694,7 @@
             <w:r>
               <w:rPr>
                 <w:rStyle w:val="Hyperlink"/>
-                <w:rFonts w:ascii="Times New Roman" w:hAnsi="Times New Roman" w:cs="Times New Roman"/>
+                <w:rFonts w:ascii="Arial" w:hAnsi="Arial" w:cs="Arial"/>
                 <w:noProof/>
                 <w:sz w:val="24"/>
                 <w:szCs w:val="24"/>
@@ -702,18 +702,15 @@
               <w:t xml:space="preserve">3. </w:t>
             </w:r>
             <w:r>
-              <w:t xml:space="preserve">Assign Assessment to Student </w:t>
-            </w:r>
-            <w:r>
-              <w:t xml:space="preserve">&amp; Provide </w:t>
-            </w:r>
-            <w:r>
-              <w:t>Feedback and Marks</w:t>
+              <w:rPr>
+                <w:rFonts w:ascii="Arial" w:hAnsi="Arial" w:cs="Arial"/>
+              </w:rPr>
+              <w:t>Assign Assessment to Student &amp; Provide Feedback and Marks</w:t>
             </w:r>
             <w:r>
               <w:rPr>
                 <w:rStyle w:val="Hyperlink"/>
-                <w:rFonts w:ascii="Times New Roman" w:hAnsi="Times New Roman" w:cs="Times New Roman"/>
+                <w:rFonts w:ascii="Arial" w:hAnsi="Arial" w:cs="Arial"/>
                 <w:noProof/>
                 <w:sz w:val="24"/>
                 <w:szCs w:val="24"/>
@@ -722,7 +719,7 @@
             </w:r>
             <w:r>
               <w:rPr>
-                <w:rFonts w:ascii="Times New Roman" w:hAnsi="Times New Roman" w:cs="Times New Roman"/>
+                <w:rFonts w:ascii="Arial" w:hAnsi="Arial" w:cs="Arial"/>
                 <w:noProof/>
                 <w:webHidden/>
                 <w:sz w:val="24"/>
@@ -732,7 +729,7 @@
             </w:r>
             <w:r>
               <w:rPr>
-                <w:rFonts w:ascii="Times New Roman" w:hAnsi="Times New Roman" w:cs="Times New Roman"/>
+                <w:rFonts w:ascii="Arial" w:hAnsi="Arial" w:cs="Arial"/>
                 <w:noProof/>
                 <w:webHidden/>
                 <w:sz w:val="24"/>
@@ -742,7 +739,7 @@
             </w:r>
             <w:r>
               <w:rPr>
-                <w:rFonts w:ascii="Times New Roman" w:hAnsi="Times New Roman" w:cs="Times New Roman"/>
+                <w:rFonts w:ascii="Arial" w:hAnsi="Arial" w:cs="Arial"/>
                 <w:noProof/>
                 <w:webHidden/>
                 <w:sz w:val="24"/>
@@ -752,16 +749,16 @@
             </w:r>
             <w:r>
               <w:rPr>
-                <w:rFonts w:ascii="Times New Roman" w:hAnsi="Times New Roman" w:cs="Times New Roman"/>
-                <w:noProof/>
-                <w:webHidden/>
-                <w:sz w:val="24"/>
-                <w:szCs w:val="24"/>
-              </w:rPr>
-            </w:r>
-            <w:r>
-              <w:rPr>
-                <w:rFonts w:ascii="Times New Roman" w:hAnsi="Times New Roman" w:cs="Times New Roman"/>
+                <w:rFonts w:ascii="Arial" w:hAnsi="Arial" w:cs="Arial"/>
+                <w:noProof/>
+                <w:webHidden/>
+                <w:sz w:val="24"/>
+                <w:szCs w:val="24"/>
+              </w:rPr>
+            </w:r>
+            <w:r>
+              <w:rPr>
+                <w:rFonts w:ascii="Arial" w:hAnsi="Arial" w:cs="Arial"/>
                 <w:noProof/>
                 <w:webHidden/>
                 <w:sz w:val="24"/>
@@ -771,7 +768,7 @@
             </w:r>
             <w:r>
               <w:rPr>
-                <w:rFonts w:ascii="Times New Roman" w:hAnsi="Times New Roman" w:cs="Times New Roman"/>
+                <w:rFonts w:ascii="Arial" w:hAnsi="Arial" w:cs="Arial"/>
                 <w:noProof/>
                 <w:webHidden/>
                 <w:sz w:val="24"/>
@@ -781,7 +778,7 @@
             </w:r>
             <w:r>
               <w:rPr>
-                <w:rFonts w:ascii="Times New Roman" w:hAnsi="Times New Roman" w:cs="Times New Roman"/>
+                <w:rFonts w:ascii="Arial" w:hAnsi="Arial" w:cs="Arial"/>
                 <w:noProof/>
                 <w:webHidden/>
                 <w:sz w:val="24"/>
@@ -800,7 +797,7 @@
             <w:spacing w:line="360" w:lineRule="auto"/>
             <w:jc w:val="both"/>
             <w:rPr>
-              <w:rFonts w:ascii="Times New Roman" w:eastAsiaTheme="minorEastAsia" w:hAnsi="Times New Roman" w:cs="Times New Roman"/>
+              <w:rFonts w:ascii="Arial" w:eastAsiaTheme="minorEastAsia" w:hAnsi="Arial" w:cs="Arial"/>
               <w:noProof/>
               <w:sz w:val="24"/>
               <w:szCs w:val="24"/>
@@ -811,7 +808,7 @@
             <w:r>
               <w:rPr>
                 <w:rStyle w:val="Hyperlink"/>
-                <w:rFonts w:ascii="Times New Roman" w:hAnsi="Times New Roman" w:cs="Times New Roman"/>
+                <w:rFonts w:ascii="Arial" w:hAnsi="Arial" w:cs="Arial"/>
                 <w:noProof/>
                 <w:sz w:val="24"/>
                 <w:szCs w:val="24"/>
@@ -820,7 +817,7 @@
             </w:r>
             <w:r>
               <w:rPr>
-                <w:rFonts w:ascii="Times New Roman" w:hAnsi="Times New Roman" w:cs="Times New Roman"/>
+                <w:rFonts w:ascii="Arial" w:hAnsi="Arial" w:cs="Arial"/>
                 <w:noProof/>
                 <w:webHidden/>
                 <w:sz w:val="24"/>
@@ -830,7 +827,7 @@
             </w:r>
             <w:r>
               <w:rPr>
-                <w:rFonts w:ascii="Times New Roman" w:hAnsi="Times New Roman" w:cs="Times New Roman"/>
+                <w:rFonts w:ascii="Arial" w:hAnsi="Arial" w:cs="Arial"/>
                 <w:noProof/>
                 <w:webHidden/>
                 <w:sz w:val="24"/>
@@ -840,7 +837,7 @@
             </w:r>
             <w:r>
               <w:rPr>
-                <w:rFonts w:ascii="Times New Roman" w:hAnsi="Times New Roman" w:cs="Times New Roman"/>
+                <w:rFonts w:ascii="Arial" w:hAnsi="Arial" w:cs="Arial"/>
                 <w:noProof/>
                 <w:webHidden/>
                 <w:sz w:val="24"/>
@@ -850,16 +847,16 @@
             </w:r>
             <w:r>
               <w:rPr>
-                <w:rFonts w:ascii="Times New Roman" w:hAnsi="Times New Roman" w:cs="Times New Roman"/>
-                <w:noProof/>
-                <w:webHidden/>
-                <w:sz w:val="24"/>
-                <w:szCs w:val="24"/>
-              </w:rPr>
-            </w:r>
-            <w:r>
-              <w:rPr>
-                <w:rFonts w:ascii="Times New Roman" w:hAnsi="Times New Roman" w:cs="Times New Roman"/>
+                <w:rFonts w:ascii="Arial" w:hAnsi="Arial" w:cs="Arial"/>
+                <w:noProof/>
+                <w:webHidden/>
+                <w:sz w:val="24"/>
+                <w:szCs w:val="24"/>
+              </w:rPr>
+            </w:r>
+            <w:r>
+              <w:rPr>
+                <w:rFonts w:ascii="Arial" w:hAnsi="Arial" w:cs="Arial"/>
                 <w:noProof/>
                 <w:webHidden/>
                 <w:sz w:val="24"/>
@@ -869,7 +866,7 @@
             </w:r>
             <w:r>
               <w:rPr>
-                <w:rFonts w:ascii="Times New Roman" w:hAnsi="Times New Roman" w:cs="Times New Roman"/>
+                <w:rFonts w:ascii="Arial" w:hAnsi="Arial" w:cs="Arial"/>
                 <w:noProof/>
                 <w:webHidden/>
                 <w:sz w:val="24"/>
@@ -879,7 +876,7 @@
             </w:r>
             <w:r>
               <w:rPr>
-                <w:rFonts w:ascii="Times New Roman" w:hAnsi="Times New Roman" w:cs="Times New Roman"/>
+                <w:rFonts w:ascii="Arial" w:hAnsi="Arial" w:cs="Arial"/>
                 <w:noProof/>
                 <w:webHidden/>
                 <w:sz w:val="24"/>
@@ -898,7 +895,7 @@
             <w:spacing w:line="360" w:lineRule="auto"/>
             <w:jc w:val="both"/>
             <w:rPr>
-              <w:rFonts w:ascii="Times New Roman" w:eastAsiaTheme="minorEastAsia" w:hAnsi="Times New Roman" w:cs="Times New Roman"/>
+              <w:rFonts w:ascii="Arial" w:eastAsiaTheme="minorEastAsia" w:hAnsi="Arial" w:cs="Arial"/>
               <w:noProof/>
               <w:sz w:val="24"/>
               <w:szCs w:val="24"/>
@@ -909,7 +906,7 @@
             <w:r>
               <w:rPr>
                 <w:rStyle w:val="Hyperlink"/>
-                <w:rFonts w:ascii="Times New Roman" w:hAnsi="Times New Roman" w:cs="Times New Roman"/>
+                <w:rFonts w:ascii="Arial" w:hAnsi="Arial" w:cs="Arial"/>
                 <w:noProof/>
                 <w:sz w:val="24"/>
                 <w:szCs w:val="24"/>
@@ -918,7 +915,7 @@
             </w:r>
             <w:r>
               <w:rPr>
-                <w:rFonts w:ascii="Times New Roman" w:hAnsi="Times New Roman" w:cs="Times New Roman"/>
+                <w:rFonts w:ascii="Arial" w:hAnsi="Arial" w:cs="Arial"/>
                 <w:noProof/>
                 <w:webHidden/>
                 <w:sz w:val="24"/>
@@ -928,7 +925,7 @@
             </w:r>
             <w:r>
               <w:rPr>
-                <w:rFonts w:ascii="Times New Roman" w:hAnsi="Times New Roman" w:cs="Times New Roman"/>
+                <w:rFonts w:ascii="Arial" w:hAnsi="Arial" w:cs="Arial"/>
                 <w:noProof/>
                 <w:webHidden/>
                 <w:sz w:val="24"/>
@@ -938,7 +935,7 @@
             </w:r>
             <w:r>
               <w:rPr>
-                <w:rFonts w:ascii="Times New Roman" w:hAnsi="Times New Roman" w:cs="Times New Roman"/>
+                <w:rFonts w:ascii="Arial" w:hAnsi="Arial" w:cs="Arial"/>
                 <w:noProof/>
                 <w:webHidden/>
                 <w:sz w:val="24"/>
@@ -948,16 +945,16 @@
             </w:r>
             <w:r>
               <w:rPr>
-                <w:rFonts w:ascii="Times New Roman" w:hAnsi="Times New Roman" w:cs="Times New Roman"/>
-                <w:noProof/>
-                <w:webHidden/>
-                <w:sz w:val="24"/>
-                <w:szCs w:val="24"/>
-              </w:rPr>
-            </w:r>
-            <w:r>
-              <w:rPr>
-                <w:rFonts w:ascii="Times New Roman" w:hAnsi="Times New Roman" w:cs="Times New Roman"/>
+                <w:rFonts w:ascii="Arial" w:hAnsi="Arial" w:cs="Arial"/>
+                <w:noProof/>
+                <w:webHidden/>
+                <w:sz w:val="24"/>
+                <w:szCs w:val="24"/>
+              </w:rPr>
+            </w:r>
+            <w:r>
+              <w:rPr>
+                <w:rFonts w:ascii="Arial" w:hAnsi="Arial" w:cs="Arial"/>
                 <w:noProof/>
                 <w:webHidden/>
                 <w:sz w:val="24"/>
@@ -967,7 +964,7 @@
             </w:r>
             <w:r>
               <w:rPr>
-                <w:rFonts w:ascii="Times New Roman" w:hAnsi="Times New Roman" w:cs="Times New Roman"/>
+                <w:rFonts w:ascii="Arial" w:hAnsi="Arial" w:cs="Arial"/>
                 <w:noProof/>
                 <w:webHidden/>
                 <w:sz w:val="24"/>
@@ -977,7 +974,7 @@
             </w:r>
             <w:r>
               <w:rPr>
-                <w:rFonts w:ascii="Times New Roman" w:hAnsi="Times New Roman" w:cs="Times New Roman"/>
+                <w:rFonts w:ascii="Arial" w:hAnsi="Arial" w:cs="Arial"/>
                 <w:noProof/>
                 <w:webHidden/>
                 <w:sz w:val="24"/>
@@ -996,7 +993,7 @@
             <w:spacing w:line="360" w:lineRule="auto"/>
             <w:jc w:val="both"/>
             <w:rPr>
-              <w:rFonts w:ascii="Times New Roman" w:eastAsiaTheme="minorEastAsia" w:hAnsi="Times New Roman" w:cs="Times New Roman"/>
+              <w:rFonts w:ascii="Arial" w:eastAsiaTheme="minorEastAsia" w:hAnsi="Arial" w:cs="Arial"/>
               <w:noProof/>
               <w:sz w:val="24"/>
               <w:szCs w:val="24"/>
@@ -1007,7 +1004,7 @@
             <w:r>
               <w:rPr>
                 <w:rStyle w:val="Hyperlink"/>
-                <w:rFonts w:ascii="Times New Roman" w:hAnsi="Times New Roman" w:cs="Times New Roman"/>
+                <w:rFonts w:ascii="Arial" w:hAnsi="Arial" w:cs="Arial"/>
                 <w:noProof/>
                 <w:sz w:val="24"/>
                 <w:szCs w:val="24"/>
@@ -1017,7 +1014,7 @@
             <w:r>
               <w:rPr>
                 <w:rStyle w:val="Hyperlink"/>
-                <w:rFonts w:ascii="Times New Roman" w:hAnsi="Times New Roman" w:cs="Times New Roman"/>
+                <w:rFonts w:ascii="Arial" w:hAnsi="Arial" w:cs="Arial"/>
                 <w:noProof/>
                 <w:sz w:val="24"/>
                 <w:szCs w:val="24"/>
@@ -1027,7 +1024,7 @@
             <w:r>
               <w:rPr>
                 <w:rStyle w:val="Hyperlink"/>
-                <w:rFonts w:ascii="Times New Roman" w:hAnsi="Times New Roman" w:cs="Times New Roman"/>
+                <w:rFonts w:ascii="Arial" w:hAnsi="Arial" w:cs="Arial"/>
                 <w:noProof/>
                 <w:sz w:val="24"/>
                 <w:szCs w:val="24"/>
@@ -1037,7 +1034,7 @@
             <w:r>
               <w:rPr>
                 <w:rStyle w:val="Hyperlink"/>
-                <w:rFonts w:ascii="Times New Roman" w:hAnsi="Times New Roman" w:cs="Times New Roman"/>
+                <w:rFonts w:ascii="Arial" w:hAnsi="Arial" w:cs="Arial"/>
                 <w:noProof/>
                 <w:sz w:val="24"/>
                 <w:szCs w:val="24"/>
@@ -1046,7 +1043,7 @@
             </w:r>
             <w:r>
               <w:rPr>
-                <w:rFonts w:ascii="Times New Roman" w:hAnsi="Times New Roman" w:cs="Times New Roman"/>
+                <w:rFonts w:ascii="Arial" w:hAnsi="Arial" w:cs="Arial"/>
                 <w:noProof/>
                 <w:webHidden/>
                 <w:sz w:val="24"/>
@@ -1056,7 +1053,7 @@
             </w:r>
             <w:r>
               <w:rPr>
-                <w:rFonts w:ascii="Times New Roman" w:hAnsi="Times New Roman" w:cs="Times New Roman"/>
+                <w:rFonts w:ascii="Arial" w:hAnsi="Arial" w:cs="Arial"/>
                 <w:noProof/>
                 <w:webHidden/>
                 <w:sz w:val="24"/>
@@ -1066,7 +1063,7 @@
             </w:r>
             <w:r>
               <w:rPr>
-                <w:rFonts w:ascii="Times New Roman" w:hAnsi="Times New Roman" w:cs="Times New Roman"/>
+                <w:rFonts w:ascii="Arial" w:hAnsi="Arial" w:cs="Arial"/>
                 <w:noProof/>
                 <w:webHidden/>
                 <w:sz w:val="24"/>
@@ -1076,16 +1073,16 @@
             </w:r>
             <w:r>
               <w:rPr>
-                <w:rFonts w:ascii="Times New Roman" w:hAnsi="Times New Roman" w:cs="Times New Roman"/>
-                <w:noProof/>
-                <w:webHidden/>
-                <w:sz w:val="24"/>
-                <w:szCs w:val="24"/>
-              </w:rPr>
-            </w:r>
-            <w:r>
-              <w:rPr>
-                <w:rFonts w:ascii="Times New Roman" w:hAnsi="Times New Roman" w:cs="Times New Roman"/>
+                <w:rFonts w:ascii="Arial" w:hAnsi="Arial" w:cs="Arial"/>
+                <w:noProof/>
+                <w:webHidden/>
+                <w:sz w:val="24"/>
+                <w:szCs w:val="24"/>
+              </w:rPr>
+            </w:r>
+            <w:r>
+              <w:rPr>
+                <w:rFonts w:ascii="Arial" w:hAnsi="Arial" w:cs="Arial"/>
                 <w:noProof/>
                 <w:webHidden/>
                 <w:sz w:val="24"/>
@@ -1095,7 +1092,7 @@
             </w:r>
             <w:r>
               <w:rPr>
-                <w:rFonts w:ascii="Times New Roman" w:hAnsi="Times New Roman" w:cs="Times New Roman"/>
+                <w:rFonts w:ascii="Arial" w:hAnsi="Arial" w:cs="Arial"/>
                 <w:noProof/>
                 <w:webHidden/>
                 <w:sz w:val="24"/>
@@ -1105,7 +1102,7 @@
             </w:r>
             <w:r>
               <w:rPr>
-                <w:rFonts w:ascii="Times New Roman" w:hAnsi="Times New Roman" w:cs="Times New Roman"/>
+                <w:rFonts w:ascii="Arial" w:hAnsi="Arial" w:cs="Arial"/>
                 <w:noProof/>
                 <w:webHidden/>
                 <w:sz w:val="24"/>
@@ -1124,7 +1121,7 @@
             <w:spacing w:line="360" w:lineRule="auto"/>
             <w:jc w:val="both"/>
             <w:rPr>
-              <w:rFonts w:ascii="Times New Roman" w:eastAsiaTheme="minorEastAsia" w:hAnsi="Times New Roman" w:cs="Times New Roman"/>
+              <w:rFonts w:ascii="Arial" w:eastAsiaTheme="minorEastAsia" w:hAnsi="Arial" w:cs="Arial"/>
               <w:noProof/>
               <w:sz w:val="24"/>
               <w:szCs w:val="24"/>
@@ -1135,7 +1132,7 @@
             <w:r>
               <w:rPr>
                 <w:rStyle w:val="Hyperlink"/>
-                <w:rFonts w:ascii="Times New Roman" w:hAnsi="Times New Roman" w:cs="Times New Roman"/>
+                <w:rFonts w:ascii="Arial" w:hAnsi="Arial" w:cs="Arial"/>
                 <w:noProof/>
                 <w:sz w:val="24"/>
                 <w:szCs w:val="24"/>
@@ -1145,7 +1142,7 @@
             <w:r>
               <w:rPr>
                 <w:rStyle w:val="Hyperlink"/>
-                <w:rFonts w:ascii="Times New Roman" w:hAnsi="Times New Roman" w:cs="Times New Roman"/>
+                <w:rFonts w:ascii="Arial" w:hAnsi="Arial" w:cs="Arial"/>
                 <w:noProof/>
                 <w:sz w:val="24"/>
                 <w:szCs w:val="24"/>
@@ -1154,7 +1151,7 @@
             </w:r>
             <w:r>
               <w:rPr>
-                <w:rFonts w:ascii="Times New Roman" w:hAnsi="Times New Roman" w:cs="Times New Roman"/>
+                <w:rFonts w:ascii="Arial" w:hAnsi="Arial" w:cs="Arial"/>
                 <w:noProof/>
                 <w:webHidden/>
                 <w:sz w:val="24"/>
@@ -1164,7 +1161,7 @@
             </w:r>
             <w:r>
               <w:rPr>
-                <w:rFonts w:ascii="Times New Roman" w:hAnsi="Times New Roman" w:cs="Times New Roman"/>
+                <w:rFonts w:ascii="Arial" w:hAnsi="Arial" w:cs="Arial"/>
                 <w:noProof/>
                 <w:webHidden/>
                 <w:sz w:val="24"/>
@@ -1174,7 +1171,7 @@
             </w:r>
             <w:r>
               <w:rPr>
-                <w:rFonts w:ascii="Times New Roman" w:hAnsi="Times New Roman" w:cs="Times New Roman"/>
+                <w:rFonts w:ascii="Arial" w:hAnsi="Arial" w:cs="Arial"/>
                 <w:noProof/>
                 <w:webHidden/>
                 <w:sz w:val="24"/>
@@ -1184,16 +1181,16 @@
             </w:r>
             <w:r>
               <w:rPr>
-                <w:rFonts w:ascii="Times New Roman" w:hAnsi="Times New Roman" w:cs="Times New Roman"/>
-                <w:noProof/>
-                <w:webHidden/>
-                <w:sz w:val="24"/>
-                <w:szCs w:val="24"/>
-              </w:rPr>
-            </w:r>
-            <w:r>
-              <w:rPr>
-                <w:rFonts w:ascii="Times New Roman" w:hAnsi="Times New Roman" w:cs="Times New Roman"/>
+                <w:rFonts w:ascii="Arial" w:hAnsi="Arial" w:cs="Arial"/>
+                <w:noProof/>
+                <w:webHidden/>
+                <w:sz w:val="24"/>
+                <w:szCs w:val="24"/>
+              </w:rPr>
+            </w:r>
+            <w:r>
+              <w:rPr>
+                <w:rFonts w:ascii="Arial" w:hAnsi="Arial" w:cs="Arial"/>
                 <w:noProof/>
                 <w:webHidden/>
                 <w:sz w:val="24"/>
@@ -1203,7 +1200,7 @@
             </w:r>
             <w:r>
               <w:rPr>
-                <w:rFonts w:ascii="Times New Roman" w:hAnsi="Times New Roman" w:cs="Times New Roman"/>
+                <w:rFonts w:ascii="Arial" w:hAnsi="Arial" w:cs="Arial"/>
                 <w:noProof/>
                 <w:webHidden/>
                 <w:sz w:val="24"/>
@@ -1213,7 +1210,7 @@
             </w:r>
             <w:r>
               <w:rPr>
-                <w:rFonts w:ascii="Times New Roman" w:hAnsi="Times New Roman" w:cs="Times New Roman"/>
+                <w:rFonts w:ascii="Arial" w:hAnsi="Arial" w:cs="Arial"/>
                 <w:noProof/>
                 <w:webHidden/>
                 <w:sz w:val="24"/>
@@ -1232,7 +1229,7 @@
             <w:spacing w:line="360" w:lineRule="auto"/>
             <w:jc w:val="both"/>
             <w:rPr>
-              <w:rFonts w:ascii="Times New Roman" w:eastAsiaTheme="minorEastAsia" w:hAnsi="Times New Roman" w:cs="Times New Roman"/>
+              <w:rFonts w:ascii="Arial" w:eastAsiaTheme="minorEastAsia" w:hAnsi="Arial" w:cs="Arial"/>
               <w:noProof/>
               <w:sz w:val="24"/>
               <w:szCs w:val="24"/>
@@ -1243,7 +1240,7 @@
             <w:r>
               <w:rPr>
                 <w:rStyle w:val="Hyperlink"/>
-                <w:rFonts w:ascii="Times New Roman" w:hAnsi="Times New Roman" w:cs="Times New Roman"/>
+                <w:rFonts w:ascii="Arial" w:hAnsi="Arial" w:cs="Arial"/>
                 <w:noProof/>
                 <w:sz w:val="24"/>
                 <w:szCs w:val="24"/>
@@ -1253,7 +1250,7 @@
             <w:r>
               <w:rPr>
                 <w:rStyle w:val="Hyperlink"/>
-                <w:rFonts w:ascii="Times New Roman" w:hAnsi="Times New Roman" w:cs="Times New Roman"/>
+                <w:rFonts w:ascii="Arial" w:hAnsi="Arial" w:cs="Arial"/>
                 <w:noProof/>
                 <w:sz w:val="24"/>
                 <w:szCs w:val="24"/>
@@ -1262,7 +1259,7 @@
             </w:r>
             <w:r>
               <w:rPr>
-                <w:rFonts w:ascii="Times New Roman" w:hAnsi="Times New Roman" w:cs="Times New Roman"/>
+                <w:rFonts w:ascii="Arial" w:hAnsi="Arial" w:cs="Arial"/>
                 <w:noProof/>
                 <w:webHidden/>
                 <w:sz w:val="24"/>
@@ -1272,7 +1269,7 @@
             </w:r>
             <w:r>
               <w:rPr>
-                <w:rFonts w:ascii="Times New Roman" w:hAnsi="Times New Roman" w:cs="Times New Roman"/>
+                <w:rFonts w:ascii="Arial" w:hAnsi="Arial" w:cs="Arial"/>
                 <w:noProof/>
                 <w:webHidden/>
                 <w:sz w:val="24"/>
@@ -1282,7 +1279,7 @@
             </w:r>
             <w:r>
               <w:rPr>
-                <w:rFonts w:ascii="Times New Roman" w:hAnsi="Times New Roman" w:cs="Times New Roman"/>
+                <w:rFonts w:ascii="Arial" w:hAnsi="Arial" w:cs="Arial"/>
                 <w:noProof/>
                 <w:webHidden/>
                 <w:sz w:val="24"/>
@@ -1292,16 +1289,16 @@
             </w:r>
             <w:r>
               <w:rPr>
-                <w:rFonts w:ascii="Times New Roman" w:hAnsi="Times New Roman" w:cs="Times New Roman"/>
-                <w:noProof/>
-                <w:webHidden/>
-                <w:sz w:val="24"/>
-                <w:szCs w:val="24"/>
-              </w:rPr>
-            </w:r>
-            <w:r>
-              <w:rPr>
-                <w:rFonts w:ascii="Times New Roman" w:hAnsi="Times New Roman" w:cs="Times New Roman"/>
+                <w:rFonts w:ascii="Arial" w:hAnsi="Arial" w:cs="Arial"/>
+                <w:noProof/>
+                <w:webHidden/>
+                <w:sz w:val="24"/>
+                <w:szCs w:val="24"/>
+              </w:rPr>
+            </w:r>
+            <w:r>
+              <w:rPr>
+                <w:rFonts w:ascii="Arial" w:hAnsi="Arial" w:cs="Arial"/>
                 <w:noProof/>
                 <w:webHidden/>
                 <w:sz w:val="24"/>
@@ -1311,7 +1308,7 @@
             </w:r>
             <w:r>
               <w:rPr>
-                <w:rFonts w:ascii="Times New Roman" w:hAnsi="Times New Roman" w:cs="Times New Roman"/>
+                <w:rFonts w:ascii="Arial" w:hAnsi="Arial" w:cs="Arial"/>
                 <w:noProof/>
                 <w:webHidden/>
                 <w:sz w:val="24"/>
@@ -1321,7 +1318,7 @@
             </w:r>
             <w:r>
               <w:rPr>
-                <w:rFonts w:ascii="Times New Roman" w:hAnsi="Times New Roman" w:cs="Times New Roman"/>
+                <w:rFonts w:ascii="Arial" w:hAnsi="Arial" w:cs="Arial"/>
                 <w:noProof/>
                 <w:webHidden/>
                 <w:sz w:val="24"/>
@@ -1340,7 +1337,7 @@
             <w:spacing w:line="360" w:lineRule="auto"/>
             <w:jc w:val="both"/>
             <w:rPr>
-              <w:rFonts w:ascii="Times New Roman" w:eastAsiaTheme="minorEastAsia" w:hAnsi="Times New Roman" w:cs="Times New Roman"/>
+              <w:rFonts w:ascii="Arial" w:eastAsiaTheme="minorEastAsia" w:hAnsi="Arial" w:cs="Arial"/>
               <w:noProof/>
               <w:sz w:val="24"/>
               <w:szCs w:val="24"/>
@@ -1351,7 +1348,7 @@
             <w:r>
               <w:rPr>
                 <w:rStyle w:val="Hyperlink"/>
-                <w:rFonts w:ascii="Times New Roman" w:hAnsi="Times New Roman" w:cs="Times New Roman"/>
+                <w:rFonts w:ascii="Arial" w:hAnsi="Arial" w:cs="Arial"/>
                 <w:noProof/>
                 <w:sz w:val="24"/>
                 <w:szCs w:val="24"/>
@@ -1361,7 +1358,7 @@
             <w:r>
               <w:rPr>
                 <w:rStyle w:val="Hyperlink"/>
-                <w:rFonts w:ascii="Times New Roman" w:hAnsi="Times New Roman" w:cs="Times New Roman"/>
+                <w:rFonts w:ascii="Arial" w:hAnsi="Arial" w:cs="Arial"/>
                 <w:noProof/>
                 <w:sz w:val="24"/>
                 <w:szCs w:val="24"/>
@@ -1370,7 +1367,7 @@
             </w:r>
             <w:r>
               <w:rPr>
-                <w:rFonts w:ascii="Times New Roman" w:hAnsi="Times New Roman" w:cs="Times New Roman"/>
+                <w:rFonts w:ascii="Arial" w:hAnsi="Arial" w:cs="Arial"/>
                 <w:noProof/>
                 <w:webHidden/>
                 <w:sz w:val="24"/>
@@ -1380,7 +1377,7 @@
             </w:r>
             <w:r>
               <w:rPr>
-                <w:rFonts w:ascii="Times New Roman" w:hAnsi="Times New Roman" w:cs="Times New Roman"/>
+                <w:rFonts w:ascii="Arial" w:hAnsi="Arial" w:cs="Arial"/>
                 <w:noProof/>
                 <w:webHidden/>
                 <w:sz w:val="24"/>
@@ -1390,7 +1387,7 @@
             </w:r>
             <w:r>
               <w:rPr>
-                <w:rFonts w:ascii="Times New Roman" w:hAnsi="Times New Roman" w:cs="Times New Roman"/>
+                <w:rFonts w:ascii="Arial" w:hAnsi="Arial" w:cs="Arial"/>
                 <w:noProof/>
                 <w:webHidden/>
                 <w:sz w:val="24"/>
@@ -1400,16 +1397,16 @@
             </w:r>
             <w:r>
               <w:rPr>
-                <w:rFonts w:ascii="Times New Roman" w:hAnsi="Times New Roman" w:cs="Times New Roman"/>
-                <w:noProof/>
-                <w:webHidden/>
-                <w:sz w:val="24"/>
-                <w:szCs w:val="24"/>
-              </w:rPr>
-            </w:r>
-            <w:r>
-              <w:rPr>
-                <w:rFonts w:ascii="Times New Roman" w:hAnsi="Times New Roman" w:cs="Times New Roman"/>
+                <w:rFonts w:ascii="Arial" w:hAnsi="Arial" w:cs="Arial"/>
+                <w:noProof/>
+                <w:webHidden/>
+                <w:sz w:val="24"/>
+                <w:szCs w:val="24"/>
+              </w:rPr>
+            </w:r>
+            <w:r>
+              <w:rPr>
+                <w:rFonts w:ascii="Arial" w:hAnsi="Arial" w:cs="Arial"/>
                 <w:noProof/>
                 <w:webHidden/>
                 <w:sz w:val="24"/>
@@ -1419,7 +1416,7 @@
             </w:r>
             <w:r>
               <w:rPr>
-                <w:rFonts w:ascii="Times New Roman" w:hAnsi="Times New Roman" w:cs="Times New Roman"/>
+                <w:rFonts w:ascii="Arial" w:hAnsi="Arial" w:cs="Arial"/>
                 <w:noProof/>
                 <w:webHidden/>
                 <w:sz w:val="24"/>
@@ -1429,7 +1426,7 @@
             </w:r>
             <w:r>
               <w:rPr>
-                <w:rFonts w:ascii="Times New Roman" w:hAnsi="Times New Roman" w:cs="Times New Roman"/>
+                <w:rFonts w:ascii="Arial" w:hAnsi="Arial" w:cs="Arial"/>
                 <w:noProof/>
                 <w:webHidden/>
                 <w:sz w:val="24"/>
@@ -1448,7 +1445,7 @@
             <w:spacing w:line="360" w:lineRule="auto"/>
             <w:jc w:val="both"/>
             <w:rPr>
-              <w:rFonts w:ascii="Times New Roman" w:eastAsiaTheme="minorEastAsia" w:hAnsi="Times New Roman" w:cs="Times New Roman"/>
+              <w:rFonts w:ascii="Arial" w:eastAsiaTheme="minorEastAsia" w:hAnsi="Arial" w:cs="Arial"/>
               <w:noProof/>
               <w:sz w:val="24"/>
               <w:szCs w:val="24"/>
@@ -1459,7 +1456,7 @@
             <w:r>
               <w:rPr>
                 <w:rStyle w:val="Hyperlink"/>
-                <w:rFonts w:ascii="Times New Roman" w:hAnsi="Times New Roman" w:cs="Times New Roman"/>
+                <w:rFonts w:ascii="Arial" w:hAnsi="Arial" w:cs="Arial"/>
                 <w:noProof/>
                 <w:sz w:val="24"/>
                 <w:szCs w:val="24"/>
@@ -1469,7 +1466,7 @@
             <w:r>
               <w:rPr>
                 <w:rStyle w:val="Hyperlink"/>
-                <w:rFonts w:ascii="Times New Roman" w:hAnsi="Times New Roman" w:cs="Times New Roman"/>
+                <w:rFonts w:ascii="Arial" w:hAnsi="Arial" w:cs="Arial"/>
                 <w:noProof/>
                 <w:sz w:val="24"/>
                 <w:szCs w:val="24"/>
@@ -1478,7 +1475,7 @@
             </w:r>
             <w:r>
               <w:rPr>
-                <w:rFonts w:ascii="Times New Roman" w:hAnsi="Times New Roman" w:cs="Times New Roman"/>
+                <w:rFonts w:ascii="Arial" w:hAnsi="Arial" w:cs="Arial"/>
                 <w:noProof/>
                 <w:webHidden/>
                 <w:sz w:val="24"/>
@@ -1488,7 +1485,7 @@
             </w:r>
             <w:r>
               <w:rPr>
-                <w:rFonts w:ascii="Times New Roman" w:hAnsi="Times New Roman" w:cs="Times New Roman"/>
+                <w:rFonts w:ascii="Arial" w:hAnsi="Arial" w:cs="Arial"/>
                 <w:noProof/>
                 <w:webHidden/>
                 <w:sz w:val="24"/>
@@ -1498,7 +1495,7 @@
             </w:r>
             <w:r>
               <w:rPr>
-                <w:rFonts w:ascii="Times New Roman" w:hAnsi="Times New Roman" w:cs="Times New Roman"/>
+                <w:rFonts w:ascii="Arial" w:hAnsi="Arial" w:cs="Arial"/>
                 <w:noProof/>
                 <w:webHidden/>
                 <w:sz w:val="24"/>
@@ -1508,16 +1505,16 @@
             </w:r>
             <w:r>
               <w:rPr>
-                <w:rFonts w:ascii="Times New Roman" w:hAnsi="Times New Roman" w:cs="Times New Roman"/>
-                <w:noProof/>
-                <w:webHidden/>
-                <w:sz w:val="24"/>
-                <w:szCs w:val="24"/>
-              </w:rPr>
-            </w:r>
-            <w:r>
-              <w:rPr>
-                <w:rFonts w:ascii="Times New Roman" w:hAnsi="Times New Roman" w:cs="Times New Roman"/>
+                <w:rFonts w:ascii="Arial" w:hAnsi="Arial" w:cs="Arial"/>
+                <w:noProof/>
+                <w:webHidden/>
+                <w:sz w:val="24"/>
+                <w:szCs w:val="24"/>
+              </w:rPr>
+            </w:r>
+            <w:r>
+              <w:rPr>
+                <w:rFonts w:ascii="Arial" w:hAnsi="Arial" w:cs="Arial"/>
                 <w:noProof/>
                 <w:webHidden/>
                 <w:sz w:val="24"/>
@@ -1527,7 +1524,7 @@
             </w:r>
             <w:r>
               <w:rPr>
-                <w:rFonts w:ascii="Times New Roman" w:hAnsi="Times New Roman" w:cs="Times New Roman"/>
+                <w:rFonts w:ascii="Arial" w:hAnsi="Arial" w:cs="Arial"/>
                 <w:noProof/>
                 <w:webHidden/>
                 <w:sz w:val="24"/>
@@ -1537,7 +1534,7 @@
             </w:r>
             <w:r>
               <w:rPr>
-                <w:rFonts w:ascii="Times New Roman" w:hAnsi="Times New Roman" w:cs="Times New Roman"/>
+                <w:rFonts w:ascii="Arial" w:hAnsi="Arial" w:cs="Arial"/>
                 <w:noProof/>
                 <w:webHidden/>
                 <w:sz w:val="24"/>
@@ -1556,7 +1553,7 @@
             <w:spacing w:line="360" w:lineRule="auto"/>
             <w:jc w:val="both"/>
             <w:rPr>
-              <w:rFonts w:ascii="Times New Roman" w:eastAsiaTheme="minorEastAsia" w:hAnsi="Times New Roman" w:cs="Times New Roman"/>
+              <w:rFonts w:ascii="Arial" w:eastAsiaTheme="minorEastAsia" w:hAnsi="Arial" w:cs="Arial"/>
               <w:noProof/>
               <w:sz w:val="24"/>
               <w:szCs w:val="24"/>
@@ -1564,16 +1561,16 @@
             </w:rPr>
           </w:pPr>
           <w:r>
-            <w:t xml:space="preserve">Assign Student Assessment </w:t>
-          </w:r>
-          <w:r>
-            <w:t>&amp; Provide Feedback and Marks to Students</w:t>
+            <w:rPr>
+              <w:rFonts w:ascii="Arial" w:hAnsi="Arial" w:cs="Arial"/>
+            </w:rPr>
+            <w:t>Assign Student Assessment &amp; Provide Feedback and Marks to Students</w:t>
           </w:r>
           <w:hyperlink w:anchor="_Toc165936122" w:history="1">
             <w:r>
               <w:rPr>
                 <w:rStyle w:val="Hyperlink"/>
-                <w:rFonts w:ascii="Times New Roman" w:hAnsi="Times New Roman" w:cs="Times New Roman"/>
+                <w:rFonts w:ascii="Arial" w:hAnsi="Arial" w:cs="Arial"/>
                 <w:noProof/>
                 <w:sz w:val="24"/>
                 <w:szCs w:val="24"/>
@@ -1582,7 +1579,7 @@
             </w:r>
             <w:r>
               <w:rPr>
-                <w:rFonts w:ascii="Times New Roman" w:hAnsi="Times New Roman" w:cs="Times New Roman"/>
+                <w:rFonts w:ascii="Arial" w:hAnsi="Arial" w:cs="Arial"/>
                 <w:noProof/>
                 <w:webHidden/>
                 <w:sz w:val="24"/>
@@ -1592,7 +1589,7 @@
             </w:r>
             <w:r>
               <w:rPr>
-                <w:rFonts w:ascii="Times New Roman" w:hAnsi="Times New Roman" w:cs="Times New Roman"/>
+                <w:rFonts w:ascii="Arial" w:hAnsi="Arial" w:cs="Arial"/>
                 <w:noProof/>
                 <w:webHidden/>
                 <w:sz w:val="24"/>
@@ -1602,7 +1599,7 @@
             </w:r>
             <w:r>
               <w:rPr>
-                <w:rFonts w:ascii="Times New Roman" w:hAnsi="Times New Roman" w:cs="Times New Roman"/>
+                <w:rFonts w:ascii="Arial" w:hAnsi="Arial" w:cs="Arial"/>
                 <w:noProof/>
                 <w:webHidden/>
                 <w:sz w:val="24"/>
@@ -1612,16 +1609,16 @@
             </w:r>
             <w:r>
               <w:rPr>
-                <w:rFonts w:ascii="Times New Roman" w:hAnsi="Times New Roman" w:cs="Times New Roman"/>
-                <w:noProof/>
-                <w:webHidden/>
-                <w:sz w:val="24"/>
-                <w:szCs w:val="24"/>
-              </w:rPr>
-            </w:r>
-            <w:r>
-              <w:rPr>
-                <w:rFonts w:ascii="Times New Roman" w:hAnsi="Times New Roman" w:cs="Times New Roman"/>
+                <w:rFonts w:ascii="Arial" w:hAnsi="Arial" w:cs="Arial"/>
+                <w:noProof/>
+                <w:webHidden/>
+                <w:sz w:val="24"/>
+                <w:szCs w:val="24"/>
+              </w:rPr>
+            </w:r>
+            <w:r>
+              <w:rPr>
+                <w:rFonts w:ascii="Arial" w:hAnsi="Arial" w:cs="Arial"/>
                 <w:noProof/>
                 <w:webHidden/>
                 <w:sz w:val="24"/>
@@ -1631,7 +1628,7 @@
             </w:r>
             <w:r>
               <w:rPr>
-                <w:rFonts w:ascii="Times New Roman" w:hAnsi="Times New Roman" w:cs="Times New Roman"/>
+                <w:rFonts w:ascii="Arial" w:hAnsi="Arial" w:cs="Arial"/>
                 <w:noProof/>
                 <w:webHidden/>
                 <w:sz w:val="24"/>
@@ -1641,7 +1638,7 @@
             </w:r>
             <w:r>
               <w:rPr>
-                <w:rFonts w:ascii="Times New Roman" w:hAnsi="Times New Roman" w:cs="Times New Roman"/>
+                <w:rFonts w:ascii="Arial" w:hAnsi="Arial" w:cs="Arial"/>
                 <w:noProof/>
                 <w:webHidden/>
                 <w:sz w:val="24"/>
@@ -1660,7 +1657,7 @@
             <w:spacing w:line="360" w:lineRule="auto"/>
             <w:jc w:val="both"/>
             <w:rPr>
-              <w:rFonts w:ascii="Times New Roman" w:eastAsiaTheme="minorEastAsia" w:hAnsi="Times New Roman" w:cs="Times New Roman"/>
+              <w:rFonts w:ascii="Arial" w:eastAsiaTheme="minorEastAsia" w:hAnsi="Arial" w:cs="Arial"/>
               <w:noProof/>
               <w:sz w:val="24"/>
               <w:szCs w:val="24"/>
@@ -1668,16 +1665,22 @@
             </w:rPr>
           </w:pPr>
           <w:r>
+            <w:rPr>
+              <w:rFonts w:ascii="Arial" w:hAnsi="Arial" w:cs="Arial"/>
+            </w:rPr>
             <w:t>Get List of students assigned with document, Feedback and Marks</w:t>
           </w:r>
           <w:r>
+            <w:rPr>
+              <w:rFonts w:ascii="Arial" w:hAnsi="Arial" w:cs="Arial"/>
+            </w:rPr>
             <w:t xml:space="preserve"> </w:t>
           </w:r>
           <w:hyperlink w:anchor="_Toc165936123" w:history="1">
             <w:r>
               <w:rPr>
                 <w:rStyle w:val="Hyperlink"/>
-                <w:rFonts w:ascii="Times New Roman" w:hAnsi="Times New Roman" w:cs="Times New Roman"/>
+                <w:rFonts w:ascii="Arial" w:hAnsi="Arial" w:cs="Arial"/>
                 <w:noProof/>
                 <w:sz w:val="24"/>
                 <w:szCs w:val="24"/>
@@ -1686,7 +1689,7 @@
             </w:r>
             <w:r>
               <w:rPr>
-                <w:rFonts w:ascii="Times New Roman" w:hAnsi="Times New Roman" w:cs="Times New Roman"/>
+                <w:rFonts w:ascii="Arial" w:hAnsi="Arial" w:cs="Arial"/>
                 <w:noProof/>
                 <w:webHidden/>
                 <w:sz w:val="24"/>
@@ -1696,7 +1699,7 @@
             </w:r>
             <w:r>
               <w:rPr>
-                <w:rFonts w:ascii="Times New Roman" w:hAnsi="Times New Roman" w:cs="Times New Roman"/>
+                <w:rFonts w:ascii="Arial" w:hAnsi="Arial" w:cs="Arial"/>
                 <w:noProof/>
                 <w:webHidden/>
                 <w:sz w:val="24"/>
@@ -1706,7 +1709,7 @@
             </w:r>
             <w:r>
               <w:rPr>
-                <w:rFonts w:ascii="Times New Roman" w:hAnsi="Times New Roman" w:cs="Times New Roman"/>
+                <w:rFonts w:ascii="Arial" w:hAnsi="Arial" w:cs="Arial"/>
                 <w:noProof/>
                 <w:webHidden/>
                 <w:sz w:val="24"/>
@@ -1716,16 +1719,16 @@
             </w:r>
             <w:r>
               <w:rPr>
-                <w:rFonts w:ascii="Times New Roman" w:hAnsi="Times New Roman" w:cs="Times New Roman"/>
-                <w:noProof/>
-                <w:webHidden/>
-                <w:sz w:val="24"/>
-                <w:szCs w:val="24"/>
-              </w:rPr>
-            </w:r>
-            <w:r>
-              <w:rPr>
-                <w:rFonts w:ascii="Times New Roman" w:hAnsi="Times New Roman" w:cs="Times New Roman"/>
+                <w:rFonts w:ascii="Arial" w:hAnsi="Arial" w:cs="Arial"/>
+                <w:noProof/>
+                <w:webHidden/>
+                <w:sz w:val="24"/>
+                <w:szCs w:val="24"/>
+              </w:rPr>
+            </w:r>
+            <w:r>
+              <w:rPr>
+                <w:rFonts w:ascii="Arial" w:hAnsi="Arial" w:cs="Arial"/>
                 <w:noProof/>
                 <w:webHidden/>
                 <w:sz w:val="24"/>
@@ -1735,7 +1738,7 @@
             </w:r>
             <w:r>
               <w:rPr>
-                <w:rFonts w:ascii="Times New Roman" w:hAnsi="Times New Roman" w:cs="Times New Roman"/>
+                <w:rFonts w:ascii="Arial" w:hAnsi="Arial" w:cs="Arial"/>
                 <w:noProof/>
                 <w:webHidden/>
                 <w:sz w:val="24"/>
@@ -1745,7 +1748,7 @@
             </w:r>
             <w:r>
               <w:rPr>
-                <w:rFonts w:ascii="Times New Roman" w:hAnsi="Times New Roman" w:cs="Times New Roman"/>
+                <w:rFonts w:ascii="Arial" w:hAnsi="Arial" w:cs="Arial"/>
                 <w:noProof/>
                 <w:webHidden/>
                 <w:sz w:val="24"/>
@@ -1764,7 +1767,7 @@
             <w:spacing w:line="360" w:lineRule="auto"/>
             <w:jc w:val="both"/>
             <w:rPr>
-              <w:rFonts w:ascii="Times New Roman" w:eastAsiaTheme="minorEastAsia" w:hAnsi="Times New Roman" w:cs="Times New Roman"/>
+              <w:rFonts w:ascii="Arial" w:eastAsiaTheme="minorEastAsia" w:hAnsi="Arial" w:cs="Arial"/>
               <w:noProof/>
               <w:sz w:val="24"/>
               <w:szCs w:val="24"/>
@@ -1775,7 +1778,7 @@
             <w:r>
               <w:rPr>
                 <w:rStyle w:val="Hyperlink"/>
-                <w:rFonts w:ascii="Times New Roman" w:hAnsi="Times New Roman" w:cs="Times New Roman"/>
+                <w:rFonts w:ascii="Arial" w:hAnsi="Arial" w:cs="Arial"/>
                 <w:noProof/>
                 <w:sz w:val="24"/>
                 <w:szCs w:val="24"/>
@@ -1785,7 +1788,7 @@
             <w:r>
               <w:rPr>
                 <w:rStyle w:val="Hyperlink"/>
-                <w:rFonts w:ascii="Times New Roman" w:hAnsi="Times New Roman" w:cs="Times New Roman"/>
+                <w:rFonts w:ascii="Arial" w:hAnsi="Arial" w:cs="Arial"/>
                 <w:noProof/>
                 <w:sz w:val="24"/>
                 <w:szCs w:val="24"/>
@@ -1794,7 +1797,7 @@
             </w:r>
             <w:r>
               <w:rPr>
-                <w:rFonts w:ascii="Times New Roman" w:hAnsi="Times New Roman" w:cs="Times New Roman"/>
+                <w:rFonts w:ascii="Arial" w:hAnsi="Arial" w:cs="Arial"/>
                 <w:noProof/>
                 <w:webHidden/>
                 <w:sz w:val="24"/>
@@ -1804,7 +1807,7 @@
             </w:r>
             <w:r>
               <w:rPr>
-                <w:rFonts w:ascii="Times New Roman" w:hAnsi="Times New Roman" w:cs="Times New Roman"/>
+                <w:rFonts w:ascii="Arial" w:hAnsi="Arial" w:cs="Arial"/>
                 <w:noProof/>
                 <w:webHidden/>
                 <w:sz w:val="24"/>
@@ -1814,7 +1817,7 @@
             </w:r>
             <w:r>
               <w:rPr>
-                <w:rFonts w:ascii="Times New Roman" w:hAnsi="Times New Roman" w:cs="Times New Roman"/>
+                <w:rFonts w:ascii="Arial" w:hAnsi="Arial" w:cs="Arial"/>
                 <w:noProof/>
                 <w:webHidden/>
                 <w:sz w:val="24"/>
@@ -1824,16 +1827,16 @@
             </w:r>
             <w:r>
               <w:rPr>
-                <w:rFonts w:ascii="Times New Roman" w:hAnsi="Times New Roman" w:cs="Times New Roman"/>
-                <w:noProof/>
-                <w:webHidden/>
-                <w:sz w:val="24"/>
-                <w:szCs w:val="24"/>
-              </w:rPr>
-            </w:r>
-            <w:r>
-              <w:rPr>
-                <w:rFonts w:ascii="Times New Roman" w:hAnsi="Times New Roman" w:cs="Times New Roman"/>
+                <w:rFonts w:ascii="Arial" w:hAnsi="Arial" w:cs="Arial"/>
+                <w:noProof/>
+                <w:webHidden/>
+                <w:sz w:val="24"/>
+                <w:szCs w:val="24"/>
+              </w:rPr>
+            </w:r>
+            <w:r>
+              <w:rPr>
+                <w:rFonts w:ascii="Arial" w:hAnsi="Arial" w:cs="Arial"/>
                 <w:noProof/>
                 <w:webHidden/>
                 <w:sz w:val="24"/>
@@ -1843,7 +1846,7 @@
             </w:r>
             <w:r>
               <w:rPr>
-                <w:rFonts w:ascii="Times New Roman" w:hAnsi="Times New Roman" w:cs="Times New Roman"/>
+                <w:rFonts w:ascii="Arial" w:hAnsi="Arial" w:cs="Arial"/>
                 <w:noProof/>
                 <w:webHidden/>
                 <w:sz w:val="24"/>
@@ -1853,7 +1856,7 @@
             </w:r>
             <w:r>
               <w:rPr>
-                <w:rFonts w:ascii="Times New Roman" w:hAnsi="Times New Roman" w:cs="Times New Roman"/>
+                <w:rFonts w:ascii="Arial" w:hAnsi="Arial" w:cs="Arial"/>
                 <w:noProof/>
                 <w:webHidden/>
                 <w:sz w:val="24"/>
@@ -1872,7 +1875,7 @@
             <w:spacing w:line="360" w:lineRule="auto"/>
             <w:jc w:val="both"/>
             <w:rPr>
-              <w:rFonts w:ascii="Times New Roman" w:eastAsiaTheme="minorEastAsia" w:hAnsi="Times New Roman" w:cs="Times New Roman"/>
+              <w:rFonts w:ascii="Arial" w:eastAsiaTheme="minorEastAsia" w:hAnsi="Arial" w:cs="Arial"/>
               <w:noProof/>
               <w:sz w:val="24"/>
               <w:szCs w:val="24"/>
@@ -1883,7 +1886,7 @@
             <w:r>
               <w:rPr>
                 <w:rStyle w:val="Hyperlink"/>
-                <w:rFonts w:ascii="Times New Roman" w:hAnsi="Times New Roman" w:cs="Times New Roman"/>
+                <w:rFonts w:ascii="Arial" w:hAnsi="Arial" w:cs="Arial"/>
                 <w:noProof/>
                 <w:sz w:val="24"/>
                 <w:szCs w:val="24"/>
@@ -1892,7 +1895,7 @@
             </w:r>
             <w:r>
               <w:rPr>
-                <w:rFonts w:ascii="Times New Roman" w:hAnsi="Times New Roman" w:cs="Times New Roman"/>
+                <w:rFonts w:ascii="Arial" w:hAnsi="Arial" w:cs="Arial"/>
                 <w:noProof/>
                 <w:webHidden/>
                 <w:sz w:val="24"/>
@@ -1902,7 +1905,7 @@
             </w:r>
             <w:r>
               <w:rPr>
-                <w:rFonts w:ascii="Times New Roman" w:hAnsi="Times New Roman" w:cs="Times New Roman"/>
+                <w:rFonts w:ascii="Arial" w:hAnsi="Arial" w:cs="Arial"/>
                 <w:noProof/>
                 <w:webHidden/>
                 <w:sz w:val="24"/>
@@ -1912,7 +1915,7 @@
             </w:r>
             <w:r>
               <w:rPr>
-                <w:rFonts w:ascii="Times New Roman" w:hAnsi="Times New Roman" w:cs="Times New Roman"/>
+                <w:rFonts w:ascii="Arial" w:hAnsi="Arial" w:cs="Arial"/>
                 <w:noProof/>
                 <w:webHidden/>
                 <w:sz w:val="24"/>
@@ -1922,16 +1925,16 @@
             </w:r>
             <w:r>
               <w:rPr>
-                <w:rFonts w:ascii="Times New Roman" w:hAnsi="Times New Roman" w:cs="Times New Roman"/>
-                <w:noProof/>
-                <w:webHidden/>
-                <w:sz w:val="24"/>
-                <w:szCs w:val="24"/>
-              </w:rPr>
-            </w:r>
-            <w:r>
-              <w:rPr>
-                <w:rFonts w:ascii="Times New Roman" w:hAnsi="Times New Roman" w:cs="Times New Roman"/>
+                <w:rFonts w:ascii="Arial" w:hAnsi="Arial" w:cs="Arial"/>
+                <w:noProof/>
+                <w:webHidden/>
+                <w:sz w:val="24"/>
+                <w:szCs w:val="24"/>
+              </w:rPr>
+            </w:r>
+            <w:r>
+              <w:rPr>
+                <w:rFonts w:ascii="Arial" w:hAnsi="Arial" w:cs="Arial"/>
                 <w:noProof/>
                 <w:webHidden/>
                 <w:sz w:val="24"/>
@@ -1941,7 +1944,7 @@
             </w:r>
             <w:r>
               <w:rPr>
-                <w:rFonts w:ascii="Times New Roman" w:hAnsi="Times New Roman" w:cs="Times New Roman"/>
+                <w:rFonts w:ascii="Arial" w:hAnsi="Arial" w:cs="Arial"/>
                 <w:noProof/>
                 <w:webHidden/>
                 <w:sz w:val="24"/>
@@ -1951,7 +1954,7 @@
             </w:r>
             <w:r>
               <w:rPr>
-                <w:rFonts w:ascii="Times New Roman" w:hAnsi="Times New Roman" w:cs="Times New Roman"/>
+                <w:rFonts w:ascii="Arial" w:hAnsi="Arial" w:cs="Arial"/>
                 <w:noProof/>
                 <w:webHidden/>
                 <w:sz w:val="24"/>
@@ -1970,7 +1973,7 @@
             <w:spacing w:line="360" w:lineRule="auto"/>
             <w:jc w:val="both"/>
             <w:rPr>
-              <w:rFonts w:ascii="Times New Roman" w:eastAsiaTheme="minorEastAsia" w:hAnsi="Times New Roman" w:cs="Times New Roman"/>
+              <w:rFonts w:ascii="Arial" w:eastAsiaTheme="minorEastAsia" w:hAnsi="Arial" w:cs="Arial"/>
               <w:noProof/>
               <w:sz w:val="24"/>
               <w:szCs w:val="24"/>
@@ -1981,7 +1984,7 @@
             <w:r>
               <w:rPr>
                 <w:rStyle w:val="Hyperlink"/>
-                <w:rFonts w:ascii="Times New Roman" w:hAnsi="Times New Roman" w:cs="Times New Roman"/>
+                <w:rFonts w:ascii="Arial" w:hAnsi="Arial" w:cs="Arial"/>
                 <w:noProof/>
                 <w:sz w:val="24"/>
                 <w:szCs w:val="24"/>
@@ -1990,7 +1993,7 @@
             </w:r>
             <w:r>
               <w:rPr>
-                <w:rFonts w:ascii="Times New Roman" w:hAnsi="Times New Roman" w:cs="Times New Roman"/>
+                <w:rFonts w:ascii="Arial" w:hAnsi="Arial" w:cs="Arial"/>
                 <w:noProof/>
                 <w:webHidden/>
                 <w:sz w:val="24"/>
@@ -2000,7 +2003,7 @@
             </w:r>
             <w:r>
               <w:rPr>
-                <w:rFonts w:ascii="Times New Roman" w:hAnsi="Times New Roman" w:cs="Times New Roman"/>
+                <w:rFonts w:ascii="Arial" w:hAnsi="Arial" w:cs="Arial"/>
                 <w:noProof/>
                 <w:webHidden/>
                 <w:sz w:val="24"/>
@@ -2010,7 +2013,7 @@
             </w:r>
             <w:r>
               <w:rPr>
-                <w:rFonts w:ascii="Times New Roman" w:hAnsi="Times New Roman" w:cs="Times New Roman"/>
+                <w:rFonts w:ascii="Arial" w:hAnsi="Arial" w:cs="Arial"/>
                 <w:noProof/>
                 <w:webHidden/>
                 <w:sz w:val="24"/>
@@ -2020,16 +2023,16 @@
             </w:r>
             <w:r>
               <w:rPr>
-                <w:rFonts w:ascii="Times New Roman" w:hAnsi="Times New Roman" w:cs="Times New Roman"/>
-                <w:noProof/>
-                <w:webHidden/>
-                <w:sz w:val="24"/>
-                <w:szCs w:val="24"/>
-              </w:rPr>
-            </w:r>
-            <w:r>
-              <w:rPr>
-                <w:rFonts w:ascii="Times New Roman" w:hAnsi="Times New Roman" w:cs="Times New Roman"/>
+                <w:rFonts w:ascii="Arial" w:hAnsi="Arial" w:cs="Arial"/>
+                <w:noProof/>
+                <w:webHidden/>
+                <w:sz w:val="24"/>
+                <w:szCs w:val="24"/>
+              </w:rPr>
+            </w:r>
+            <w:r>
+              <w:rPr>
+                <w:rFonts w:ascii="Arial" w:hAnsi="Arial" w:cs="Arial"/>
                 <w:noProof/>
                 <w:webHidden/>
                 <w:sz w:val="24"/>
@@ -2039,7 +2042,7 @@
             </w:r>
             <w:r>
               <w:rPr>
-                <w:rFonts w:ascii="Times New Roman" w:hAnsi="Times New Roman" w:cs="Times New Roman"/>
+                <w:rFonts w:ascii="Arial" w:hAnsi="Arial" w:cs="Arial"/>
                 <w:noProof/>
                 <w:webHidden/>
                 <w:sz w:val="24"/>
@@ -2049,7 +2052,7 @@
             </w:r>
             <w:r>
               <w:rPr>
-                <w:rFonts w:ascii="Times New Roman" w:hAnsi="Times New Roman" w:cs="Times New Roman"/>
+                <w:rFonts w:ascii="Arial" w:hAnsi="Arial" w:cs="Arial"/>
                 <w:noProof/>
                 <w:webHidden/>
                 <w:sz w:val="24"/>
@@ -2068,7 +2071,7 @@
             <w:spacing w:line="360" w:lineRule="auto"/>
             <w:jc w:val="both"/>
             <w:rPr>
-              <w:rFonts w:ascii="Times New Roman" w:eastAsiaTheme="minorEastAsia" w:hAnsi="Times New Roman" w:cs="Times New Roman"/>
+              <w:rFonts w:ascii="Arial" w:eastAsiaTheme="minorEastAsia" w:hAnsi="Arial" w:cs="Arial"/>
               <w:noProof/>
               <w:sz w:val="24"/>
               <w:szCs w:val="24"/>
@@ -2079,7 +2082,7 @@
             <w:r>
               <w:rPr>
                 <w:rStyle w:val="Hyperlink"/>
-                <w:rFonts w:ascii="Times New Roman" w:hAnsi="Times New Roman" w:cs="Times New Roman"/>
+                <w:rFonts w:ascii="Arial" w:hAnsi="Arial" w:cs="Arial"/>
                 <w:noProof/>
                 <w:sz w:val="24"/>
                 <w:szCs w:val="24"/>
@@ -2088,7 +2091,7 @@
             </w:r>
             <w:r>
               <w:rPr>
-                <w:rFonts w:ascii="Times New Roman" w:hAnsi="Times New Roman" w:cs="Times New Roman"/>
+                <w:rFonts w:ascii="Arial" w:hAnsi="Arial" w:cs="Arial"/>
                 <w:noProof/>
                 <w:webHidden/>
                 <w:sz w:val="24"/>
@@ -2098,7 +2101,7 @@
             </w:r>
             <w:r>
               <w:rPr>
-                <w:rFonts w:ascii="Times New Roman" w:hAnsi="Times New Roman" w:cs="Times New Roman"/>
+                <w:rFonts w:ascii="Arial" w:hAnsi="Arial" w:cs="Arial"/>
                 <w:noProof/>
                 <w:webHidden/>
                 <w:sz w:val="24"/>
@@ -2108,7 +2111,7 @@
             </w:r>
             <w:r>
               <w:rPr>
-                <w:rFonts w:ascii="Times New Roman" w:hAnsi="Times New Roman" w:cs="Times New Roman"/>
+                <w:rFonts w:ascii="Arial" w:hAnsi="Arial" w:cs="Arial"/>
                 <w:noProof/>
                 <w:webHidden/>
                 <w:sz w:val="24"/>
@@ -2118,16 +2121,16 @@
             </w:r>
             <w:r>
               <w:rPr>
-                <w:rFonts w:ascii="Times New Roman" w:hAnsi="Times New Roman" w:cs="Times New Roman"/>
-                <w:noProof/>
-                <w:webHidden/>
-                <w:sz w:val="24"/>
-                <w:szCs w:val="24"/>
-              </w:rPr>
-            </w:r>
-            <w:r>
-              <w:rPr>
-                <w:rFonts w:ascii="Times New Roman" w:hAnsi="Times New Roman" w:cs="Times New Roman"/>
+                <w:rFonts w:ascii="Arial" w:hAnsi="Arial" w:cs="Arial"/>
+                <w:noProof/>
+                <w:webHidden/>
+                <w:sz w:val="24"/>
+                <w:szCs w:val="24"/>
+              </w:rPr>
+            </w:r>
+            <w:r>
+              <w:rPr>
+                <w:rFonts w:ascii="Arial" w:hAnsi="Arial" w:cs="Arial"/>
                 <w:noProof/>
                 <w:webHidden/>
                 <w:sz w:val="24"/>
@@ -2137,7 +2140,7 @@
             </w:r>
             <w:r>
               <w:rPr>
-                <w:rFonts w:ascii="Times New Roman" w:hAnsi="Times New Roman" w:cs="Times New Roman"/>
+                <w:rFonts w:ascii="Arial" w:hAnsi="Arial" w:cs="Arial"/>
                 <w:noProof/>
                 <w:webHidden/>
                 <w:sz w:val="24"/>
@@ -2147,7 +2150,7 @@
             </w:r>
             <w:r>
               <w:rPr>
-                <w:rFonts w:ascii="Times New Roman" w:hAnsi="Times New Roman" w:cs="Times New Roman"/>
+                <w:rFonts w:ascii="Arial" w:hAnsi="Arial" w:cs="Arial"/>
                 <w:noProof/>
                 <w:webHidden/>
                 <w:sz w:val="24"/>
@@ -2166,7 +2169,7 @@
             <w:spacing w:line="360" w:lineRule="auto"/>
             <w:jc w:val="both"/>
             <w:rPr>
-              <w:rFonts w:ascii="Times New Roman" w:eastAsiaTheme="minorEastAsia" w:hAnsi="Times New Roman" w:cs="Times New Roman"/>
+              <w:rFonts w:ascii="Arial" w:eastAsiaTheme="minorEastAsia" w:hAnsi="Arial" w:cs="Arial"/>
               <w:noProof/>
               <w:sz w:val="24"/>
               <w:szCs w:val="24"/>
@@ -2177,7 +2180,7 @@
             <w:r>
               <w:rPr>
                 <w:rStyle w:val="Hyperlink"/>
-                <w:rFonts w:ascii="Times New Roman" w:hAnsi="Times New Roman" w:cs="Times New Roman"/>
+                <w:rFonts w:ascii="Arial" w:hAnsi="Arial" w:cs="Arial"/>
                 <w:noProof/>
                 <w:sz w:val="24"/>
                 <w:szCs w:val="24"/>
@@ -2186,7 +2189,7 @@
             </w:r>
             <w:r>
               <w:rPr>
-                <w:rFonts w:ascii="Times New Roman" w:hAnsi="Times New Roman" w:cs="Times New Roman"/>
+                <w:rFonts w:ascii="Arial" w:hAnsi="Arial" w:cs="Arial"/>
                 <w:noProof/>
                 <w:webHidden/>
                 <w:sz w:val="24"/>
@@ -2196,7 +2199,7 @@
             </w:r>
             <w:r>
               <w:rPr>
-                <w:rFonts w:ascii="Times New Roman" w:hAnsi="Times New Roman" w:cs="Times New Roman"/>
+                <w:rFonts w:ascii="Arial" w:hAnsi="Arial" w:cs="Arial"/>
                 <w:noProof/>
                 <w:webHidden/>
                 <w:sz w:val="24"/>
@@ -2206,7 +2209,7 @@
             </w:r>
             <w:r>
               <w:rPr>
-                <w:rFonts w:ascii="Times New Roman" w:hAnsi="Times New Roman" w:cs="Times New Roman"/>
+                <w:rFonts w:ascii="Arial" w:hAnsi="Arial" w:cs="Arial"/>
                 <w:noProof/>
                 <w:webHidden/>
                 <w:sz w:val="24"/>
@@ -2216,16 +2219,16 @@
             </w:r>
             <w:r>
               <w:rPr>
-                <w:rFonts w:ascii="Times New Roman" w:hAnsi="Times New Roman" w:cs="Times New Roman"/>
-                <w:noProof/>
-                <w:webHidden/>
-                <w:sz w:val="24"/>
-                <w:szCs w:val="24"/>
-              </w:rPr>
-            </w:r>
-            <w:r>
-              <w:rPr>
-                <w:rFonts w:ascii="Times New Roman" w:hAnsi="Times New Roman" w:cs="Times New Roman"/>
+                <w:rFonts w:ascii="Arial" w:hAnsi="Arial" w:cs="Arial"/>
+                <w:noProof/>
+                <w:webHidden/>
+                <w:sz w:val="24"/>
+                <w:szCs w:val="24"/>
+              </w:rPr>
+            </w:r>
+            <w:r>
+              <w:rPr>
+                <w:rFonts w:ascii="Arial" w:hAnsi="Arial" w:cs="Arial"/>
                 <w:noProof/>
                 <w:webHidden/>
                 <w:sz w:val="24"/>
@@ -2235,7 +2238,7 @@
             </w:r>
             <w:r>
               <w:rPr>
-                <w:rFonts w:ascii="Times New Roman" w:hAnsi="Times New Roman" w:cs="Times New Roman"/>
+                <w:rFonts w:ascii="Arial" w:hAnsi="Arial" w:cs="Arial"/>
                 <w:noProof/>
                 <w:webHidden/>
                 <w:sz w:val="24"/>
@@ -2245,7 +2248,7 @@
             </w:r>
             <w:r>
               <w:rPr>
-                <w:rFonts w:ascii="Times New Roman" w:hAnsi="Times New Roman" w:cs="Times New Roman"/>
+                <w:rFonts w:ascii="Arial" w:hAnsi="Arial" w:cs="Arial"/>
                 <w:noProof/>
                 <w:webHidden/>
                 <w:sz w:val="24"/>
@@ -2264,7 +2267,7 @@
             <w:spacing w:line="360" w:lineRule="auto"/>
             <w:jc w:val="both"/>
             <w:rPr>
-              <w:rFonts w:ascii="Times New Roman" w:eastAsiaTheme="minorEastAsia" w:hAnsi="Times New Roman" w:cs="Times New Roman"/>
+              <w:rFonts w:ascii="Arial" w:eastAsiaTheme="minorEastAsia" w:hAnsi="Arial" w:cs="Arial"/>
               <w:noProof/>
               <w:sz w:val="24"/>
               <w:szCs w:val="24"/>
@@ -2275,7 +2278,7 @@
             <w:r>
               <w:rPr>
                 <w:rStyle w:val="Hyperlink"/>
-                <w:rFonts w:ascii="Times New Roman" w:hAnsi="Times New Roman" w:cs="Times New Roman"/>
+                <w:rFonts w:ascii="Arial" w:hAnsi="Arial" w:cs="Arial"/>
                 <w:noProof/>
                 <w:sz w:val="24"/>
                 <w:szCs w:val="24"/>
@@ -2284,7 +2287,7 @@
             </w:r>
             <w:r>
               <w:rPr>
-                <w:rFonts w:ascii="Times New Roman" w:hAnsi="Times New Roman" w:cs="Times New Roman"/>
+                <w:rFonts w:ascii="Arial" w:hAnsi="Arial" w:cs="Arial"/>
                 <w:noProof/>
                 <w:webHidden/>
                 <w:sz w:val="24"/>
@@ -2294,7 +2297,7 @@
             </w:r>
             <w:r>
               <w:rPr>
-                <w:rFonts w:ascii="Times New Roman" w:hAnsi="Times New Roman" w:cs="Times New Roman"/>
+                <w:rFonts w:ascii="Arial" w:hAnsi="Arial" w:cs="Arial"/>
                 <w:noProof/>
                 <w:webHidden/>
                 <w:sz w:val="24"/>
@@ -2304,7 +2307,7 @@
             </w:r>
             <w:r>
               <w:rPr>
-                <w:rFonts w:ascii="Times New Roman" w:hAnsi="Times New Roman" w:cs="Times New Roman"/>
+                <w:rFonts w:ascii="Arial" w:hAnsi="Arial" w:cs="Arial"/>
                 <w:noProof/>
                 <w:webHidden/>
                 <w:sz w:val="24"/>
@@ -2314,16 +2317,16 @@
             </w:r>
             <w:r>
               <w:rPr>
-                <w:rFonts w:ascii="Times New Roman" w:hAnsi="Times New Roman" w:cs="Times New Roman"/>
-                <w:noProof/>
-                <w:webHidden/>
-                <w:sz w:val="24"/>
-                <w:szCs w:val="24"/>
-              </w:rPr>
-            </w:r>
-            <w:r>
-              <w:rPr>
-                <w:rFonts w:ascii="Times New Roman" w:hAnsi="Times New Roman" w:cs="Times New Roman"/>
+                <w:rFonts w:ascii="Arial" w:hAnsi="Arial" w:cs="Arial"/>
+                <w:noProof/>
+                <w:webHidden/>
+                <w:sz w:val="24"/>
+                <w:szCs w:val="24"/>
+              </w:rPr>
+            </w:r>
+            <w:r>
+              <w:rPr>
+                <w:rFonts w:ascii="Arial" w:hAnsi="Arial" w:cs="Arial"/>
                 <w:noProof/>
                 <w:webHidden/>
                 <w:sz w:val="24"/>
@@ -2333,7 +2336,7 @@
             </w:r>
             <w:r>
               <w:rPr>
-                <w:rFonts w:ascii="Times New Roman" w:hAnsi="Times New Roman" w:cs="Times New Roman"/>
+                <w:rFonts w:ascii="Arial" w:hAnsi="Arial" w:cs="Arial"/>
                 <w:noProof/>
                 <w:webHidden/>
                 <w:sz w:val="24"/>
@@ -2343,7 +2346,7 @@
             </w:r>
             <w:r>
               <w:rPr>
-                <w:rFonts w:ascii="Times New Roman" w:hAnsi="Times New Roman" w:cs="Times New Roman"/>
+                <w:rFonts w:ascii="Arial" w:hAnsi="Arial" w:cs="Arial"/>
                 <w:noProof/>
                 <w:webHidden/>
                 <w:sz w:val="24"/>
@@ -2362,7 +2365,7 @@
             <w:spacing w:line="360" w:lineRule="auto"/>
             <w:jc w:val="both"/>
             <w:rPr>
-              <w:rFonts w:ascii="Times New Roman" w:eastAsiaTheme="minorEastAsia" w:hAnsi="Times New Roman" w:cs="Times New Roman"/>
+              <w:rFonts w:ascii="Arial" w:eastAsiaTheme="minorEastAsia" w:hAnsi="Arial" w:cs="Arial"/>
               <w:noProof/>
               <w:sz w:val="24"/>
               <w:szCs w:val="24"/>
@@ -2373,7 +2376,7 @@
             <w:r>
               <w:rPr>
                 <w:rStyle w:val="Hyperlink"/>
-                <w:rFonts w:ascii="Times New Roman" w:hAnsi="Times New Roman" w:cs="Times New Roman"/>
+                <w:rFonts w:ascii="Arial" w:hAnsi="Arial" w:cs="Arial"/>
                 <w:noProof/>
                 <w:sz w:val="24"/>
                 <w:szCs w:val="24"/>
@@ -2382,7 +2385,7 @@
             </w:r>
             <w:r>
               <w:rPr>
-                <w:rFonts w:ascii="Times New Roman" w:hAnsi="Times New Roman" w:cs="Times New Roman"/>
+                <w:rFonts w:ascii="Arial" w:hAnsi="Arial" w:cs="Arial"/>
                 <w:noProof/>
                 <w:webHidden/>
                 <w:sz w:val="24"/>
@@ -2392,7 +2395,7 @@
             </w:r>
             <w:r>
               <w:rPr>
-                <w:rFonts w:ascii="Times New Roman" w:hAnsi="Times New Roman" w:cs="Times New Roman"/>
+                <w:rFonts w:ascii="Arial" w:hAnsi="Arial" w:cs="Arial"/>
                 <w:noProof/>
                 <w:webHidden/>
                 <w:sz w:val="24"/>
@@ -2402,7 +2405,7 @@
             </w:r>
             <w:r>
               <w:rPr>
-                <w:rFonts w:ascii="Times New Roman" w:hAnsi="Times New Roman" w:cs="Times New Roman"/>
+                <w:rFonts w:ascii="Arial" w:hAnsi="Arial" w:cs="Arial"/>
                 <w:noProof/>
                 <w:webHidden/>
                 <w:sz w:val="24"/>
@@ -2412,16 +2415,16 @@
             </w:r>
             <w:r>
               <w:rPr>
-                <w:rFonts w:ascii="Times New Roman" w:hAnsi="Times New Roman" w:cs="Times New Roman"/>
-                <w:noProof/>
-                <w:webHidden/>
-                <w:sz w:val="24"/>
-                <w:szCs w:val="24"/>
-              </w:rPr>
-            </w:r>
-            <w:r>
-              <w:rPr>
-                <w:rFonts w:ascii="Times New Roman" w:hAnsi="Times New Roman" w:cs="Times New Roman"/>
+                <w:rFonts w:ascii="Arial" w:hAnsi="Arial" w:cs="Arial"/>
+                <w:noProof/>
+                <w:webHidden/>
+                <w:sz w:val="24"/>
+                <w:szCs w:val="24"/>
+              </w:rPr>
+            </w:r>
+            <w:r>
+              <w:rPr>
+                <w:rFonts w:ascii="Arial" w:hAnsi="Arial" w:cs="Arial"/>
                 <w:noProof/>
                 <w:webHidden/>
                 <w:sz w:val="24"/>
@@ -2431,7 +2434,7 @@
             </w:r>
             <w:r>
               <w:rPr>
-                <w:rFonts w:ascii="Times New Roman" w:hAnsi="Times New Roman" w:cs="Times New Roman"/>
+                <w:rFonts w:ascii="Arial" w:hAnsi="Arial" w:cs="Arial"/>
                 <w:noProof/>
                 <w:webHidden/>
                 <w:sz w:val="24"/>
@@ -2441,7 +2444,7 @@
             </w:r>
             <w:r>
               <w:rPr>
-                <w:rFonts w:ascii="Times New Roman" w:hAnsi="Times New Roman" w:cs="Times New Roman"/>
+                <w:rFonts w:ascii="Arial" w:hAnsi="Arial" w:cs="Arial"/>
                 <w:noProof/>
                 <w:webHidden/>
                 <w:sz w:val="24"/>
@@ -2460,7 +2463,7 @@
             <w:spacing w:line="360" w:lineRule="auto"/>
             <w:jc w:val="both"/>
             <w:rPr>
-              <w:rFonts w:ascii="Times New Roman" w:eastAsiaTheme="minorEastAsia" w:hAnsi="Times New Roman" w:cs="Times New Roman"/>
+              <w:rFonts w:ascii="Arial" w:eastAsiaTheme="minorEastAsia" w:hAnsi="Arial" w:cs="Arial"/>
               <w:noProof/>
               <w:sz w:val="24"/>
               <w:szCs w:val="24"/>
@@ -2471,7 +2474,7 @@
             <w:r>
               <w:rPr>
                 <w:rStyle w:val="Hyperlink"/>
-                <w:rFonts w:ascii="Times New Roman" w:hAnsi="Times New Roman" w:cs="Times New Roman"/>
+                <w:rFonts w:ascii="Arial" w:hAnsi="Arial" w:cs="Arial"/>
                 <w:noProof/>
                 <w:sz w:val="24"/>
                 <w:szCs w:val="24"/>
@@ -2480,7 +2483,7 @@
             </w:r>
             <w:r>
               <w:rPr>
-                <w:rFonts w:ascii="Times New Roman" w:hAnsi="Times New Roman" w:cs="Times New Roman"/>
+                <w:rFonts w:ascii="Arial" w:hAnsi="Arial" w:cs="Arial"/>
                 <w:noProof/>
                 <w:webHidden/>
                 <w:sz w:val="24"/>
@@ -2490,7 +2493,7 @@
             </w:r>
             <w:r>
               <w:rPr>
-                <w:rFonts w:ascii="Times New Roman" w:hAnsi="Times New Roman" w:cs="Times New Roman"/>
+                <w:rFonts w:ascii="Arial" w:hAnsi="Arial" w:cs="Arial"/>
                 <w:noProof/>
                 <w:webHidden/>
                 <w:sz w:val="24"/>
@@ -2500,7 +2503,7 @@
             </w:r>
             <w:r>
               <w:rPr>
-                <w:rFonts w:ascii="Times New Roman" w:hAnsi="Times New Roman" w:cs="Times New Roman"/>
+                <w:rFonts w:ascii="Arial" w:hAnsi="Arial" w:cs="Arial"/>
                 <w:noProof/>
                 <w:webHidden/>
                 <w:sz w:val="24"/>
@@ -2510,16 +2513,16 @@
             </w:r>
             <w:r>
               <w:rPr>
-                <w:rFonts w:ascii="Times New Roman" w:hAnsi="Times New Roman" w:cs="Times New Roman"/>
-                <w:noProof/>
-                <w:webHidden/>
-                <w:sz w:val="24"/>
-                <w:szCs w:val="24"/>
-              </w:rPr>
-            </w:r>
-            <w:r>
-              <w:rPr>
-                <w:rFonts w:ascii="Times New Roman" w:hAnsi="Times New Roman" w:cs="Times New Roman"/>
+                <w:rFonts w:ascii="Arial" w:hAnsi="Arial" w:cs="Arial"/>
+                <w:noProof/>
+                <w:webHidden/>
+                <w:sz w:val="24"/>
+                <w:szCs w:val="24"/>
+              </w:rPr>
+            </w:r>
+            <w:r>
+              <w:rPr>
+                <w:rFonts w:ascii="Arial" w:hAnsi="Arial" w:cs="Arial"/>
                 <w:noProof/>
                 <w:webHidden/>
                 <w:sz w:val="24"/>
@@ -2529,7 +2532,7 @@
             </w:r>
             <w:r>
               <w:rPr>
-                <w:rFonts w:ascii="Times New Roman" w:hAnsi="Times New Roman" w:cs="Times New Roman"/>
+                <w:rFonts w:ascii="Arial" w:hAnsi="Arial" w:cs="Arial"/>
                 <w:noProof/>
                 <w:webHidden/>
                 <w:sz w:val="24"/>
@@ -2539,7 +2542,7 @@
             </w:r>
             <w:r>
               <w:rPr>
-                <w:rFonts w:ascii="Times New Roman" w:hAnsi="Times New Roman" w:cs="Times New Roman"/>
+                <w:rFonts w:ascii="Arial" w:hAnsi="Arial" w:cs="Arial"/>
                 <w:noProof/>
                 <w:webHidden/>
                 <w:sz w:val="24"/>
@@ -2558,7 +2561,7 @@
             <w:spacing w:line="360" w:lineRule="auto"/>
             <w:jc w:val="both"/>
             <w:rPr>
-              <w:rFonts w:ascii="Times New Roman" w:eastAsiaTheme="minorEastAsia" w:hAnsi="Times New Roman" w:cs="Times New Roman"/>
+              <w:rFonts w:ascii="Arial" w:eastAsiaTheme="minorEastAsia" w:hAnsi="Arial" w:cs="Arial"/>
               <w:noProof/>
               <w:sz w:val="24"/>
               <w:szCs w:val="24"/>
@@ -2569,7 +2572,7 @@
             <w:r>
               <w:rPr>
                 <w:rStyle w:val="Hyperlink"/>
-                <w:rFonts w:ascii="Times New Roman" w:hAnsi="Times New Roman" w:cs="Times New Roman"/>
+                <w:rFonts w:ascii="Arial" w:hAnsi="Arial" w:cs="Arial"/>
                 <w:noProof/>
                 <w:sz w:val="24"/>
                 <w:szCs w:val="24"/>
@@ -2578,7 +2581,7 @@
             </w:r>
             <w:r>
               <w:rPr>
-                <w:rFonts w:ascii="Times New Roman" w:hAnsi="Times New Roman" w:cs="Times New Roman"/>
+                <w:rFonts w:ascii="Arial" w:hAnsi="Arial" w:cs="Arial"/>
                 <w:noProof/>
                 <w:webHidden/>
                 <w:sz w:val="24"/>
@@ -2588,7 +2591,7 @@
             </w:r>
             <w:r>
               <w:rPr>
-                <w:rFonts w:ascii="Times New Roman" w:hAnsi="Times New Roman" w:cs="Times New Roman"/>
+                <w:rFonts w:ascii="Arial" w:hAnsi="Arial" w:cs="Arial"/>
                 <w:noProof/>
                 <w:webHidden/>
                 <w:sz w:val="24"/>
@@ -2598,7 +2601,7 @@
             </w:r>
             <w:r>
               <w:rPr>
-                <w:rFonts w:ascii="Times New Roman" w:hAnsi="Times New Roman" w:cs="Times New Roman"/>
+                <w:rFonts w:ascii="Arial" w:hAnsi="Arial" w:cs="Arial"/>
                 <w:noProof/>
                 <w:webHidden/>
                 <w:sz w:val="24"/>
@@ -2608,16 +2611,16 @@
             </w:r>
             <w:r>
               <w:rPr>
-                <w:rFonts w:ascii="Times New Roman" w:hAnsi="Times New Roman" w:cs="Times New Roman"/>
-                <w:noProof/>
-                <w:webHidden/>
-                <w:sz w:val="24"/>
-                <w:szCs w:val="24"/>
-              </w:rPr>
-            </w:r>
-            <w:r>
-              <w:rPr>
-                <w:rFonts w:ascii="Times New Roman" w:hAnsi="Times New Roman" w:cs="Times New Roman"/>
+                <w:rFonts w:ascii="Arial" w:hAnsi="Arial" w:cs="Arial"/>
+                <w:noProof/>
+                <w:webHidden/>
+                <w:sz w:val="24"/>
+                <w:szCs w:val="24"/>
+              </w:rPr>
+            </w:r>
+            <w:r>
+              <w:rPr>
+                <w:rFonts w:ascii="Arial" w:hAnsi="Arial" w:cs="Arial"/>
                 <w:noProof/>
                 <w:webHidden/>
                 <w:sz w:val="24"/>
@@ -2627,7 +2630,7 @@
             </w:r>
             <w:r>
               <w:rPr>
-                <w:rFonts w:ascii="Times New Roman" w:hAnsi="Times New Roman" w:cs="Times New Roman"/>
+                <w:rFonts w:ascii="Arial" w:hAnsi="Arial" w:cs="Arial"/>
                 <w:noProof/>
                 <w:webHidden/>
                 <w:sz w:val="24"/>
@@ -2637,7 +2640,7 @@
             </w:r>
             <w:r>
               <w:rPr>
-                <w:rFonts w:ascii="Times New Roman" w:hAnsi="Times New Roman" w:cs="Times New Roman"/>
+                <w:rFonts w:ascii="Arial" w:hAnsi="Arial" w:cs="Arial"/>
                 <w:noProof/>
                 <w:webHidden/>
                 <w:sz w:val="24"/>
@@ -2652,6 +2655,7 @@
             <w:spacing w:line="360" w:lineRule="auto"/>
             <w:jc w:val="both"/>
             <w:rPr>
+              <w:rFonts w:ascii="Arial" w:hAnsi="Arial" w:cs="Arial"/>
               <w:b/>
               <w:bCs/>
               <w:noProof/>
@@ -2659,7 +2663,7 @@
           </w:pPr>
           <w:r>
             <w:rPr>
-              <w:rFonts w:ascii="Times New Roman" w:hAnsi="Times New Roman" w:cs="Times New Roman"/>
+              <w:rFonts w:ascii="Arial" w:hAnsi="Arial" w:cs="Arial"/>
               <w:b/>
               <w:bCs/>
               <w:noProof/>
@@ -2672,11 +2676,28 @@
       </w:sdtContent>
     </w:sdt>
     <w:p>
-      <w:r>
+      <w:pPr>
+        <w:rPr>
+          <w:rFonts w:ascii="Arial" w:hAnsi="Arial" w:cs="Arial"/>
+          <w:b/>
+          <w:bCs/>
+          <w:sz w:val="28"/>
+        </w:rPr>
+      </w:pPr>
+      <w:r>
+        <w:rPr>
+          <w:rFonts w:ascii="Arial" w:hAnsi="Arial" w:cs="Arial"/>
+        </w:rPr>
         <w:br w:type="page"/>
       </w:r>
       <w:bookmarkStart w:id="0" w:name="_Toc165936105"/>
       <w:r>
+        <w:rPr>
+          <w:rFonts w:ascii="Arial" w:hAnsi="Arial" w:cs="Arial"/>
+          <w:b/>
+          <w:bCs/>
+          <w:sz w:val="28"/>
+        </w:rPr>
         <w:lastRenderedPageBreak/>
         <w:t>Introduction</w:t>
       </w:r>
@@ -2687,14 +2708,14 @@
         <w:spacing w:line="360" w:lineRule="auto"/>
         <w:jc w:val="both"/>
         <w:rPr>
-          <w:rFonts w:ascii="Times New Roman" w:hAnsi="Times New Roman" w:cs="Times New Roman"/>
-          <w:sz w:val="24"/>
-          <w:szCs w:val="24"/>
-        </w:rPr>
-      </w:pPr>
-      <w:r>
-        <w:rPr>
-          <w:rFonts w:ascii="Times New Roman" w:hAnsi="Times New Roman" w:cs="Times New Roman"/>
+          <w:rFonts w:ascii="Arial" w:hAnsi="Arial" w:cs="Arial"/>
+          <w:sz w:val="24"/>
+          <w:szCs w:val="24"/>
+        </w:rPr>
+      </w:pPr>
+      <w:r>
+        <w:rPr>
+          <w:rFonts w:ascii="Arial" w:hAnsi="Arial" w:cs="Arial"/>
           <w:sz w:val="24"/>
           <w:szCs w:val="24"/>
         </w:rPr>
@@ -2703,7 +2724,7 @@
       <w:proofErr w:type="gramStart"/>
       <w:r>
         <w:rPr>
-          <w:rFonts w:ascii="Times New Roman" w:hAnsi="Times New Roman" w:cs="Times New Roman"/>
+          <w:rFonts w:ascii="Arial" w:hAnsi="Arial" w:cs="Arial"/>
           <w:sz w:val="24"/>
           <w:szCs w:val="24"/>
         </w:rPr>
@@ -2712,7 +2733,7 @@
       <w:proofErr w:type="gramEnd"/>
       <w:r>
         <w:rPr>
-          <w:rFonts w:ascii="Times New Roman" w:hAnsi="Times New Roman" w:cs="Times New Roman"/>
+          <w:rFonts w:ascii="Arial" w:hAnsi="Arial" w:cs="Arial"/>
           <w:sz w:val="24"/>
           <w:szCs w:val="24"/>
         </w:rPr>
@@ -2720,7 +2741,7 @@
       </w:r>
       <w:r>
         <w:rPr>
-          <w:rFonts w:ascii="Times New Roman" w:hAnsi="Times New Roman" w:cs="Times New Roman"/>
+          <w:rFonts w:ascii="Arial" w:hAnsi="Arial" w:cs="Arial"/>
           <w:sz w:val="24"/>
           <w:szCs w:val="24"/>
         </w:rPr>
@@ -2728,7 +2749,7 @@
       </w:r>
       <w:r>
         <w:rPr>
-          <w:rFonts w:ascii="Times New Roman" w:hAnsi="Times New Roman" w:cs="Times New Roman"/>
+          <w:rFonts w:ascii="Arial" w:hAnsi="Arial" w:cs="Arial"/>
           <w:sz w:val="24"/>
           <w:szCs w:val="24"/>
         </w:rPr>
@@ -2736,7 +2757,7 @@
       </w:r>
       <w:r>
         <w:rPr>
-          <w:rFonts w:ascii="Times New Roman" w:hAnsi="Times New Roman" w:cs="Times New Roman"/>
+          <w:rFonts w:ascii="Arial" w:hAnsi="Arial" w:cs="Arial"/>
           <w:sz w:val="24"/>
           <w:szCs w:val="24"/>
         </w:rPr>
@@ -2744,7 +2765,7 @@
       </w:r>
       <w:r>
         <w:rPr>
-          <w:rFonts w:ascii="Times New Roman" w:hAnsi="Times New Roman" w:cs="Times New Roman"/>
+          <w:rFonts w:ascii="Arial" w:hAnsi="Arial" w:cs="Arial"/>
           <w:sz w:val="24"/>
           <w:szCs w:val="24"/>
         </w:rPr>
@@ -2753,7 +2774,7 @@
       <w:proofErr w:type="spellStart"/>
       <w:r>
         <w:rPr>
-          <w:rFonts w:ascii="Times New Roman" w:hAnsi="Times New Roman" w:cs="Times New Roman"/>
+          <w:rFonts w:ascii="Arial" w:hAnsi="Arial" w:cs="Arial"/>
           <w:sz w:val="24"/>
           <w:szCs w:val="24"/>
         </w:rPr>
@@ -2762,31 +2783,41 @@
       <w:proofErr w:type="spellEnd"/>
       <w:r>
         <w:rPr>
-          <w:rFonts w:ascii="Times New Roman" w:hAnsi="Times New Roman" w:cs="Times New Roman"/>
+          <w:rFonts w:ascii="Arial" w:hAnsi="Arial" w:cs="Arial"/>
           <w:sz w:val="24"/>
           <w:szCs w:val="24"/>
         </w:rPr>
         <w:t xml:space="preserve"> </w:t>
       </w:r>
-      <w:r>
-        <w:rPr>
-          <w:rFonts w:ascii="Times New Roman" w:hAnsi="Times New Roman" w:cs="Times New Roman"/>
-          <w:sz w:val="24"/>
-          <w:szCs w:val="24"/>
-        </w:rPr>
-        <w:t xml:space="preserve">FastAPI and MongoDB for a robust database design. The goal of this project is to showcase a thorough understanding of </w:t>
-      </w:r>
-      <w:r>
-        <w:rPr>
-          <w:rFonts w:ascii="Times New Roman" w:hAnsi="Times New Roman" w:cs="Times New Roman"/>
+      <w:proofErr w:type="spellStart"/>
+      <w:r>
+        <w:rPr>
+          <w:rFonts w:ascii="Arial" w:hAnsi="Arial" w:cs="Arial"/>
           <w:sz w:val="24"/>
           <w:szCs w:val="24"/>
         </w:rPr>
         <w:t>FastAPI</w:t>
       </w:r>
-      <w:r>
-        <w:rPr>
-          <w:rFonts w:ascii="Times New Roman" w:hAnsi="Times New Roman" w:cs="Times New Roman"/>
+      <w:proofErr w:type="spellEnd"/>
+      <w:r>
+        <w:rPr>
+          <w:rFonts w:ascii="Arial" w:hAnsi="Arial" w:cs="Arial"/>
+          <w:sz w:val="24"/>
+          <w:szCs w:val="24"/>
+        </w:rPr>
+        <w:t xml:space="preserve"> and MongoDB for a robust database design. The goal of this project is to showcase a thorough understanding of </w:t>
+      </w:r>
+      <w:r>
+        <w:rPr>
+          <w:rFonts w:ascii="Arial" w:hAnsi="Arial" w:cs="Arial"/>
+          <w:sz w:val="24"/>
+          <w:szCs w:val="24"/>
+        </w:rPr>
+        <w:t>FastAPI</w:t>
+      </w:r>
+      <w:r>
+        <w:rPr>
+          <w:rFonts w:ascii="Arial" w:hAnsi="Arial" w:cs="Arial"/>
           <w:sz w:val="24"/>
           <w:szCs w:val="24"/>
         </w:rPr>
@@ -2794,7 +2825,7 @@
       </w:r>
       <w:r>
         <w:rPr>
-          <w:rFonts w:ascii="Times New Roman" w:hAnsi="Times New Roman" w:cs="Times New Roman"/>
+          <w:rFonts w:ascii="Arial" w:hAnsi="Arial" w:cs="Arial"/>
           <w:sz w:val="24"/>
           <w:szCs w:val="24"/>
         </w:rPr>
@@ -2802,7 +2833,7 @@
       </w:r>
       <w:r>
         <w:rPr>
-          <w:rFonts w:ascii="Times New Roman" w:hAnsi="Times New Roman" w:cs="Times New Roman"/>
+          <w:rFonts w:ascii="Arial" w:hAnsi="Arial" w:cs="Arial"/>
           <w:sz w:val="24"/>
           <w:szCs w:val="24"/>
         </w:rPr>
@@ -2810,7 +2841,7 @@
       </w:r>
       <w:r>
         <w:rPr>
-          <w:rFonts w:ascii="Times New Roman" w:hAnsi="Times New Roman" w:cs="Times New Roman"/>
+          <w:rFonts w:ascii="Arial" w:hAnsi="Arial" w:cs="Arial"/>
           <w:sz w:val="24"/>
           <w:szCs w:val="24"/>
         </w:rPr>
@@ -2818,7 +2849,7 @@
       </w:r>
       <w:r>
         <w:rPr>
-          <w:rFonts w:ascii="Times New Roman" w:hAnsi="Times New Roman" w:cs="Times New Roman"/>
+          <w:rFonts w:ascii="Arial" w:hAnsi="Arial" w:cs="Arial"/>
           <w:sz w:val="24"/>
           <w:szCs w:val="24"/>
         </w:rPr>
@@ -2829,9 +2860,15 @@
       <w:pPr>
         <w:pStyle w:val="Heading1"/>
         <w:spacing w:line="360" w:lineRule="auto"/>
+        <w:rPr>
+          <w:rFonts w:ascii="Arial" w:hAnsi="Arial" w:cs="Arial"/>
+        </w:rPr>
       </w:pPr>
       <w:bookmarkStart w:id="1" w:name="_Toc165936106"/>
       <w:r>
+        <w:rPr>
+          <w:rFonts w:ascii="Arial" w:hAnsi="Arial" w:cs="Arial"/>
+        </w:rPr>
         <w:t>Database Design</w:t>
       </w:r>
       <w:bookmarkEnd w:id="1"/>
@@ -2841,14 +2878,14 @@
         <w:spacing w:line="360" w:lineRule="auto"/>
         <w:jc w:val="both"/>
         <w:rPr>
-          <w:rFonts w:ascii="Times New Roman" w:hAnsi="Times New Roman" w:cs="Times New Roman"/>
-          <w:sz w:val="24"/>
-          <w:szCs w:val="24"/>
-        </w:rPr>
-      </w:pPr>
-      <w:r>
-        <w:rPr>
-          <w:rFonts w:ascii="Times New Roman" w:hAnsi="Times New Roman" w:cs="Times New Roman"/>
+          <w:rFonts w:ascii="Arial" w:hAnsi="Arial" w:cs="Arial"/>
+          <w:sz w:val="24"/>
+          <w:szCs w:val="24"/>
+        </w:rPr>
+      </w:pPr>
+      <w:r>
+        <w:rPr>
+          <w:rFonts w:ascii="Arial" w:hAnsi="Arial" w:cs="Arial"/>
           <w:sz w:val="24"/>
           <w:szCs w:val="24"/>
         </w:rPr>
@@ -2860,17 +2897,18 @@
         <w:spacing w:after="0" w:line="360" w:lineRule="auto"/>
         <w:jc w:val="center"/>
         <w:rPr>
-          <w:rFonts w:ascii="Times New Roman" w:hAnsi="Times New Roman" w:cs="Times New Roman"/>
-          <w:sz w:val="24"/>
-          <w:szCs w:val="24"/>
-        </w:rPr>
-      </w:pPr>
-      <w:r>
-        <w:rPr>
+          <w:rFonts w:ascii="Arial" w:hAnsi="Arial" w:cs="Arial"/>
+          <w:sz w:val="24"/>
+          <w:szCs w:val="24"/>
+        </w:rPr>
+      </w:pPr>
+      <w:r>
+        <w:rPr>
+          <w:rFonts w:ascii="Arial" w:hAnsi="Arial" w:cs="Arial"/>
           <w:noProof/>
         </w:rPr>
         <w:drawing>
-          <wp:inline distT="0" distB="0" distL="114300" distR="114300" wp14:anchorId="329AFB94" wp14:editId="2482798D">
+          <wp:inline distT="0" distB="0" distL="114300" distR="114300" wp14:anchorId="329AFB94" wp14:editId="331D32DF">
             <wp:extent cx="5665832" cy="1968500"/>
             <wp:effectExtent l="152400" t="152400" r="220980" b="222250"/>
             <wp:docPr id="4" name="Picture 3"/>
@@ -2932,7 +2970,7 @@
         <w:spacing w:after="0" w:line="360" w:lineRule="auto"/>
         <w:jc w:val="center"/>
         <w:rPr>
-          <w:rFonts w:ascii="Times New Roman" w:hAnsi="Times New Roman" w:cs="Times New Roman"/>
+          <w:rFonts w:ascii="Arial" w:hAnsi="Arial" w:cs="Arial"/>
           <w:b/>
           <w:bCs/>
           <w:sz w:val="24"/>
@@ -2941,7 +2979,7 @@
       </w:pPr>
       <w:r>
         <w:rPr>
-          <w:rFonts w:ascii="Times New Roman" w:hAnsi="Times New Roman" w:cs="Times New Roman"/>
+          <w:rFonts w:ascii="Arial" w:hAnsi="Arial" w:cs="Arial"/>
           <w:b/>
           <w:bCs/>
           <w:sz w:val="24"/>
@@ -2955,14 +2993,14 @@
         <w:spacing w:after="0" w:line="360" w:lineRule="auto"/>
         <w:jc w:val="center"/>
         <w:rPr>
-          <w:rFonts w:ascii="Times New Roman" w:hAnsi="Times New Roman" w:cs="Times New Roman"/>
-          <w:sz w:val="24"/>
-          <w:szCs w:val="24"/>
-        </w:rPr>
-      </w:pPr>
-      <w:r>
-        <w:rPr>
-          <w:rFonts w:ascii="Times New Roman" w:hAnsi="Times New Roman" w:cs="Times New Roman"/>
+          <w:rFonts w:ascii="Arial" w:hAnsi="Arial" w:cs="Arial"/>
+          <w:sz w:val="24"/>
+          <w:szCs w:val="24"/>
+        </w:rPr>
+      </w:pPr>
+      <w:r>
+        <w:rPr>
+          <w:rFonts w:ascii="Arial" w:hAnsi="Arial" w:cs="Arial"/>
           <w:sz w:val="24"/>
           <w:szCs w:val="24"/>
         </w:rPr>
@@ -2973,16 +3011,28 @@
       <w:pPr>
         <w:pStyle w:val="Heading2"/>
         <w:spacing w:line="360" w:lineRule="auto"/>
+        <w:rPr>
+          <w:rFonts w:ascii="Arial" w:hAnsi="Arial" w:cs="Arial"/>
+        </w:rPr>
       </w:pPr>
       <w:bookmarkStart w:id="2" w:name="_Toc165936107"/>
       <w:r>
+        <w:rPr>
+          <w:rFonts w:ascii="Arial" w:hAnsi="Arial" w:cs="Arial"/>
+        </w:rPr>
         <w:lastRenderedPageBreak/>
         <w:t xml:space="preserve">1. </w:t>
       </w:r>
       <w:r>
+        <w:rPr>
+          <w:rFonts w:ascii="Arial" w:hAnsi="Arial" w:cs="Arial"/>
+        </w:rPr>
         <w:t>Teacher Class and Students Manager</w:t>
       </w:r>
       <w:r>
+        <w:rPr>
+          <w:rFonts w:ascii="Arial" w:hAnsi="Arial" w:cs="Arial"/>
+        </w:rPr>
         <w:t xml:space="preserve"> Database</w:t>
       </w:r>
       <w:bookmarkEnd w:id="2"/>
@@ -2992,14 +3042,14 @@
         <w:spacing w:line="360" w:lineRule="auto"/>
         <w:jc w:val="both"/>
         <w:rPr>
-          <w:rFonts w:ascii="Times New Roman" w:hAnsi="Times New Roman" w:cs="Times New Roman"/>
-          <w:sz w:val="24"/>
-          <w:szCs w:val="24"/>
-        </w:rPr>
-      </w:pPr>
-      <w:r>
-        <w:rPr>
-          <w:rFonts w:ascii="Times New Roman" w:hAnsi="Times New Roman" w:cs="Times New Roman"/>
+          <w:rFonts w:ascii="Arial" w:hAnsi="Arial" w:cs="Arial"/>
+          <w:sz w:val="24"/>
+          <w:szCs w:val="24"/>
+        </w:rPr>
+      </w:pPr>
+      <w:r>
+        <w:rPr>
+          <w:rFonts w:ascii="Arial" w:hAnsi="Arial" w:cs="Arial"/>
           <w:sz w:val="24"/>
           <w:szCs w:val="24"/>
         </w:rPr>
@@ -3007,7 +3057,7 @@
       </w:r>
       <w:r>
         <w:rPr>
-          <w:rFonts w:ascii="Times New Roman" w:hAnsi="Times New Roman" w:cs="Times New Roman"/>
+          <w:rFonts w:ascii="Arial" w:hAnsi="Arial" w:cs="Arial"/>
           <w:sz w:val="24"/>
           <w:szCs w:val="24"/>
         </w:rPr>
@@ -3015,7 +3065,7 @@
       </w:r>
       <w:r>
         <w:rPr>
-          <w:rFonts w:ascii="Times New Roman" w:hAnsi="Times New Roman" w:cs="Times New Roman"/>
+          <w:rFonts w:ascii="Arial" w:hAnsi="Arial" w:cs="Arial"/>
           <w:sz w:val="24"/>
           <w:szCs w:val="24"/>
         </w:rPr>
@@ -3023,7 +3073,7 @@
       </w:r>
       <w:r>
         <w:rPr>
-          <w:rFonts w:ascii="Times New Roman" w:hAnsi="Times New Roman" w:cs="Times New Roman"/>
+          <w:rFonts w:ascii="Arial" w:hAnsi="Arial" w:cs="Arial"/>
           <w:sz w:val="24"/>
           <w:szCs w:val="24"/>
         </w:rPr>
@@ -3031,7 +3081,7 @@
       </w:r>
       <w:r>
         <w:rPr>
-          <w:rFonts w:ascii="Times New Roman" w:hAnsi="Times New Roman" w:cs="Times New Roman"/>
+          <w:rFonts w:ascii="Arial" w:hAnsi="Arial" w:cs="Arial"/>
           <w:sz w:val="24"/>
           <w:szCs w:val="24"/>
         </w:rPr>
@@ -3039,7 +3089,7 @@
       </w:r>
       <w:r>
         <w:rPr>
-          <w:rFonts w:ascii="Times New Roman" w:hAnsi="Times New Roman" w:cs="Times New Roman"/>
+          <w:rFonts w:ascii="Arial" w:hAnsi="Arial" w:cs="Arial"/>
           <w:sz w:val="24"/>
           <w:szCs w:val="24"/>
         </w:rPr>
@@ -3047,7 +3097,7 @@
       </w:r>
       <w:r>
         <w:rPr>
-          <w:rFonts w:ascii="Times New Roman" w:hAnsi="Times New Roman" w:cs="Times New Roman"/>
+          <w:rFonts w:ascii="Arial" w:hAnsi="Arial" w:cs="Arial"/>
           <w:sz w:val="24"/>
           <w:szCs w:val="24"/>
         </w:rPr>
@@ -3055,7 +3105,7 @@
       </w:r>
       <w:r>
         <w:rPr>
-          <w:rFonts w:ascii="Times New Roman" w:hAnsi="Times New Roman" w:cs="Times New Roman"/>
+          <w:rFonts w:ascii="Arial" w:hAnsi="Arial" w:cs="Arial"/>
           <w:sz w:val="24"/>
           <w:szCs w:val="24"/>
         </w:rPr>
@@ -3063,7 +3113,7 @@
       </w:r>
       <w:r>
         <w:rPr>
-          <w:rFonts w:ascii="Times New Roman" w:hAnsi="Times New Roman" w:cs="Times New Roman"/>
+          <w:rFonts w:ascii="Arial" w:hAnsi="Arial" w:cs="Arial"/>
           <w:sz w:val="24"/>
           <w:szCs w:val="24"/>
         </w:rPr>
@@ -3071,7 +3121,7 @@
       </w:r>
       <w:r>
         <w:rPr>
-          <w:rFonts w:ascii="Times New Roman" w:hAnsi="Times New Roman" w:cs="Times New Roman"/>
+          <w:rFonts w:ascii="Arial" w:hAnsi="Arial" w:cs="Arial"/>
           <w:sz w:val="24"/>
           <w:szCs w:val="24"/>
         </w:rPr>
@@ -3079,7 +3129,7 @@
       </w:r>
       <w:r>
         <w:rPr>
-          <w:rFonts w:ascii="Times New Roman" w:hAnsi="Times New Roman" w:cs="Times New Roman"/>
+          <w:rFonts w:ascii="Arial" w:hAnsi="Arial" w:cs="Arial"/>
           <w:sz w:val="24"/>
           <w:szCs w:val="24"/>
         </w:rPr>
@@ -3090,15 +3140,27 @@
       <w:pPr>
         <w:pStyle w:val="Heading2"/>
         <w:spacing w:line="360" w:lineRule="auto"/>
+        <w:rPr>
+          <w:rFonts w:ascii="Arial" w:hAnsi="Arial" w:cs="Arial"/>
+        </w:rPr>
       </w:pPr>
       <w:bookmarkStart w:id="3" w:name="_Toc165936108"/>
       <w:r>
+        <w:rPr>
+          <w:rFonts w:ascii="Arial" w:hAnsi="Arial" w:cs="Arial"/>
+        </w:rPr>
         <w:t xml:space="preserve">2. </w:t>
       </w:r>
       <w:r>
+        <w:rPr>
+          <w:rFonts w:ascii="Arial" w:hAnsi="Arial" w:cs="Arial"/>
+        </w:rPr>
         <w:t xml:space="preserve">Teaching Material Manager </w:t>
       </w:r>
       <w:r>
+        <w:rPr>
+          <w:rFonts w:ascii="Arial" w:hAnsi="Arial" w:cs="Arial"/>
+        </w:rPr>
         <w:t>Database</w:t>
       </w:r>
       <w:bookmarkEnd w:id="3"/>
@@ -3108,14 +3170,14 @@
         <w:spacing w:line="360" w:lineRule="auto"/>
         <w:jc w:val="both"/>
         <w:rPr>
-          <w:rFonts w:ascii="Times New Roman" w:hAnsi="Times New Roman" w:cs="Times New Roman"/>
-          <w:sz w:val="24"/>
-          <w:szCs w:val="24"/>
-        </w:rPr>
-      </w:pPr>
-      <w:r>
-        <w:rPr>
-          <w:rFonts w:ascii="Times New Roman" w:hAnsi="Times New Roman" w:cs="Times New Roman"/>
+          <w:rFonts w:ascii="Arial" w:hAnsi="Arial" w:cs="Arial"/>
+          <w:sz w:val="24"/>
+          <w:szCs w:val="24"/>
+        </w:rPr>
+      </w:pPr>
+      <w:r>
+        <w:rPr>
+          <w:rFonts w:ascii="Arial" w:hAnsi="Arial" w:cs="Arial"/>
           <w:sz w:val="24"/>
           <w:szCs w:val="24"/>
         </w:rPr>
@@ -3123,7 +3185,7 @@
       </w:r>
       <w:r>
         <w:rPr>
-          <w:rFonts w:ascii="Times New Roman" w:hAnsi="Times New Roman" w:cs="Times New Roman"/>
+          <w:rFonts w:ascii="Arial" w:hAnsi="Arial" w:cs="Arial"/>
           <w:sz w:val="24"/>
           <w:szCs w:val="24"/>
         </w:rPr>
@@ -3131,7 +3193,7 @@
       </w:r>
       <w:r>
         <w:rPr>
-          <w:rFonts w:ascii="Times New Roman" w:hAnsi="Times New Roman" w:cs="Times New Roman"/>
+          <w:rFonts w:ascii="Arial" w:hAnsi="Arial" w:cs="Arial"/>
           <w:sz w:val="24"/>
           <w:szCs w:val="24"/>
         </w:rPr>
@@ -3139,7 +3201,7 @@
       </w:r>
       <w:r>
         <w:rPr>
-          <w:rFonts w:ascii="Times New Roman" w:hAnsi="Times New Roman" w:cs="Times New Roman"/>
+          <w:rFonts w:ascii="Arial" w:hAnsi="Arial" w:cs="Arial"/>
           <w:sz w:val="24"/>
           <w:szCs w:val="24"/>
         </w:rPr>
@@ -3147,7 +3209,7 @@
       </w:r>
       <w:r>
         <w:rPr>
-          <w:rFonts w:ascii="Times New Roman" w:hAnsi="Times New Roman" w:cs="Times New Roman"/>
+          <w:rFonts w:ascii="Arial" w:hAnsi="Arial" w:cs="Arial"/>
           <w:sz w:val="24"/>
           <w:szCs w:val="24"/>
         </w:rPr>
@@ -3155,7 +3217,7 @@
       </w:r>
       <w:r>
         <w:rPr>
-          <w:rFonts w:ascii="Times New Roman" w:hAnsi="Times New Roman" w:cs="Times New Roman"/>
+          <w:rFonts w:ascii="Arial" w:hAnsi="Arial" w:cs="Arial"/>
           <w:sz w:val="24"/>
           <w:szCs w:val="24"/>
         </w:rPr>
@@ -3163,7 +3225,7 @@
       </w:r>
       <w:r>
         <w:rPr>
-          <w:rFonts w:ascii="Times New Roman" w:hAnsi="Times New Roman" w:cs="Times New Roman"/>
+          <w:rFonts w:ascii="Arial" w:hAnsi="Arial" w:cs="Arial"/>
           <w:sz w:val="24"/>
           <w:szCs w:val="24"/>
         </w:rPr>
@@ -3171,7 +3233,7 @@
       </w:r>
       <w:r>
         <w:rPr>
-          <w:rFonts w:ascii="Times New Roman" w:hAnsi="Times New Roman" w:cs="Times New Roman"/>
+          <w:rFonts w:ascii="Arial" w:hAnsi="Arial" w:cs="Arial"/>
           <w:sz w:val="24"/>
           <w:szCs w:val="24"/>
         </w:rPr>
@@ -3179,7 +3241,7 @@
       </w:r>
       <w:r>
         <w:rPr>
-          <w:rFonts w:ascii="Times New Roman" w:hAnsi="Times New Roman" w:cs="Times New Roman"/>
+          <w:rFonts w:ascii="Arial" w:hAnsi="Arial" w:cs="Arial"/>
           <w:sz w:val="24"/>
           <w:szCs w:val="24"/>
         </w:rPr>
@@ -3187,7 +3249,7 @@
       </w:r>
       <w:r>
         <w:rPr>
-          <w:rFonts w:ascii="Times New Roman" w:hAnsi="Times New Roman" w:cs="Times New Roman"/>
+          <w:rFonts w:ascii="Arial" w:hAnsi="Arial" w:cs="Arial"/>
           <w:sz w:val="24"/>
           <w:szCs w:val="24"/>
         </w:rPr>
@@ -3195,7 +3257,7 @@
       </w:r>
       <w:r>
         <w:rPr>
-          <w:rFonts w:ascii="Times New Roman" w:hAnsi="Times New Roman" w:cs="Times New Roman"/>
+          <w:rFonts w:ascii="Arial" w:hAnsi="Arial" w:cs="Arial"/>
           <w:sz w:val="24"/>
           <w:szCs w:val="24"/>
         </w:rPr>
@@ -3203,7 +3265,7 @@
       </w:r>
       <w:r>
         <w:rPr>
-          <w:rFonts w:ascii="Times New Roman" w:hAnsi="Times New Roman" w:cs="Times New Roman"/>
+          <w:rFonts w:ascii="Arial" w:hAnsi="Arial" w:cs="Arial"/>
           <w:sz w:val="24"/>
           <w:szCs w:val="24"/>
         </w:rPr>
@@ -3211,7 +3273,7 @@
       </w:r>
       <w:r>
         <w:rPr>
-          <w:rFonts w:ascii="Times New Roman" w:hAnsi="Times New Roman" w:cs="Times New Roman"/>
+          <w:rFonts w:ascii="Arial" w:hAnsi="Arial" w:cs="Arial"/>
           <w:sz w:val="24"/>
           <w:szCs w:val="24"/>
         </w:rPr>
@@ -3219,7 +3281,7 @@
       </w:r>
       <w:r>
         <w:rPr>
-          <w:rFonts w:ascii="Times New Roman" w:hAnsi="Times New Roman" w:cs="Times New Roman"/>
+          <w:rFonts w:ascii="Arial" w:hAnsi="Arial" w:cs="Arial"/>
           <w:sz w:val="24"/>
           <w:szCs w:val="24"/>
         </w:rPr>
@@ -3227,7 +3289,7 @@
       </w:r>
       <w:r>
         <w:rPr>
-          <w:rFonts w:ascii="Times New Roman" w:hAnsi="Times New Roman" w:cs="Times New Roman"/>
+          <w:rFonts w:ascii="Arial" w:hAnsi="Arial" w:cs="Arial"/>
           <w:sz w:val="24"/>
           <w:szCs w:val="24"/>
         </w:rPr>
@@ -3235,7 +3297,7 @@
       </w:r>
       <w:r>
         <w:rPr>
-          <w:rFonts w:ascii="Times New Roman" w:hAnsi="Times New Roman" w:cs="Times New Roman"/>
+          <w:rFonts w:ascii="Arial" w:hAnsi="Arial" w:cs="Arial"/>
           <w:sz w:val="24"/>
           <w:szCs w:val="24"/>
         </w:rPr>
@@ -3243,7 +3305,7 @@
       </w:r>
       <w:r>
         <w:rPr>
-          <w:rFonts w:ascii="Times New Roman" w:hAnsi="Times New Roman" w:cs="Times New Roman"/>
+          <w:rFonts w:ascii="Arial" w:hAnsi="Arial" w:cs="Arial"/>
           <w:sz w:val="24"/>
           <w:szCs w:val="24"/>
         </w:rPr>
@@ -3251,7 +3313,7 @@
       </w:r>
       <w:r>
         <w:rPr>
-          <w:rFonts w:ascii="Times New Roman" w:hAnsi="Times New Roman" w:cs="Times New Roman"/>
+          <w:rFonts w:ascii="Arial" w:hAnsi="Arial" w:cs="Arial"/>
           <w:sz w:val="24"/>
           <w:szCs w:val="24"/>
         </w:rPr>
@@ -3259,7 +3321,7 @@
       </w:r>
       <w:r>
         <w:rPr>
-          <w:rFonts w:ascii="Times New Roman" w:hAnsi="Times New Roman" w:cs="Times New Roman"/>
+          <w:rFonts w:ascii="Arial" w:hAnsi="Arial" w:cs="Arial"/>
           <w:sz w:val="24"/>
           <w:szCs w:val="24"/>
         </w:rPr>
@@ -3267,7 +3329,7 @@
       </w:r>
       <w:r>
         <w:rPr>
-          <w:rFonts w:ascii="Times New Roman" w:hAnsi="Times New Roman" w:cs="Times New Roman"/>
+          <w:rFonts w:ascii="Arial" w:hAnsi="Arial" w:cs="Arial"/>
           <w:sz w:val="24"/>
           <w:szCs w:val="24"/>
         </w:rPr>
@@ -3275,7 +3337,7 @@
       </w:r>
       <w:r>
         <w:rPr>
-          <w:rFonts w:ascii="Times New Roman" w:hAnsi="Times New Roman" w:cs="Times New Roman"/>
+          <w:rFonts w:ascii="Arial" w:hAnsi="Arial" w:cs="Arial"/>
           <w:sz w:val="24"/>
           <w:szCs w:val="24"/>
         </w:rPr>
@@ -3283,7 +3345,7 @@
       </w:r>
       <w:r>
         <w:rPr>
-          <w:rFonts w:ascii="Times New Roman" w:hAnsi="Times New Roman" w:cs="Times New Roman"/>
+          <w:rFonts w:ascii="Arial" w:hAnsi="Arial" w:cs="Arial"/>
           <w:sz w:val="24"/>
           <w:szCs w:val="24"/>
         </w:rPr>
@@ -3291,7 +3353,7 @@
       </w:r>
       <w:r>
         <w:rPr>
-          <w:rFonts w:ascii="Times New Roman" w:hAnsi="Times New Roman" w:cs="Times New Roman"/>
+          <w:rFonts w:ascii="Arial" w:hAnsi="Arial" w:cs="Arial"/>
           <w:sz w:val="24"/>
           <w:szCs w:val="24"/>
         </w:rPr>
@@ -3299,7 +3361,7 @@
       </w:r>
       <w:r>
         <w:rPr>
-          <w:rFonts w:ascii="Times New Roman" w:hAnsi="Times New Roman" w:cs="Times New Roman"/>
+          <w:rFonts w:ascii="Arial" w:hAnsi="Arial" w:cs="Arial"/>
           <w:sz w:val="24"/>
           <w:szCs w:val="24"/>
         </w:rPr>
@@ -3307,7 +3369,7 @@
       </w:r>
       <w:r>
         <w:rPr>
-          <w:rFonts w:ascii="Times New Roman" w:hAnsi="Times New Roman" w:cs="Times New Roman"/>
+          <w:rFonts w:ascii="Arial" w:hAnsi="Arial" w:cs="Arial"/>
           <w:sz w:val="24"/>
           <w:szCs w:val="24"/>
         </w:rPr>
@@ -3315,7 +3377,7 @@
       </w:r>
       <w:r>
         <w:rPr>
-          <w:rFonts w:ascii="Times New Roman" w:hAnsi="Times New Roman" w:cs="Times New Roman"/>
+          <w:rFonts w:ascii="Arial" w:hAnsi="Arial" w:cs="Arial"/>
           <w:sz w:val="24"/>
           <w:szCs w:val="24"/>
         </w:rPr>
@@ -3323,7 +3385,7 @@
       </w:r>
       <w:r>
         <w:rPr>
-          <w:rFonts w:ascii="Times New Roman" w:hAnsi="Times New Roman" w:cs="Times New Roman"/>
+          <w:rFonts w:ascii="Arial" w:hAnsi="Arial" w:cs="Arial"/>
           <w:sz w:val="24"/>
           <w:szCs w:val="24"/>
         </w:rPr>
@@ -3331,7 +3393,7 @@
       </w:r>
       <w:r>
         <w:rPr>
-          <w:rFonts w:ascii="Times New Roman" w:hAnsi="Times New Roman" w:cs="Times New Roman"/>
+          <w:rFonts w:ascii="Arial" w:hAnsi="Arial" w:cs="Arial"/>
           <w:sz w:val="24"/>
           <w:szCs w:val="24"/>
         </w:rPr>
@@ -3339,7 +3401,7 @@
       </w:r>
       <w:r>
         <w:rPr>
-          <w:rFonts w:ascii="Times New Roman" w:hAnsi="Times New Roman" w:cs="Times New Roman"/>
+          <w:rFonts w:ascii="Arial" w:hAnsi="Arial" w:cs="Arial"/>
           <w:sz w:val="24"/>
           <w:szCs w:val="24"/>
         </w:rPr>
@@ -3347,7 +3409,7 @@
       </w:r>
       <w:r>
         <w:rPr>
-          <w:rFonts w:ascii="Times New Roman" w:hAnsi="Times New Roman" w:cs="Times New Roman"/>
+          <w:rFonts w:ascii="Arial" w:hAnsi="Arial" w:cs="Arial"/>
           <w:sz w:val="24"/>
           <w:szCs w:val="24"/>
         </w:rPr>
@@ -3355,7 +3417,7 @@
       </w:r>
       <w:r>
         <w:rPr>
-          <w:rFonts w:ascii="Times New Roman" w:hAnsi="Times New Roman" w:cs="Times New Roman"/>
+          <w:rFonts w:ascii="Arial" w:hAnsi="Arial" w:cs="Arial"/>
           <w:sz w:val="24"/>
           <w:szCs w:val="24"/>
         </w:rPr>
@@ -3363,7 +3425,7 @@
       </w:r>
       <w:r>
         <w:rPr>
-          <w:rFonts w:ascii="Times New Roman" w:hAnsi="Times New Roman" w:cs="Times New Roman"/>
+          <w:rFonts w:ascii="Arial" w:hAnsi="Arial" w:cs="Arial"/>
           <w:sz w:val="24"/>
           <w:szCs w:val="24"/>
         </w:rPr>
@@ -3371,7 +3433,7 @@
       </w:r>
       <w:r>
         <w:rPr>
-          <w:rFonts w:ascii="Times New Roman" w:hAnsi="Times New Roman" w:cs="Times New Roman"/>
+          <w:rFonts w:ascii="Arial" w:hAnsi="Arial" w:cs="Arial"/>
           <w:sz w:val="24"/>
           <w:szCs w:val="24"/>
         </w:rPr>
@@ -3379,7 +3441,7 @@
       </w:r>
       <w:r>
         <w:rPr>
-          <w:rFonts w:ascii="Times New Roman" w:hAnsi="Times New Roman" w:cs="Times New Roman"/>
+          <w:rFonts w:ascii="Arial" w:hAnsi="Arial" w:cs="Arial"/>
           <w:sz w:val="24"/>
           <w:szCs w:val="24"/>
         </w:rPr>
@@ -3387,7 +3449,7 @@
       </w:r>
       <w:r>
         <w:rPr>
-          <w:rFonts w:ascii="Times New Roman" w:hAnsi="Times New Roman" w:cs="Times New Roman"/>
+          <w:rFonts w:ascii="Arial" w:hAnsi="Arial" w:cs="Arial"/>
           <w:sz w:val="24"/>
           <w:szCs w:val="24"/>
         </w:rPr>
@@ -3395,7 +3457,7 @@
       </w:r>
       <w:r>
         <w:rPr>
-          <w:rFonts w:ascii="Times New Roman" w:hAnsi="Times New Roman" w:cs="Times New Roman"/>
+          <w:rFonts w:ascii="Arial" w:hAnsi="Arial" w:cs="Arial"/>
           <w:sz w:val="24"/>
           <w:szCs w:val="24"/>
         </w:rPr>
@@ -3403,7 +3465,7 @@
       </w:r>
       <w:r>
         <w:rPr>
-          <w:rFonts w:ascii="Times New Roman" w:hAnsi="Times New Roman" w:cs="Times New Roman"/>
+          <w:rFonts w:ascii="Arial" w:hAnsi="Arial" w:cs="Arial"/>
           <w:sz w:val="24"/>
           <w:szCs w:val="24"/>
         </w:rPr>
@@ -3411,7 +3473,7 @@
       </w:r>
       <w:r>
         <w:rPr>
-          <w:rFonts w:ascii="Times New Roman" w:hAnsi="Times New Roman" w:cs="Times New Roman"/>
+          <w:rFonts w:ascii="Arial" w:hAnsi="Arial" w:cs="Arial"/>
           <w:sz w:val="24"/>
           <w:szCs w:val="24"/>
         </w:rPr>
@@ -3422,24 +3484,33 @@
       <w:pPr>
         <w:pStyle w:val="Heading2"/>
         <w:spacing w:line="360" w:lineRule="auto"/>
+        <w:rPr>
+          <w:rFonts w:ascii="Arial" w:hAnsi="Arial" w:cs="Arial"/>
+        </w:rPr>
       </w:pPr>
       <w:bookmarkStart w:id="4" w:name="_Toc165936109"/>
       <w:r>
+        <w:rPr>
+          <w:rFonts w:ascii="Arial" w:hAnsi="Arial" w:cs="Arial"/>
+        </w:rPr>
         <w:t xml:space="preserve">3. </w:t>
       </w:r>
       <w:r>
-        <w:t>Assign Assessment to Student</w:t>
-      </w:r>
-      <w:r>
-        <w:t xml:space="preserve"> </w:t>
-      </w:r>
-      <w:r>
-        <w:t xml:space="preserve">&amp; Provide </w:t>
-      </w:r>
-      <w:r>
-        <w:t xml:space="preserve">Feedback and Marks </w:t>
-      </w:r>
-      <w:r>
+        <w:rPr>
+          <w:rFonts w:ascii="Arial" w:hAnsi="Arial" w:cs="Arial"/>
+        </w:rPr>
+        <w:t xml:space="preserve">Assign Assessment to Student </w:t>
+      </w:r>
+      <w:r>
+        <w:rPr>
+          <w:rFonts w:ascii="Arial" w:hAnsi="Arial" w:cs="Arial"/>
+        </w:rPr>
+        <w:t xml:space="preserve">&amp; Provide Feedback and Marks </w:t>
+      </w:r>
+      <w:r>
+        <w:rPr>
+          <w:rFonts w:ascii="Arial" w:hAnsi="Arial" w:cs="Arial"/>
+        </w:rPr>
         <w:t>Database</w:t>
       </w:r>
       <w:bookmarkEnd w:id="4"/>
@@ -3449,14 +3520,14 @@
         <w:spacing w:line="360" w:lineRule="auto"/>
         <w:jc w:val="both"/>
         <w:rPr>
-          <w:rFonts w:ascii="Times New Roman" w:hAnsi="Times New Roman" w:cs="Times New Roman"/>
-          <w:sz w:val="24"/>
-          <w:szCs w:val="24"/>
-        </w:rPr>
-      </w:pPr>
-      <w:r>
-        <w:rPr>
-          <w:rFonts w:ascii="Times New Roman" w:hAnsi="Times New Roman" w:cs="Times New Roman"/>
+          <w:rFonts w:ascii="Arial" w:hAnsi="Arial" w:cs="Arial"/>
+          <w:sz w:val="24"/>
+          <w:szCs w:val="24"/>
+        </w:rPr>
+      </w:pPr>
+      <w:r>
+        <w:rPr>
+          <w:rFonts w:ascii="Arial" w:hAnsi="Arial" w:cs="Arial"/>
           <w:sz w:val="24"/>
           <w:szCs w:val="24"/>
         </w:rPr>
@@ -3464,7 +3535,7 @@
       </w:r>
       <w:r>
         <w:rPr>
-          <w:rFonts w:ascii="Times New Roman" w:hAnsi="Times New Roman" w:cs="Times New Roman"/>
+          <w:rFonts w:ascii="Arial" w:hAnsi="Arial" w:cs="Arial"/>
           <w:sz w:val="24"/>
           <w:szCs w:val="24"/>
         </w:rPr>
@@ -3472,7 +3543,7 @@
       </w:r>
       <w:r>
         <w:rPr>
-          <w:rFonts w:ascii="Times New Roman" w:hAnsi="Times New Roman" w:cs="Times New Roman"/>
+          <w:rFonts w:ascii="Arial" w:hAnsi="Arial" w:cs="Arial"/>
           <w:sz w:val="24"/>
           <w:szCs w:val="24"/>
         </w:rPr>
@@ -3480,68 +3551,44 @@
       </w:r>
       <w:r>
         <w:rPr>
-          <w:rFonts w:ascii="Times New Roman" w:hAnsi="Times New Roman" w:cs="Times New Roman"/>
+          <w:rFonts w:ascii="Arial" w:hAnsi="Arial" w:cs="Arial"/>
           <w:sz w:val="24"/>
           <w:szCs w:val="24"/>
         </w:rPr>
         <w:t>are included.</w:t>
       </w:r>
+    </w:p>
+    <w:p>
+      <w:pPr>
+        <w:rPr>
+          <w:rFonts w:ascii="Arial" w:eastAsiaTheme="majorEastAsia" w:hAnsi="Arial" w:cs="Arial"/>
+          <w:b/>
+          <w:color w:val="000000" w:themeColor="text1"/>
+          <w:sz w:val="28"/>
+          <w:szCs w:val="40"/>
+        </w:rPr>
+      </w:pPr>
       <w:bookmarkStart w:id="5" w:name="_Toc165936115"/>
+      <w:r>
+        <w:rPr>
+          <w:rFonts w:ascii="Arial" w:hAnsi="Arial" w:cs="Arial"/>
+        </w:rPr>
+        <w:br w:type="page"/>
+      </w:r>
     </w:p>
     <w:p>
       <w:pPr>
         <w:pStyle w:val="Heading1"/>
         <w:spacing w:line="360" w:lineRule="auto"/>
-      </w:pPr>
-    </w:p>
-    <w:p>
-      <w:pPr>
-        <w:pStyle w:val="Heading1"/>
-        <w:spacing w:line="360" w:lineRule="auto"/>
-      </w:pPr>
-    </w:p>
-    <w:p>
-      <w:pPr>
-        <w:pStyle w:val="Heading1"/>
-        <w:spacing w:line="360" w:lineRule="auto"/>
-      </w:pPr>
-    </w:p>
-    <w:p>
-      <w:pPr>
-        <w:pStyle w:val="Heading1"/>
-        <w:spacing w:line="360" w:lineRule="auto"/>
-      </w:pPr>
-    </w:p>
-    <w:p>
-      <w:pPr>
-        <w:pStyle w:val="Heading1"/>
-        <w:spacing w:line="360" w:lineRule="auto"/>
-      </w:pPr>
-    </w:p>
-    <w:p>
-      <w:pPr>
-        <w:pStyle w:val="Heading1"/>
-        <w:spacing w:line="360" w:lineRule="auto"/>
-      </w:pPr>
-    </w:p>
-    <w:p>
-      <w:pPr>
-        <w:pStyle w:val="Heading1"/>
-        <w:spacing w:line="360" w:lineRule="auto"/>
-      </w:pPr>
-    </w:p>
-    <w:p>
-      <w:pPr>
-        <w:pStyle w:val="Heading1"/>
-        <w:spacing w:line="360" w:lineRule="auto"/>
-      </w:pPr>
-    </w:p>
-    <w:p>
-      <w:pPr>
-        <w:pStyle w:val="Heading1"/>
-        <w:spacing w:line="360" w:lineRule="auto"/>
-      </w:pPr>
-      <w:r>
+        <w:rPr>
+          <w:rFonts w:ascii="Arial" w:hAnsi="Arial" w:cs="Arial"/>
+        </w:rPr>
+      </w:pPr>
+      <w:r>
+        <w:rPr>
+          <w:rFonts w:ascii="Arial" w:hAnsi="Arial" w:cs="Arial"/>
+        </w:rPr>
+        <w:lastRenderedPageBreak/>
         <w:t>Implementation</w:t>
       </w:r>
       <w:bookmarkEnd w:id="5"/>
@@ -3550,9 +3597,15 @@
       <w:pPr>
         <w:pStyle w:val="Heading2"/>
         <w:spacing w:line="360" w:lineRule="auto"/>
+        <w:rPr>
+          <w:rFonts w:ascii="Arial" w:hAnsi="Arial" w:cs="Arial"/>
+        </w:rPr>
       </w:pPr>
       <w:bookmarkStart w:id="6" w:name="_Toc165936116"/>
       <w:r>
+        <w:rPr>
+          <w:rFonts w:ascii="Arial" w:hAnsi="Arial" w:cs="Arial"/>
+        </w:rPr>
         <w:t>API Design</w:t>
       </w:r>
       <w:bookmarkEnd w:id="6"/>
@@ -3562,14 +3615,14 @@
         <w:spacing w:line="360" w:lineRule="auto"/>
         <w:jc w:val="both"/>
         <w:rPr>
-          <w:rFonts w:ascii="Times New Roman" w:hAnsi="Times New Roman" w:cs="Times New Roman"/>
-          <w:sz w:val="24"/>
-          <w:szCs w:val="24"/>
-        </w:rPr>
-      </w:pPr>
-      <w:r>
-        <w:rPr>
-          <w:rFonts w:ascii="Times New Roman" w:hAnsi="Times New Roman" w:cs="Times New Roman"/>
+          <w:rFonts w:ascii="Arial" w:hAnsi="Arial" w:cs="Arial"/>
+          <w:sz w:val="24"/>
+          <w:szCs w:val="24"/>
+        </w:rPr>
+      </w:pPr>
+      <w:r>
+        <w:rPr>
+          <w:rFonts w:ascii="Arial" w:hAnsi="Arial" w:cs="Arial"/>
           <w:sz w:val="24"/>
           <w:szCs w:val="24"/>
         </w:rPr>
@@ -3577,7 +3630,7 @@
       </w:r>
       <w:r>
         <w:rPr>
-          <w:rFonts w:ascii="Times New Roman" w:hAnsi="Times New Roman" w:cs="Times New Roman"/>
+          <w:rFonts w:ascii="Arial" w:hAnsi="Arial" w:cs="Arial"/>
           <w:sz w:val="24"/>
           <w:szCs w:val="24"/>
         </w:rPr>
@@ -3585,7 +3638,7 @@
       </w:r>
       <w:r>
         <w:rPr>
-          <w:rFonts w:ascii="Times New Roman" w:hAnsi="Times New Roman" w:cs="Times New Roman"/>
+          <w:rFonts w:ascii="Arial" w:hAnsi="Arial" w:cs="Arial"/>
           <w:sz w:val="24"/>
           <w:szCs w:val="24"/>
         </w:rPr>
@@ -3593,7 +3646,7 @@
       </w:r>
       <w:r>
         <w:rPr>
-          <w:rFonts w:ascii="Times New Roman" w:hAnsi="Times New Roman" w:cs="Times New Roman"/>
+          <w:rFonts w:ascii="Arial" w:hAnsi="Arial" w:cs="Arial"/>
           <w:sz w:val="24"/>
           <w:szCs w:val="24"/>
         </w:rPr>
@@ -3601,7 +3654,7 @@
       </w:r>
       <w:r>
         <w:rPr>
-          <w:rFonts w:ascii="Times New Roman" w:hAnsi="Times New Roman" w:cs="Times New Roman"/>
+          <w:rFonts w:ascii="Arial" w:hAnsi="Arial" w:cs="Arial"/>
           <w:sz w:val="24"/>
           <w:szCs w:val="24"/>
         </w:rPr>
@@ -3613,42 +3666,20 @@
         <w:spacing w:after="0" w:line="360" w:lineRule="auto"/>
         <w:jc w:val="center"/>
         <w:rPr>
-          <w:rFonts w:ascii="Times New Roman" w:hAnsi="Times New Roman" w:cs="Times New Roman"/>
-          <w:sz w:val="24"/>
-          <w:szCs w:val="24"/>
-        </w:rPr>
-      </w:pPr>
-    </w:p>
-    <w:p>
-      <w:pPr>
-        <w:spacing w:after="0" w:line="360" w:lineRule="auto"/>
-        <w:jc w:val="center"/>
-        <w:rPr>
-          <w:rFonts w:ascii="Times New Roman" w:hAnsi="Times New Roman" w:cs="Times New Roman"/>
-          <w:sz w:val="24"/>
-          <w:szCs w:val="24"/>
-        </w:rPr>
-      </w:pPr>
-    </w:p>
-    <w:p>
-      <w:pPr>
-        <w:spacing w:after="0" w:line="360" w:lineRule="auto"/>
-        <w:jc w:val="center"/>
-        <w:rPr>
-          <w:rFonts w:ascii="Times New Roman" w:hAnsi="Times New Roman" w:cs="Times New Roman"/>
-          <w:sz w:val="24"/>
-          <w:szCs w:val="24"/>
-        </w:rPr>
-      </w:pPr>
-      <w:r>
-        <w:rPr>
+          <w:rFonts w:ascii="Arial" w:hAnsi="Arial" w:cs="Arial"/>
+          <w:sz w:val="24"/>
+          <w:szCs w:val="24"/>
+        </w:rPr>
+      </w:pPr>
+      <w:r>
+        <w:rPr>
+          <w:rFonts w:ascii="Arial" w:hAnsi="Arial" w:cs="Arial"/>
           <w:noProof/>
         </w:rPr>
-        <w:lastRenderedPageBreak/>
         <w:drawing>
-          <wp:inline distT="0" distB="0" distL="114300" distR="114300" wp14:anchorId="3FA20AD5" wp14:editId="583A2819">
-            <wp:extent cx="5213350" cy="3610979"/>
-            <wp:effectExtent l="152400" t="152400" r="234950" b="237490"/>
+          <wp:inline distT="0" distB="0" distL="114300" distR="114300" wp14:anchorId="3FA20AD5" wp14:editId="603C6D5C">
+            <wp:extent cx="3536950" cy="2449836"/>
+            <wp:effectExtent l="152400" t="152400" r="234950" b="236220"/>
             <wp:docPr id="3" name="Picture 2"/>
             <wp:cNvGraphicFramePr>
               <a:graphicFrameLocks xmlns:a="http://schemas.openxmlformats.org/drawingml/2006/main" noChangeAspect="1"/>
@@ -3677,7 +3708,7 @@
                   <pic:spPr>
                     <a:xfrm>
                       <a:off x="0" y="0"/>
-                      <a:ext cx="5234928" cy="3625925"/>
+                      <a:ext cx="3558686" cy="2464891"/>
                     </a:xfrm>
                     <a:prstGeom prst="rect">
                       <a:avLst/>
@@ -3708,7 +3739,7 @@
         <w:spacing w:after="0" w:line="360" w:lineRule="auto"/>
         <w:jc w:val="center"/>
         <w:rPr>
-          <w:rFonts w:ascii="Times New Roman" w:hAnsi="Times New Roman" w:cs="Times New Roman"/>
+          <w:rFonts w:ascii="Arial" w:hAnsi="Arial" w:cs="Arial"/>
           <w:b/>
           <w:bCs/>
           <w:sz w:val="24"/>
@@ -3717,7 +3748,7 @@
       </w:pPr>
       <w:r>
         <w:rPr>
-          <w:rFonts w:ascii="Times New Roman" w:hAnsi="Times New Roman" w:cs="Times New Roman"/>
+          <w:rFonts w:ascii="Arial" w:hAnsi="Arial" w:cs="Arial"/>
           <w:b/>
           <w:bCs/>
           <w:sz w:val="24"/>
@@ -3731,14 +3762,14 @@
         <w:spacing w:after="0" w:line="360" w:lineRule="auto"/>
         <w:jc w:val="center"/>
         <w:rPr>
-          <w:rFonts w:ascii="Times New Roman" w:hAnsi="Times New Roman" w:cs="Times New Roman"/>
-          <w:sz w:val="24"/>
-          <w:szCs w:val="24"/>
-        </w:rPr>
-      </w:pPr>
-      <w:r>
-        <w:rPr>
-          <w:rFonts w:ascii="Times New Roman" w:hAnsi="Times New Roman" w:cs="Times New Roman"/>
+          <w:rFonts w:ascii="Arial" w:hAnsi="Arial" w:cs="Arial"/>
+          <w:sz w:val="24"/>
+          <w:szCs w:val="24"/>
+        </w:rPr>
+      </w:pPr>
+      <w:r>
+        <w:rPr>
+          <w:rFonts w:ascii="Arial" w:hAnsi="Arial" w:cs="Arial"/>
           <w:sz w:val="24"/>
           <w:szCs w:val="24"/>
         </w:rPr>
@@ -3750,7 +3781,7 @@
         <w:spacing w:after="0" w:line="360" w:lineRule="auto"/>
         <w:jc w:val="center"/>
         <w:rPr>
-          <w:rFonts w:ascii="Times New Roman" w:hAnsi="Times New Roman" w:cs="Times New Roman"/>
+          <w:rFonts w:ascii="Arial" w:hAnsi="Arial" w:cs="Arial"/>
           <w:sz w:val="24"/>
           <w:szCs w:val="24"/>
         </w:rPr>
@@ -3760,15 +3791,21 @@
       <w:pPr>
         <w:pStyle w:val="Heading2"/>
         <w:spacing w:line="360" w:lineRule="auto"/>
+        <w:rPr>
+          <w:rFonts w:ascii="Arial" w:hAnsi="Arial" w:cs="Arial"/>
+        </w:rPr>
       </w:pPr>
       <w:bookmarkStart w:id="7" w:name="_Toc165936117"/>
       <w:r>
-        <w:t>Add Student in Teacher Class Service</w:t>
-      </w:r>
-      <w:r>
-        <w:t xml:space="preserve"> </w:t>
-      </w:r>
-      <w:r>
+        <w:rPr>
+          <w:rFonts w:ascii="Arial" w:hAnsi="Arial" w:cs="Arial"/>
+        </w:rPr>
+        <w:t xml:space="preserve">Add Student in Teacher Class Service </w:t>
+      </w:r>
+      <w:r>
+        <w:rPr>
+          <w:rFonts w:ascii="Arial" w:hAnsi="Arial" w:cs="Arial"/>
+        </w:rPr>
         <w:t>API</w:t>
       </w:r>
       <w:bookmarkEnd w:id="7"/>
@@ -3778,14 +3815,14 @@
         <w:spacing w:line="360" w:lineRule="auto"/>
         <w:jc w:val="both"/>
         <w:rPr>
-          <w:rFonts w:ascii="Times New Roman" w:hAnsi="Times New Roman" w:cs="Times New Roman"/>
-          <w:sz w:val="24"/>
-          <w:szCs w:val="24"/>
-        </w:rPr>
-      </w:pPr>
-      <w:r>
-        <w:rPr>
-          <w:rFonts w:ascii="Times New Roman" w:hAnsi="Times New Roman" w:cs="Times New Roman"/>
+          <w:rFonts w:ascii="Arial" w:hAnsi="Arial" w:cs="Arial"/>
+          <w:sz w:val="24"/>
+          <w:szCs w:val="24"/>
+        </w:rPr>
+      </w:pPr>
+      <w:r>
+        <w:rPr>
+          <w:rFonts w:ascii="Arial" w:hAnsi="Arial" w:cs="Arial"/>
           <w:sz w:val="24"/>
           <w:szCs w:val="24"/>
         </w:rPr>
@@ -3793,7 +3830,7 @@
       </w:r>
       <w:r>
         <w:rPr>
-          <w:rFonts w:ascii="Times New Roman" w:hAnsi="Times New Roman" w:cs="Times New Roman"/>
+          <w:rFonts w:ascii="Arial" w:hAnsi="Arial" w:cs="Arial"/>
           <w:sz w:val="24"/>
           <w:szCs w:val="24"/>
         </w:rPr>
@@ -3801,7 +3838,7 @@
       </w:r>
       <w:r>
         <w:rPr>
-          <w:rFonts w:ascii="Times New Roman" w:hAnsi="Times New Roman" w:cs="Times New Roman"/>
+          <w:rFonts w:ascii="Arial" w:hAnsi="Arial" w:cs="Arial"/>
           <w:sz w:val="24"/>
           <w:szCs w:val="24"/>
         </w:rPr>
@@ -3809,7 +3846,7 @@
       </w:r>
       <w:r>
         <w:rPr>
-          <w:rFonts w:ascii="Times New Roman" w:hAnsi="Times New Roman" w:cs="Times New Roman"/>
+          <w:rFonts w:ascii="Arial" w:hAnsi="Arial" w:cs="Arial"/>
           <w:sz w:val="24"/>
           <w:szCs w:val="24"/>
         </w:rPr>
@@ -3817,7 +3854,7 @@
       </w:r>
       <w:r>
         <w:rPr>
-          <w:rFonts w:ascii="Times New Roman" w:hAnsi="Times New Roman" w:cs="Times New Roman"/>
+          <w:rFonts w:ascii="Arial" w:hAnsi="Arial" w:cs="Arial"/>
           <w:sz w:val="24"/>
           <w:szCs w:val="24"/>
         </w:rPr>
@@ -3825,7 +3862,7 @@
       </w:r>
       <w:r>
         <w:rPr>
-          <w:rFonts w:ascii="Times New Roman" w:hAnsi="Times New Roman" w:cs="Times New Roman"/>
+          <w:rFonts w:ascii="Arial" w:hAnsi="Arial" w:cs="Arial"/>
           <w:sz w:val="24"/>
           <w:szCs w:val="24"/>
         </w:rPr>
@@ -3833,63 +3870,15 @@
       </w:r>
       <w:r>
         <w:rPr>
-          <w:rFonts w:ascii="Times New Roman" w:hAnsi="Times New Roman" w:cs="Times New Roman"/>
-          <w:sz w:val="24"/>
-          <w:szCs w:val="24"/>
-        </w:rPr>
-        <w:t>Teacher</w:t>
-      </w:r>
-      <w:r>
-        <w:rPr>
-          <w:rFonts w:ascii="Times New Roman" w:hAnsi="Times New Roman" w:cs="Times New Roman"/>
-          <w:sz w:val="24"/>
-          <w:szCs w:val="24"/>
-        </w:rPr>
-        <w:t xml:space="preserve"> ID, </w:t>
-      </w:r>
-      <w:r>
-        <w:rPr>
-          <w:rFonts w:ascii="Times New Roman" w:hAnsi="Times New Roman" w:cs="Times New Roman"/>
-          <w:sz w:val="24"/>
-          <w:szCs w:val="24"/>
-        </w:rPr>
-        <w:t>Student</w:t>
-      </w:r>
-      <w:r>
-        <w:rPr>
-          <w:rFonts w:ascii="Times New Roman" w:hAnsi="Times New Roman" w:cs="Times New Roman"/>
-          <w:sz w:val="24"/>
-          <w:szCs w:val="24"/>
-        </w:rPr>
-        <w:t xml:space="preserve"> ID</w:t>
-      </w:r>
-      <w:r>
-        <w:rPr>
-          <w:rFonts w:ascii="Times New Roman" w:hAnsi="Times New Roman" w:cs="Times New Roman"/>
-          <w:sz w:val="24"/>
-          <w:szCs w:val="24"/>
-        </w:rPr>
-        <w:t xml:space="preserve"> and</w:t>
-      </w:r>
-      <w:r>
-        <w:rPr>
-          <w:rFonts w:ascii="Times New Roman" w:hAnsi="Times New Roman" w:cs="Times New Roman"/>
-          <w:sz w:val="24"/>
-          <w:szCs w:val="24"/>
-        </w:rPr>
-        <w:t xml:space="preserve"> </w:t>
-      </w:r>
-      <w:r>
-        <w:rPr>
-          <w:rFonts w:ascii="Times New Roman" w:hAnsi="Times New Roman" w:cs="Times New Roman"/>
-          <w:sz w:val="24"/>
-          <w:szCs w:val="24"/>
-        </w:rPr>
-        <w:t>Class ID</w:t>
-      </w:r>
-      <w:r>
-        <w:rPr>
-          <w:rFonts w:ascii="Times New Roman" w:hAnsi="Times New Roman" w:cs="Times New Roman"/>
+          <w:rFonts w:ascii="Arial" w:hAnsi="Arial" w:cs="Arial"/>
+          <w:sz w:val="24"/>
+          <w:szCs w:val="24"/>
+        </w:rPr>
+        <w:t>Teacher ID, Student ID and Class ID</w:t>
+      </w:r>
+      <w:r>
+        <w:rPr>
+          <w:rFonts w:ascii="Arial" w:hAnsi="Arial" w:cs="Arial"/>
           <w:sz w:val="24"/>
           <w:szCs w:val="24"/>
         </w:rPr>
@@ -3900,8 +3889,14 @@
       <w:pPr>
         <w:pStyle w:val="Heading2"/>
         <w:spacing w:line="360" w:lineRule="auto"/>
-      </w:pPr>
-      <w:r>
+        <w:rPr>
+          <w:rFonts w:ascii="Arial" w:hAnsi="Arial" w:cs="Arial"/>
+        </w:rPr>
+      </w:pPr>
+      <w:r>
+        <w:rPr>
+          <w:rFonts w:ascii="Arial" w:hAnsi="Arial" w:cs="Arial"/>
+        </w:rPr>
         <w:t>Get Students Assigned to Teacher Class Service API</w:t>
       </w:r>
     </w:p>
@@ -3910,14 +3905,14 @@
         <w:spacing w:line="360" w:lineRule="auto"/>
         <w:jc w:val="both"/>
         <w:rPr>
-          <w:rFonts w:ascii="Times New Roman" w:hAnsi="Times New Roman" w:cs="Times New Roman"/>
-          <w:sz w:val="24"/>
-          <w:szCs w:val="24"/>
-        </w:rPr>
-      </w:pPr>
-      <w:r>
-        <w:rPr>
-          <w:rFonts w:ascii="Times New Roman" w:hAnsi="Times New Roman" w:cs="Times New Roman"/>
+          <w:rFonts w:ascii="Arial" w:hAnsi="Arial" w:cs="Arial"/>
+          <w:sz w:val="24"/>
+          <w:szCs w:val="24"/>
+        </w:rPr>
+      </w:pPr>
+      <w:r>
+        <w:rPr>
+          <w:rFonts w:ascii="Arial" w:hAnsi="Arial" w:cs="Arial"/>
           <w:sz w:val="24"/>
           <w:szCs w:val="24"/>
         </w:rPr>
@@ -3925,7 +3920,7 @@
       </w:r>
       <w:r>
         <w:rPr>
-          <w:rFonts w:ascii="Times New Roman" w:hAnsi="Times New Roman" w:cs="Times New Roman"/>
+          <w:rFonts w:ascii="Arial" w:hAnsi="Arial" w:cs="Arial"/>
           <w:sz w:val="24"/>
           <w:szCs w:val="24"/>
         </w:rPr>
@@ -3933,23 +3928,15 @@
       </w:r>
       <w:r>
         <w:rPr>
-          <w:rFonts w:ascii="Times New Roman" w:hAnsi="Times New Roman" w:cs="Times New Roman"/>
-          <w:sz w:val="24"/>
-          <w:szCs w:val="24"/>
-        </w:rPr>
-        <w:t xml:space="preserve"> </w:t>
-      </w:r>
-      <w:r>
-        <w:rPr>
-          <w:rFonts w:ascii="Times New Roman" w:hAnsi="Times New Roman" w:cs="Times New Roman"/>
-          <w:sz w:val="24"/>
-          <w:szCs w:val="24"/>
-        </w:rPr>
-        <w:t>Students</w:t>
-      </w:r>
-      <w:r>
-        <w:rPr>
-          <w:rFonts w:ascii="Times New Roman" w:hAnsi="Times New Roman" w:cs="Times New Roman"/>
+          <w:rFonts w:ascii="Arial" w:hAnsi="Arial" w:cs="Arial"/>
+          <w:sz w:val="24"/>
+          <w:szCs w:val="24"/>
+        </w:rPr>
+        <w:t xml:space="preserve"> Students</w:t>
+      </w:r>
+      <w:r>
+        <w:rPr>
+          <w:rFonts w:ascii="Arial" w:hAnsi="Arial" w:cs="Arial"/>
           <w:sz w:val="24"/>
           <w:szCs w:val="24"/>
         </w:rPr>
@@ -3957,7 +3944,7 @@
       </w:r>
       <w:r>
         <w:rPr>
-          <w:rFonts w:ascii="Times New Roman" w:hAnsi="Times New Roman" w:cs="Times New Roman"/>
+          <w:rFonts w:ascii="Arial" w:hAnsi="Arial" w:cs="Arial"/>
           <w:sz w:val="24"/>
           <w:szCs w:val="24"/>
         </w:rPr>
@@ -3965,7 +3952,7 @@
       </w:r>
       <w:r>
         <w:rPr>
-          <w:rFonts w:ascii="Times New Roman" w:hAnsi="Times New Roman" w:cs="Times New Roman"/>
+          <w:rFonts w:ascii="Arial" w:hAnsi="Arial" w:cs="Arial"/>
           <w:sz w:val="24"/>
           <w:szCs w:val="24"/>
         </w:rPr>
@@ -3973,7 +3960,7 @@
       </w:r>
       <w:r>
         <w:rPr>
-          <w:rFonts w:ascii="Times New Roman" w:hAnsi="Times New Roman" w:cs="Times New Roman"/>
+          <w:rFonts w:ascii="Arial" w:hAnsi="Arial" w:cs="Arial"/>
           <w:sz w:val="24"/>
           <w:szCs w:val="24"/>
         </w:rPr>
@@ -3981,7 +3968,7 @@
       </w:r>
       <w:r>
         <w:rPr>
-          <w:rFonts w:ascii="Times New Roman" w:hAnsi="Times New Roman" w:cs="Times New Roman"/>
+          <w:rFonts w:ascii="Arial" w:hAnsi="Arial" w:cs="Arial"/>
           <w:sz w:val="24"/>
           <w:szCs w:val="24"/>
         </w:rPr>
@@ -3989,7 +3976,7 @@
       </w:r>
       <w:r>
         <w:rPr>
-          <w:rFonts w:ascii="Times New Roman" w:hAnsi="Times New Roman" w:cs="Times New Roman"/>
+          <w:rFonts w:ascii="Arial" w:hAnsi="Arial" w:cs="Arial"/>
           <w:sz w:val="24"/>
           <w:szCs w:val="24"/>
         </w:rPr>
@@ -3997,7 +3984,7 @@
       </w:r>
       <w:r>
         <w:rPr>
-          <w:rFonts w:ascii="Times New Roman" w:hAnsi="Times New Roman" w:cs="Times New Roman"/>
+          <w:rFonts w:ascii="Arial" w:hAnsi="Arial" w:cs="Arial"/>
           <w:sz w:val="24"/>
           <w:szCs w:val="24"/>
         </w:rPr>
@@ -4005,7 +3992,7 @@
       </w:r>
       <w:r>
         <w:rPr>
-          <w:rFonts w:ascii="Times New Roman" w:hAnsi="Times New Roman" w:cs="Times New Roman"/>
+          <w:rFonts w:ascii="Arial" w:hAnsi="Arial" w:cs="Arial"/>
           <w:sz w:val="24"/>
           <w:szCs w:val="24"/>
         </w:rPr>
@@ -4013,7 +4000,7 @@
       </w:r>
       <w:r>
         <w:rPr>
-          <w:rFonts w:ascii="Times New Roman" w:hAnsi="Times New Roman" w:cs="Times New Roman"/>
+          <w:rFonts w:ascii="Arial" w:hAnsi="Arial" w:cs="Arial"/>
           <w:sz w:val="24"/>
           <w:szCs w:val="24"/>
         </w:rPr>
@@ -4021,7 +4008,7 @@
       </w:r>
       <w:r>
         <w:rPr>
-          <w:rFonts w:ascii="Times New Roman" w:hAnsi="Times New Roman" w:cs="Times New Roman"/>
+          <w:rFonts w:ascii="Arial" w:hAnsi="Arial" w:cs="Arial"/>
           <w:sz w:val="24"/>
           <w:szCs w:val="24"/>
         </w:rPr>
@@ -4030,7 +4017,7 @@
       <w:proofErr w:type="gramStart"/>
       <w:r>
         <w:rPr>
-          <w:rFonts w:ascii="Times New Roman" w:hAnsi="Times New Roman" w:cs="Times New Roman"/>
+          <w:rFonts w:ascii="Arial" w:hAnsi="Arial" w:cs="Arial"/>
           <w:sz w:val="24"/>
           <w:szCs w:val="24"/>
         </w:rPr>
@@ -4038,7 +4025,7 @@
       </w:r>
       <w:r>
         <w:rPr>
-          <w:rFonts w:ascii="Times New Roman" w:hAnsi="Times New Roman" w:cs="Times New Roman"/>
+          <w:rFonts w:ascii="Arial" w:hAnsi="Arial" w:cs="Arial"/>
           <w:sz w:val="24"/>
           <w:szCs w:val="24"/>
         </w:rPr>
@@ -4047,23 +4034,15 @@
       <w:proofErr w:type="gramEnd"/>
       <w:r>
         <w:rPr>
-          <w:rFonts w:ascii="Times New Roman" w:hAnsi="Times New Roman" w:cs="Times New Roman"/>
-          <w:sz w:val="24"/>
-          <w:szCs w:val="24"/>
-        </w:rPr>
-        <w:t>unique ID of student and teacher class mapping</w:t>
-      </w:r>
-      <w:r>
-        <w:rPr>
-          <w:rFonts w:ascii="Times New Roman" w:hAnsi="Times New Roman" w:cs="Times New Roman"/>
-          <w:sz w:val="24"/>
-          <w:szCs w:val="24"/>
-        </w:rPr>
-        <w:t>)</w:t>
-      </w:r>
-      <w:r>
-        <w:rPr>
-          <w:rFonts w:ascii="Times New Roman" w:hAnsi="Times New Roman" w:cs="Times New Roman"/>
+          <w:rFonts w:ascii="Arial" w:hAnsi="Arial" w:cs="Arial"/>
+          <w:sz w:val="24"/>
+          <w:szCs w:val="24"/>
+        </w:rPr>
+        <w:t>unique ID of student and teacher class mapping)</w:t>
+      </w:r>
+      <w:r>
+        <w:rPr>
+          <w:rFonts w:ascii="Arial" w:hAnsi="Arial" w:cs="Arial"/>
           <w:sz w:val="24"/>
           <w:szCs w:val="24"/>
         </w:rPr>
@@ -4074,8 +4053,14 @@
       <w:pPr>
         <w:pStyle w:val="Heading2"/>
         <w:spacing w:line="360" w:lineRule="auto"/>
-      </w:pPr>
-      <w:r>
+        <w:rPr>
+          <w:rFonts w:ascii="Arial" w:hAnsi="Arial" w:cs="Arial"/>
+        </w:rPr>
+      </w:pPr>
+      <w:r>
+        <w:rPr>
+          <w:rFonts w:ascii="Arial" w:hAnsi="Arial" w:cs="Arial"/>
+        </w:rPr>
         <w:lastRenderedPageBreak/>
         <w:t>Remove Student from Teacher Class Service API</w:t>
       </w:r>
@@ -4085,14 +4070,14 @@
         <w:spacing w:line="360" w:lineRule="auto"/>
         <w:jc w:val="both"/>
         <w:rPr>
-          <w:rFonts w:ascii="Times New Roman" w:hAnsi="Times New Roman" w:cs="Times New Roman"/>
-          <w:sz w:val="24"/>
-          <w:szCs w:val="24"/>
-        </w:rPr>
-      </w:pPr>
-      <w:r>
-        <w:rPr>
-          <w:rFonts w:ascii="Times New Roman" w:hAnsi="Times New Roman" w:cs="Times New Roman"/>
+          <w:rFonts w:ascii="Arial" w:hAnsi="Arial" w:cs="Arial"/>
+          <w:sz w:val="24"/>
+          <w:szCs w:val="24"/>
+        </w:rPr>
+      </w:pPr>
+      <w:r>
+        <w:rPr>
+          <w:rFonts w:ascii="Arial" w:hAnsi="Arial" w:cs="Arial"/>
           <w:sz w:val="24"/>
           <w:szCs w:val="24"/>
         </w:rPr>
@@ -4100,7 +4085,7 @@
       </w:r>
       <w:r>
         <w:rPr>
-          <w:rFonts w:ascii="Times New Roman" w:hAnsi="Times New Roman" w:cs="Times New Roman"/>
+          <w:rFonts w:ascii="Arial" w:hAnsi="Arial" w:cs="Arial"/>
           <w:sz w:val="24"/>
           <w:szCs w:val="24"/>
         </w:rPr>
@@ -4108,7 +4093,7 @@
       </w:r>
       <w:r>
         <w:rPr>
-          <w:rFonts w:ascii="Times New Roman" w:hAnsi="Times New Roman" w:cs="Times New Roman"/>
+          <w:rFonts w:ascii="Arial" w:hAnsi="Arial" w:cs="Arial"/>
           <w:sz w:val="24"/>
           <w:szCs w:val="24"/>
         </w:rPr>
@@ -4116,7 +4101,7 @@
       </w:r>
       <w:r>
         <w:rPr>
-          <w:rFonts w:ascii="Times New Roman" w:hAnsi="Times New Roman" w:cs="Times New Roman"/>
+          <w:rFonts w:ascii="Arial" w:hAnsi="Arial" w:cs="Arial"/>
           <w:sz w:val="24"/>
           <w:szCs w:val="24"/>
         </w:rPr>
@@ -4125,7 +4110,7 @@
       <w:proofErr w:type="gramStart"/>
       <w:r>
         <w:rPr>
-          <w:rFonts w:ascii="Times New Roman" w:hAnsi="Times New Roman" w:cs="Times New Roman"/>
+          <w:rFonts w:ascii="Arial" w:hAnsi="Arial" w:cs="Arial"/>
           <w:sz w:val="24"/>
           <w:szCs w:val="24"/>
         </w:rPr>
@@ -4133,7 +4118,7 @@
       </w:r>
       <w:r>
         <w:rPr>
-          <w:rFonts w:ascii="Times New Roman" w:hAnsi="Times New Roman" w:cs="Times New Roman"/>
+          <w:rFonts w:ascii="Arial" w:hAnsi="Arial" w:cs="Arial"/>
           <w:sz w:val="24"/>
           <w:szCs w:val="24"/>
         </w:rPr>
@@ -4142,7 +4127,7 @@
       <w:proofErr w:type="gramEnd"/>
       <w:r>
         <w:rPr>
-          <w:rFonts w:ascii="Times New Roman" w:hAnsi="Times New Roman" w:cs="Times New Roman"/>
+          <w:rFonts w:ascii="Arial" w:hAnsi="Arial" w:cs="Arial"/>
           <w:sz w:val="24"/>
           <w:szCs w:val="24"/>
         </w:rPr>
@@ -4150,7 +4135,7 @@
       </w:r>
       <w:r>
         <w:rPr>
-          <w:rFonts w:ascii="Times New Roman" w:hAnsi="Times New Roman" w:cs="Times New Roman"/>
+          <w:rFonts w:ascii="Arial" w:hAnsi="Arial" w:cs="Arial"/>
           <w:sz w:val="24"/>
           <w:szCs w:val="24"/>
         </w:rPr>
@@ -4158,7 +4143,7 @@
       </w:r>
       <w:r>
         <w:rPr>
-          <w:rFonts w:ascii="Times New Roman" w:hAnsi="Times New Roman" w:cs="Times New Roman"/>
+          <w:rFonts w:ascii="Arial" w:hAnsi="Arial" w:cs="Arial"/>
           <w:sz w:val="24"/>
           <w:szCs w:val="24"/>
         </w:rPr>
@@ -4169,8 +4154,14 @@
       <w:pPr>
         <w:pStyle w:val="Heading2"/>
         <w:spacing w:line="360" w:lineRule="auto"/>
-      </w:pPr>
-      <w:r>
+        <w:rPr>
+          <w:rFonts w:ascii="Arial" w:hAnsi="Arial" w:cs="Arial"/>
+        </w:rPr>
+      </w:pPr>
+      <w:r>
+        <w:rPr>
+          <w:rFonts w:ascii="Arial" w:hAnsi="Arial" w:cs="Arial"/>
+        </w:rPr>
         <w:t>Upload Teaching Material Service API</w:t>
       </w:r>
     </w:p>
@@ -4179,14 +4170,14 @@
         <w:spacing w:line="360" w:lineRule="auto"/>
         <w:jc w:val="both"/>
         <w:rPr>
-          <w:rFonts w:ascii="Times New Roman" w:hAnsi="Times New Roman" w:cs="Times New Roman"/>
-          <w:sz w:val="24"/>
-          <w:szCs w:val="24"/>
-        </w:rPr>
-      </w:pPr>
-      <w:r>
-        <w:rPr>
-          <w:rFonts w:ascii="Times New Roman" w:hAnsi="Times New Roman" w:cs="Times New Roman"/>
+          <w:rFonts w:ascii="Arial" w:hAnsi="Arial" w:cs="Arial"/>
+          <w:sz w:val="24"/>
+          <w:szCs w:val="24"/>
+        </w:rPr>
+      </w:pPr>
+      <w:r>
+        <w:rPr>
+          <w:rFonts w:ascii="Arial" w:hAnsi="Arial" w:cs="Arial"/>
           <w:sz w:val="24"/>
           <w:szCs w:val="24"/>
         </w:rPr>
@@ -4195,7 +4186,7 @@
       <w:proofErr w:type="spellStart"/>
       <w:r>
         <w:rPr>
-          <w:rFonts w:ascii="Times New Roman" w:hAnsi="Times New Roman" w:cs="Times New Roman"/>
+          <w:rFonts w:ascii="Arial" w:hAnsi="Arial" w:cs="Arial"/>
           <w:sz w:val="24"/>
           <w:szCs w:val="24"/>
         </w:rPr>
@@ -4204,7 +4195,7 @@
       <w:proofErr w:type="spellEnd"/>
       <w:r>
         <w:rPr>
-          <w:rFonts w:ascii="Times New Roman" w:hAnsi="Times New Roman" w:cs="Times New Roman"/>
+          <w:rFonts w:ascii="Arial" w:hAnsi="Arial" w:cs="Arial"/>
           <w:sz w:val="24"/>
           <w:szCs w:val="24"/>
         </w:rPr>
@@ -4213,7 +4204,7 @@
       <w:proofErr w:type="spellStart"/>
       <w:r>
         <w:rPr>
-          <w:rFonts w:ascii="Times New Roman" w:hAnsi="Times New Roman" w:cs="Times New Roman"/>
+          <w:rFonts w:ascii="Arial" w:hAnsi="Arial" w:cs="Arial"/>
           <w:sz w:val="24"/>
           <w:szCs w:val="24"/>
         </w:rPr>
@@ -4222,7 +4213,7 @@
       <w:proofErr w:type="spellEnd"/>
       <w:r>
         <w:rPr>
-          <w:rFonts w:ascii="Times New Roman" w:hAnsi="Times New Roman" w:cs="Times New Roman"/>
+          <w:rFonts w:ascii="Arial" w:hAnsi="Arial" w:cs="Arial"/>
           <w:sz w:val="24"/>
           <w:szCs w:val="24"/>
         </w:rPr>
@@ -4230,7 +4221,7 @@
       </w:r>
       <w:r>
         <w:rPr>
-          <w:rFonts w:ascii="Times New Roman" w:hAnsi="Times New Roman" w:cs="Times New Roman"/>
+          <w:rFonts w:ascii="Arial" w:hAnsi="Arial" w:cs="Arial"/>
           <w:sz w:val="24"/>
           <w:szCs w:val="24"/>
         </w:rPr>
@@ -4238,7 +4229,7 @@
       </w:r>
       <w:r>
         <w:rPr>
-          <w:rFonts w:ascii="Times New Roman" w:hAnsi="Times New Roman" w:cs="Times New Roman"/>
+          <w:rFonts w:ascii="Arial" w:hAnsi="Arial" w:cs="Arial"/>
           <w:sz w:val="24"/>
           <w:szCs w:val="24"/>
         </w:rPr>
@@ -4246,7 +4237,7 @@
       </w:r>
       <w:r>
         <w:rPr>
-          <w:rFonts w:ascii="Times New Roman" w:hAnsi="Times New Roman" w:cs="Times New Roman"/>
+          <w:rFonts w:ascii="Arial" w:hAnsi="Arial" w:cs="Arial"/>
           <w:sz w:val="24"/>
           <w:szCs w:val="24"/>
         </w:rPr>
@@ -4254,7 +4245,7 @@
       </w:r>
       <w:r>
         <w:rPr>
-          <w:rFonts w:ascii="Times New Roman" w:hAnsi="Times New Roman" w:cs="Times New Roman"/>
+          <w:rFonts w:ascii="Arial" w:hAnsi="Arial" w:cs="Arial"/>
           <w:sz w:val="24"/>
           <w:szCs w:val="24"/>
         </w:rPr>
@@ -4262,7 +4253,7 @@
       </w:r>
       <w:r>
         <w:rPr>
-          <w:rFonts w:ascii="Times New Roman" w:hAnsi="Times New Roman" w:cs="Times New Roman"/>
+          <w:rFonts w:ascii="Arial" w:hAnsi="Arial" w:cs="Arial"/>
           <w:sz w:val="24"/>
           <w:szCs w:val="24"/>
         </w:rPr>
@@ -4270,7 +4261,7 @@
       </w:r>
       <w:r>
         <w:rPr>
-          <w:rFonts w:ascii="Times New Roman" w:hAnsi="Times New Roman" w:cs="Times New Roman"/>
+          <w:rFonts w:ascii="Arial" w:hAnsi="Arial" w:cs="Arial"/>
           <w:sz w:val="24"/>
           <w:szCs w:val="24"/>
         </w:rPr>
@@ -4278,7 +4269,7 @@
       </w:r>
       <w:r>
         <w:rPr>
-          <w:rFonts w:ascii="Times New Roman" w:hAnsi="Times New Roman" w:cs="Times New Roman"/>
+          <w:rFonts w:ascii="Arial" w:hAnsi="Arial" w:cs="Arial"/>
           <w:sz w:val="24"/>
           <w:szCs w:val="24"/>
         </w:rPr>
@@ -4286,7 +4277,7 @@
       </w:r>
       <w:r>
         <w:rPr>
-          <w:rFonts w:ascii="Times New Roman" w:hAnsi="Times New Roman" w:cs="Times New Roman"/>
+          <w:rFonts w:ascii="Arial" w:hAnsi="Arial" w:cs="Arial"/>
           <w:sz w:val="24"/>
           <w:szCs w:val="24"/>
         </w:rPr>
@@ -4297,8 +4288,14 @@
       <w:pPr>
         <w:pStyle w:val="Heading2"/>
         <w:spacing w:line="360" w:lineRule="auto"/>
-      </w:pPr>
-      <w:r>
+        <w:rPr>
+          <w:rFonts w:ascii="Arial" w:hAnsi="Arial" w:cs="Arial"/>
+        </w:rPr>
+      </w:pPr>
+      <w:r>
+        <w:rPr>
+          <w:rFonts w:ascii="Arial" w:hAnsi="Arial" w:cs="Arial"/>
+        </w:rPr>
         <w:t>Get All Uploaded Teaching Materials Service API</w:t>
       </w:r>
     </w:p>
@@ -4307,14 +4304,14 @@
         <w:spacing w:line="360" w:lineRule="auto"/>
         <w:jc w:val="both"/>
         <w:rPr>
-          <w:rFonts w:ascii="Times New Roman" w:hAnsi="Times New Roman" w:cs="Times New Roman"/>
-          <w:sz w:val="24"/>
-          <w:szCs w:val="24"/>
-        </w:rPr>
-      </w:pPr>
-      <w:r>
-        <w:rPr>
-          <w:rFonts w:ascii="Times New Roman" w:hAnsi="Times New Roman" w:cs="Times New Roman"/>
+          <w:rFonts w:ascii="Arial" w:hAnsi="Arial" w:cs="Arial"/>
+          <w:sz w:val="24"/>
+          <w:szCs w:val="24"/>
+        </w:rPr>
+      </w:pPr>
+      <w:r>
+        <w:rPr>
+          <w:rFonts w:ascii="Arial" w:hAnsi="Arial" w:cs="Arial"/>
           <w:sz w:val="24"/>
           <w:szCs w:val="24"/>
         </w:rPr>
@@ -4322,7 +4319,7 @@
       </w:r>
       <w:r>
         <w:rPr>
-          <w:rFonts w:ascii="Times New Roman" w:hAnsi="Times New Roman" w:cs="Times New Roman"/>
+          <w:rFonts w:ascii="Arial" w:hAnsi="Arial" w:cs="Arial"/>
           <w:sz w:val="24"/>
           <w:szCs w:val="24"/>
         </w:rPr>
@@ -4330,7 +4327,7 @@
       </w:r>
       <w:r>
         <w:rPr>
-          <w:rFonts w:ascii="Times New Roman" w:hAnsi="Times New Roman" w:cs="Times New Roman"/>
+          <w:rFonts w:ascii="Arial" w:hAnsi="Arial" w:cs="Arial"/>
           <w:sz w:val="24"/>
           <w:szCs w:val="24"/>
         </w:rPr>
@@ -4338,7 +4335,7 @@
       </w:r>
       <w:r>
         <w:rPr>
-          <w:rFonts w:ascii="Times New Roman" w:hAnsi="Times New Roman" w:cs="Times New Roman"/>
+          <w:rFonts w:ascii="Arial" w:hAnsi="Arial" w:cs="Arial"/>
           <w:sz w:val="24"/>
           <w:szCs w:val="24"/>
         </w:rPr>
@@ -4346,7 +4343,7 @@
       </w:r>
       <w:r>
         <w:rPr>
-          <w:rFonts w:ascii="Times New Roman" w:hAnsi="Times New Roman" w:cs="Times New Roman"/>
+          <w:rFonts w:ascii="Arial" w:hAnsi="Arial" w:cs="Arial"/>
           <w:sz w:val="24"/>
           <w:szCs w:val="24"/>
         </w:rPr>
@@ -4354,7 +4351,7 @@
       </w:r>
       <w:r>
         <w:rPr>
-          <w:rFonts w:ascii="Times New Roman" w:hAnsi="Times New Roman" w:cs="Times New Roman"/>
+          <w:rFonts w:ascii="Arial" w:hAnsi="Arial" w:cs="Arial"/>
           <w:sz w:val="24"/>
           <w:szCs w:val="24"/>
         </w:rPr>
@@ -4362,7 +4359,7 @@
       </w:r>
       <w:r>
         <w:rPr>
-          <w:rFonts w:ascii="Times New Roman" w:hAnsi="Times New Roman" w:cs="Times New Roman"/>
+          <w:rFonts w:ascii="Arial" w:hAnsi="Arial" w:cs="Arial"/>
           <w:sz w:val="24"/>
           <w:szCs w:val="24"/>
         </w:rPr>
@@ -4370,7 +4367,7 @@
       </w:r>
       <w:r>
         <w:rPr>
-          <w:rFonts w:ascii="Times New Roman" w:hAnsi="Times New Roman" w:cs="Times New Roman"/>
+          <w:rFonts w:ascii="Arial" w:hAnsi="Arial" w:cs="Arial"/>
           <w:sz w:val="24"/>
           <w:szCs w:val="24"/>
         </w:rPr>
@@ -4378,7 +4375,7 @@
       </w:r>
       <w:r>
         <w:rPr>
-          <w:rFonts w:ascii="Times New Roman" w:hAnsi="Times New Roman" w:cs="Times New Roman"/>
+          <w:rFonts w:ascii="Arial" w:hAnsi="Arial" w:cs="Arial"/>
           <w:sz w:val="24"/>
           <w:szCs w:val="24"/>
         </w:rPr>
@@ -4386,7 +4383,7 @@
       </w:r>
       <w:r>
         <w:rPr>
-          <w:rFonts w:ascii="Times New Roman" w:hAnsi="Times New Roman" w:cs="Times New Roman"/>
+          <w:rFonts w:ascii="Arial" w:hAnsi="Arial" w:cs="Arial"/>
           <w:sz w:val="24"/>
           <w:szCs w:val="24"/>
         </w:rPr>
@@ -4394,7 +4391,7 @@
       </w:r>
       <w:r>
         <w:rPr>
-          <w:rFonts w:ascii="Times New Roman" w:hAnsi="Times New Roman" w:cs="Times New Roman"/>
+          <w:rFonts w:ascii="Arial" w:hAnsi="Arial" w:cs="Arial"/>
           <w:sz w:val="24"/>
           <w:szCs w:val="24"/>
         </w:rPr>
@@ -4402,7 +4399,7 @@
       </w:r>
       <w:r>
         <w:rPr>
-          <w:rFonts w:ascii="Times New Roman" w:hAnsi="Times New Roman" w:cs="Times New Roman"/>
+          <w:rFonts w:ascii="Arial" w:hAnsi="Arial" w:cs="Arial"/>
           <w:sz w:val="24"/>
           <w:szCs w:val="24"/>
         </w:rPr>
@@ -4410,7 +4407,7 @@
       </w:r>
       <w:r>
         <w:rPr>
-          <w:rFonts w:ascii="Times New Roman" w:hAnsi="Times New Roman" w:cs="Times New Roman"/>
+          <w:rFonts w:ascii="Arial" w:hAnsi="Arial" w:cs="Arial"/>
           <w:sz w:val="24"/>
           <w:szCs w:val="24"/>
         </w:rPr>
@@ -4418,7 +4415,7 @@
       </w:r>
       <w:r>
         <w:rPr>
-          <w:rFonts w:ascii="Times New Roman" w:hAnsi="Times New Roman" w:cs="Times New Roman"/>
+          <w:rFonts w:ascii="Arial" w:hAnsi="Arial" w:cs="Arial"/>
           <w:sz w:val="24"/>
           <w:szCs w:val="24"/>
         </w:rPr>
@@ -4426,7 +4423,7 @@
       </w:r>
       <w:r>
         <w:rPr>
-          <w:rFonts w:ascii="Times New Roman" w:hAnsi="Times New Roman" w:cs="Times New Roman"/>
+          <w:rFonts w:ascii="Arial" w:hAnsi="Arial" w:cs="Arial"/>
           <w:sz w:val="24"/>
           <w:szCs w:val="24"/>
         </w:rPr>
@@ -4434,7 +4431,7 @@
       </w:r>
       <w:r>
         <w:rPr>
-          <w:rFonts w:ascii="Times New Roman" w:hAnsi="Times New Roman" w:cs="Times New Roman"/>
+          <w:rFonts w:ascii="Arial" w:hAnsi="Arial" w:cs="Arial"/>
           <w:sz w:val="24"/>
           <w:szCs w:val="24"/>
         </w:rPr>
@@ -4442,7 +4439,7 @@
       </w:r>
       <w:r>
         <w:rPr>
-          <w:rFonts w:ascii="Times New Roman" w:hAnsi="Times New Roman" w:cs="Times New Roman"/>
+          <w:rFonts w:ascii="Arial" w:hAnsi="Arial" w:cs="Arial"/>
           <w:sz w:val="24"/>
           <w:szCs w:val="24"/>
         </w:rPr>
@@ -4453,17 +4450,26 @@
       <w:pPr>
         <w:pStyle w:val="Heading2"/>
         <w:spacing w:line="360" w:lineRule="auto"/>
-      </w:pPr>
-      <w:r>
+        <w:rPr>
+          <w:rFonts w:ascii="Arial" w:hAnsi="Arial" w:cs="Arial"/>
+        </w:rPr>
+      </w:pPr>
+      <w:r>
+        <w:rPr>
+          <w:rFonts w:ascii="Arial" w:hAnsi="Arial" w:cs="Arial"/>
+        </w:rPr>
         <w:t xml:space="preserve">Assign Student Assessment </w:t>
       </w:r>
       <w:r>
-        <w:t xml:space="preserve">&amp; </w:t>
-      </w:r>
-      <w:r>
-        <w:t xml:space="preserve">Provide Feedback and Marks to Students </w:t>
-      </w:r>
-      <w:r>
+        <w:rPr>
+          <w:rFonts w:ascii="Arial" w:hAnsi="Arial" w:cs="Arial"/>
+        </w:rPr>
+        <w:t xml:space="preserve">&amp; Provide Feedback and Marks to Students </w:t>
+      </w:r>
+      <w:r>
+        <w:rPr>
+          <w:rFonts w:ascii="Arial" w:hAnsi="Arial" w:cs="Arial"/>
+        </w:rPr>
         <w:t>Service API</w:t>
       </w:r>
     </w:p>
@@ -4472,14 +4478,14 @@
         <w:spacing w:line="360" w:lineRule="auto"/>
         <w:jc w:val="both"/>
         <w:rPr>
-          <w:rFonts w:ascii="Times New Roman" w:hAnsi="Times New Roman" w:cs="Times New Roman"/>
-          <w:sz w:val="24"/>
-          <w:szCs w:val="24"/>
-        </w:rPr>
-      </w:pPr>
-      <w:r>
-        <w:rPr>
-          <w:rFonts w:ascii="Times New Roman" w:hAnsi="Times New Roman" w:cs="Times New Roman"/>
+          <w:rFonts w:ascii="Arial" w:hAnsi="Arial" w:cs="Arial"/>
+          <w:sz w:val="24"/>
+          <w:szCs w:val="24"/>
+        </w:rPr>
+      </w:pPr>
+      <w:r>
+        <w:rPr>
+          <w:rFonts w:ascii="Arial" w:hAnsi="Arial" w:cs="Arial"/>
           <w:sz w:val="24"/>
           <w:szCs w:val="24"/>
         </w:rPr>
@@ -4487,7 +4493,7 @@
       </w:r>
       <w:r>
         <w:rPr>
-          <w:rFonts w:ascii="Times New Roman" w:hAnsi="Times New Roman" w:cs="Times New Roman"/>
+          <w:rFonts w:ascii="Arial" w:hAnsi="Arial" w:cs="Arial"/>
           <w:sz w:val="24"/>
           <w:szCs w:val="24"/>
         </w:rPr>
@@ -4495,7 +4501,7 @@
       </w:r>
       <w:r>
         <w:rPr>
-          <w:rFonts w:ascii="Times New Roman" w:hAnsi="Times New Roman" w:cs="Times New Roman"/>
+          <w:rFonts w:ascii="Arial" w:hAnsi="Arial" w:cs="Arial"/>
           <w:sz w:val="24"/>
           <w:szCs w:val="24"/>
         </w:rPr>
@@ -4503,7 +4509,7 @@
       </w:r>
       <w:r>
         <w:rPr>
-          <w:rFonts w:ascii="Times New Roman" w:hAnsi="Times New Roman" w:cs="Times New Roman"/>
+          <w:rFonts w:ascii="Arial" w:hAnsi="Arial" w:cs="Arial"/>
           <w:sz w:val="24"/>
           <w:szCs w:val="24"/>
         </w:rPr>
@@ -4511,7 +4517,7 @@
       </w:r>
       <w:r>
         <w:rPr>
-          <w:rFonts w:ascii="Times New Roman" w:hAnsi="Times New Roman" w:cs="Times New Roman"/>
+          <w:rFonts w:ascii="Arial" w:hAnsi="Arial" w:cs="Arial"/>
           <w:sz w:val="24"/>
           <w:szCs w:val="24"/>
         </w:rPr>
@@ -4519,7 +4525,7 @@
       </w:r>
       <w:r>
         <w:rPr>
-          <w:rFonts w:ascii="Times New Roman" w:hAnsi="Times New Roman" w:cs="Times New Roman"/>
+          <w:rFonts w:ascii="Arial" w:hAnsi="Arial" w:cs="Arial"/>
           <w:sz w:val="24"/>
           <w:szCs w:val="24"/>
         </w:rPr>
@@ -4527,7 +4533,7 @@
       </w:r>
       <w:r>
         <w:rPr>
-          <w:rFonts w:ascii="Times New Roman" w:hAnsi="Times New Roman" w:cs="Times New Roman"/>
+          <w:rFonts w:ascii="Arial" w:hAnsi="Arial" w:cs="Arial"/>
           <w:sz w:val="24"/>
           <w:szCs w:val="24"/>
         </w:rPr>
@@ -4535,7 +4541,7 @@
       </w:r>
       <w:r>
         <w:rPr>
-          <w:rFonts w:ascii="Times New Roman" w:hAnsi="Times New Roman" w:cs="Times New Roman"/>
+          <w:rFonts w:ascii="Arial" w:hAnsi="Arial" w:cs="Arial"/>
           <w:sz w:val="24"/>
           <w:szCs w:val="24"/>
         </w:rPr>
@@ -4543,7 +4549,7 @@
       </w:r>
       <w:r>
         <w:rPr>
-          <w:rFonts w:ascii="Times New Roman" w:hAnsi="Times New Roman" w:cs="Times New Roman"/>
+          <w:rFonts w:ascii="Arial" w:hAnsi="Arial" w:cs="Arial"/>
           <w:sz w:val="24"/>
           <w:szCs w:val="24"/>
         </w:rPr>
@@ -4551,7 +4557,7 @@
       </w:r>
       <w:r>
         <w:rPr>
-          <w:rFonts w:ascii="Times New Roman" w:hAnsi="Times New Roman" w:cs="Times New Roman"/>
+          <w:rFonts w:ascii="Arial" w:hAnsi="Arial" w:cs="Arial"/>
           <w:sz w:val="24"/>
           <w:szCs w:val="24"/>
         </w:rPr>
@@ -4559,7 +4565,7 @@
       </w:r>
       <w:r>
         <w:rPr>
-          <w:rFonts w:ascii="Times New Roman" w:hAnsi="Times New Roman" w:cs="Times New Roman"/>
+          <w:rFonts w:ascii="Arial" w:hAnsi="Arial" w:cs="Arial"/>
           <w:sz w:val="24"/>
           <w:szCs w:val="24"/>
         </w:rPr>
@@ -4567,7 +4573,7 @@
       </w:r>
       <w:r>
         <w:rPr>
-          <w:rFonts w:ascii="Times New Roman" w:hAnsi="Times New Roman" w:cs="Times New Roman"/>
+          <w:rFonts w:ascii="Arial" w:hAnsi="Arial" w:cs="Arial"/>
           <w:sz w:val="24"/>
           <w:szCs w:val="24"/>
         </w:rPr>
@@ -4575,7 +4581,7 @@
       </w:r>
       <w:r>
         <w:rPr>
-          <w:rFonts w:ascii="Times New Roman" w:hAnsi="Times New Roman" w:cs="Times New Roman"/>
+          <w:rFonts w:ascii="Arial" w:hAnsi="Arial" w:cs="Arial"/>
           <w:sz w:val="24"/>
           <w:szCs w:val="24"/>
         </w:rPr>
@@ -4583,7 +4589,7 @@
       </w:r>
       <w:r>
         <w:rPr>
-          <w:rFonts w:ascii="Times New Roman" w:hAnsi="Times New Roman" w:cs="Times New Roman"/>
+          <w:rFonts w:ascii="Arial" w:hAnsi="Arial" w:cs="Arial"/>
           <w:sz w:val="24"/>
           <w:szCs w:val="24"/>
         </w:rPr>
@@ -4591,7 +4597,7 @@
       </w:r>
       <w:r>
         <w:rPr>
-          <w:rFonts w:ascii="Times New Roman" w:hAnsi="Times New Roman" w:cs="Times New Roman"/>
+          <w:rFonts w:ascii="Arial" w:hAnsi="Arial" w:cs="Arial"/>
           <w:sz w:val="24"/>
           <w:szCs w:val="24"/>
         </w:rPr>
@@ -4599,7 +4605,7 @@
       </w:r>
       <w:r>
         <w:rPr>
-          <w:rFonts w:ascii="Times New Roman" w:hAnsi="Times New Roman" w:cs="Times New Roman"/>
+          <w:rFonts w:ascii="Arial" w:hAnsi="Arial" w:cs="Arial"/>
           <w:sz w:val="24"/>
           <w:szCs w:val="24"/>
         </w:rPr>
@@ -4607,7 +4613,7 @@
       </w:r>
       <w:r>
         <w:rPr>
-          <w:rFonts w:ascii="Times New Roman" w:hAnsi="Times New Roman" w:cs="Times New Roman"/>
+          <w:rFonts w:ascii="Arial" w:hAnsi="Arial" w:cs="Arial"/>
           <w:sz w:val="24"/>
           <w:szCs w:val="24"/>
         </w:rPr>
@@ -4618,12 +4624,15 @@
       <w:pPr>
         <w:pStyle w:val="Heading2"/>
         <w:spacing w:line="360" w:lineRule="auto"/>
-      </w:pPr>
-      <w:r>
-        <w:t xml:space="preserve">Get List of students assigned with document, Feedback and Marks </w:t>
-      </w:r>
-      <w:r>
-        <w:t>Service API</w:t>
+        <w:rPr>
+          <w:rFonts w:ascii="Arial" w:hAnsi="Arial" w:cs="Arial"/>
+        </w:rPr>
+      </w:pPr>
+      <w:r>
+        <w:rPr>
+          <w:rFonts w:ascii="Arial" w:hAnsi="Arial" w:cs="Arial"/>
+        </w:rPr>
+        <w:t>Get List of students assigned with document, Feedback and Marks Service API</w:t>
       </w:r>
     </w:p>
     <w:p>
@@ -4631,170 +4640,18 @@
         <w:spacing w:line="360" w:lineRule="auto"/>
         <w:jc w:val="both"/>
         <w:rPr>
-          <w:rFonts w:ascii="Times New Roman" w:hAnsi="Times New Roman" w:cs="Times New Roman"/>
-          <w:sz w:val="24"/>
-          <w:szCs w:val="24"/>
-        </w:rPr>
-      </w:pPr>
-      <w:r>
-        <w:rPr>
-          <w:rFonts w:ascii="Times New Roman" w:hAnsi="Times New Roman" w:cs="Times New Roman"/>
-          <w:sz w:val="24"/>
-          <w:szCs w:val="24"/>
-        </w:rPr>
-        <w:t>Getting list of students and their assigned documents along with feedback and marks assigned by teacher</w:t>
-      </w:r>
-      <w:r>
-        <w:rPr>
-          <w:rFonts w:ascii="Times New Roman" w:hAnsi="Times New Roman" w:cs="Times New Roman"/>
-          <w:sz w:val="24"/>
-          <w:szCs w:val="24"/>
-        </w:rPr>
-        <w:t xml:space="preserve"> </w:t>
-      </w:r>
-      <w:r>
-        <w:rPr>
-          <w:rFonts w:ascii="Times New Roman" w:hAnsi="Times New Roman" w:cs="Times New Roman"/>
-          <w:sz w:val="24"/>
-          <w:szCs w:val="24"/>
-        </w:rPr>
-        <w:t>is</w:t>
-      </w:r>
-      <w:r>
-        <w:rPr>
-          <w:rFonts w:ascii="Times New Roman" w:hAnsi="Times New Roman" w:cs="Times New Roman"/>
-          <w:sz w:val="24"/>
-          <w:szCs w:val="24"/>
-        </w:rPr>
-        <w:t xml:space="preserve"> handled by the </w:t>
-      </w:r>
-      <w:r>
-        <w:rPr>
-          <w:rFonts w:ascii="Times New Roman" w:hAnsi="Times New Roman" w:cs="Times New Roman"/>
-          <w:sz w:val="24"/>
-          <w:szCs w:val="24"/>
-        </w:rPr>
-        <w:t>Get Teacher Assigned</w:t>
-      </w:r>
-      <w:r>
-        <w:rPr>
-          <w:rFonts w:ascii="Times New Roman" w:hAnsi="Times New Roman" w:cs="Times New Roman"/>
-          <w:sz w:val="24"/>
-          <w:szCs w:val="24"/>
-        </w:rPr>
-        <w:t xml:space="preserve"> Student</w:t>
-      </w:r>
-      <w:r>
-        <w:rPr>
-          <w:rFonts w:ascii="Times New Roman" w:hAnsi="Times New Roman" w:cs="Times New Roman"/>
-          <w:sz w:val="24"/>
-          <w:szCs w:val="24"/>
-        </w:rPr>
-        <w:t>s</w:t>
-      </w:r>
-      <w:r>
-        <w:rPr>
-          <w:rFonts w:ascii="Times New Roman" w:hAnsi="Times New Roman" w:cs="Times New Roman"/>
-          <w:sz w:val="24"/>
-          <w:szCs w:val="24"/>
-        </w:rPr>
-        <w:t xml:space="preserve"> </w:t>
-      </w:r>
-      <w:r>
-        <w:rPr>
-          <w:rFonts w:ascii="Times New Roman" w:hAnsi="Times New Roman" w:cs="Times New Roman"/>
-          <w:sz w:val="24"/>
-          <w:szCs w:val="24"/>
-        </w:rPr>
-        <w:t xml:space="preserve">API. </w:t>
-      </w:r>
-      <w:r>
-        <w:rPr>
-          <w:rFonts w:ascii="Times New Roman" w:hAnsi="Times New Roman" w:cs="Times New Roman"/>
-          <w:sz w:val="24"/>
-          <w:szCs w:val="24"/>
-        </w:rPr>
-        <w:t>Input</w:t>
-      </w:r>
-      <w:r>
-        <w:rPr>
-          <w:rFonts w:ascii="Times New Roman" w:hAnsi="Times New Roman" w:cs="Times New Roman"/>
-          <w:sz w:val="24"/>
-          <w:szCs w:val="24"/>
-        </w:rPr>
-        <w:t xml:space="preserve"> parameters</w:t>
-      </w:r>
-      <w:r>
-        <w:rPr>
-          <w:rFonts w:ascii="Times New Roman" w:hAnsi="Times New Roman" w:cs="Times New Roman"/>
-          <w:sz w:val="24"/>
-          <w:szCs w:val="24"/>
-        </w:rPr>
-        <w:t xml:space="preserve"> </w:t>
-      </w:r>
-      <w:r>
-        <w:rPr>
-          <w:rFonts w:ascii="Times New Roman" w:hAnsi="Times New Roman" w:cs="Times New Roman"/>
-          <w:sz w:val="24"/>
-          <w:szCs w:val="24"/>
-        </w:rPr>
-        <w:t>is</w:t>
-      </w:r>
-      <w:r>
-        <w:rPr>
-          <w:rFonts w:ascii="Times New Roman" w:hAnsi="Times New Roman" w:cs="Times New Roman"/>
-          <w:sz w:val="24"/>
-          <w:szCs w:val="24"/>
-        </w:rPr>
-        <w:t xml:space="preserve"> </w:t>
-      </w:r>
-      <w:r>
-        <w:rPr>
-          <w:rFonts w:ascii="Times New Roman" w:hAnsi="Times New Roman" w:cs="Times New Roman"/>
-          <w:sz w:val="24"/>
-          <w:szCs w:val="24"/>
-        </w:rPr>
-        <w:t>Teacher ID</w:t>
-      </w:r>
-      <w:r>
-        <w:rPr>
-          <w:rFonts w:ascii="Times New Roman" w:hAnsi="Times New Roman" w:cs="Times New Roman"/>
-          <w:sz w:val="24"/>
-          <w:szCs w:val="24"/>
-        </w:rPr>
-        <w:t xml:space="preserve"> and JSON response output contains data such as Teacher ID,</w:t>
-      </w:r>
-      <w:r>
-        <w:rPr>
-          <w:rFonts w:ascii="Times New Roman" w:hAnsi="Times New Roman" w:cs="Times New Roman"/>
-          <w:sz w:val="24"/>
-          <w:szCs w:val="24"/>
-        </w:rPr>
-        <w:t xml:space="preserve"> </w:t>
-      </w:r>
-      <w:r>
-        <w:rPr>
-          <w:rFonts w:ascii="Times New Roman" w:hAnsi="Times New Roman" w:cs="Times New Roman"/>
-          <w:sz w:val="24"/>
-          <w:szCs w:val="24"/>
-        </w:rPr>
-        <w:t xml:space="preserve">Student ID, </w:t>
-      </w:r>
-      <w:r>
-        <w:rPr>
-          <w:rFonts w:ascii="Times New Roman" w:hAnsi="Times New Roman" w:cs="Times New Roman"/>
-          <w:sz w:val="24"/>
-          <w:szCs w:val="24"/>
-        </w:rPr>
-        <w:t>Document ID, Marks Obtained and Teacher Feedback</w:t>
-      </w:r>
-      <w:r>
-        <w:rPr>
-          <w:rFonts w:ascii="Times New Roman" w:hAnsi="Times New Roman" w:cs="Times New Roman"/>
-          <w:sz w:val="24"/>
-          <w:szCs w:val="24"/>
-        </w:rPr>
-        <w:t>.</w:t>
+          <w:rFonts w:ascii="Arial" w:hAnsi="Arial" w:cs="Arial"/>
+          <w:sz w:val="24"/>
+          <w:szCs w:val="24"/>
+        </w:rPr>
+      </w:pPr>
+      <w:r>
+        <w:rPr>
+          <w:rFonts w:ascii="Arial" w:hAnsi="Arial" w:cs="Arial"/>
+          <w:sz w:val="24"/>
+          <w:szCs w:val="24"/>
+        </w:rPr>
+        <w:t>Getting list of students and their assigned documents along with feedback and marks assigned by teacher is handled by the Get Teacher Assigned Students API. Input parameters is Teacher ID and JSON response output contains data such as Teacher ID, Student ID, Document ID, Marks Obtained and Teacher Feedback.</w:t>
       </w:r>
     </w:p>
     <w:p>
@@ -4802,7 +4659,7 @@
         <w:spacing w:line="360" w:lineRule="auto"/>
         <w:jc w:val="both"/>
         <w:rPr>
-          <w:rFonts w:ascii="Times New Roman" w:hAnsi="Times New Roman" w:cs="Times New Roman"/>
+          <w:rFonts w:ascii="Arial" w:hAnsi="Arial" w:cs="Arial"/>
           <w:sz w:val="24"/>
           <w:szCs w:val="24"/>
         </w:rPr>
@@ -4813,7 +4670,7 @@
         <w:spacing w:line="360" w:lineRule="auto"/>
         <w:jc w:val="both"/>
         <w:rPr>
-          <w:rFonts w:ascii="Times New Roman" w:hAnsi="Times New Roman" w:cs="Times New Roman"/>
+          <w:rFonts w:ascii="Arial" w:hAnsi="Arial" w:cs="Arial"/>
           <w:sz w:val="24"/>
           <w:szCs w:val="24"/>
         </w:rPr>
@@ -4823,12 +4680,22 @@
       <w:pPr>
         <w:pStyle w:val="Heading1"/>
         <w:spacing w:line="360" w:lineRule="auto"/>
+        <w:rPr>
+          <w:rFonts w:ascii="Arial" w:hAnsi="Arial" w:cs="Arial"/>
+        </w:rPr>
       </w:pPr>
       <w:bookmarkStart w:id="8" w:name="_Toc165936125"/>
       <w:r>
+        <w:rPr>
+          <w:rFonts w:ascii="Arial" w:hAnsi="Arial" w:cs="Arial"/>
+        </w:rPr>
+        <w:lastRenderedPageBreak/>
         <w:t>Backend</w:t>
       </w:r>
       <w:r>
+        <w:rPr>
+          <w:rFonts w:ascii="Arial" w:hAnsi="Arial" w:cs="Arial"/>
+        </w:rPr>
         <w:t xml:space="preserve"> Development</w:t>
       </w:r>
       <w:bookmarkEnd w:id="8"/>
@@ -4838,14 +4705,14 @@
         <w:spacing w:line="360" w:lineRule="auto"/>
         <w:jc w:val="both"/>
         <w:rPr>
-          <w:rFonts w:ascii="Times New Roman" w:hAnsi="Times New Roman" w:cs="Times New Roman"/>
-          <w:sz w:val="24"/>
-          <w:szCs w:val="24"/>
-        </w:rPr>
-      </w:pPr>
-      <w:r>
-        <w:rPr>
-          <w:rFonts w:ascii="Times New Roman" w:hAnsi="Times New Roman" w:cs="Times New Roman"/>
+          <w:rFonts w:ascii="Arial" w:hAnsi="Arial" w:cs="Arial"/>
+          <w:sz w:val="24"/>
+          <w:szCs w:val="24"/>
+        </w:rPr>
+      </w:pPr>
+      <w:r>
+        <w:rPr>
+          <w:rFonts w:ascii="Arial" w:hAnsi="Arial" w:cs="Arial"/>
           <w:sz w:val="24"/>
           <w:szCs w:val="24"/>
         </w:rPr>
@@ -4853,7 +4720,7 @@
       </w:r>
       <w:r>
         <w:rPr>
-          <w:rFonts w:ascii="Times New Roman" w:hAnsi="Times New Roman" w:cs="Times New Roman"/>
+          <w:rFonts w:ascii="Arial" w:hAnsi="Arial" w:cs="Arial"/>
           <w:sz w:val="24"/>
           <w:szCs w:val="24"/>
         </w:rPr>
@@ -4861,7 +4728,7 @@
       </w:r>
       <w:r>
         <w:rPr>
-          <w:rFonts w:ascii="Times New Roman" w:hAnsi="Times New Roman" w:cs="Times New Roman"/>
+          <w:rFonts w:ascii="Arial" w:hAnsi="Arial" w:cs="Arial"/>
           <w:sz w:val="24"/>
           <w:szCs w:val="24"/>
         </w:rPr>
@@ -4869,7 +4736,7 @@
       </w:r>
       <w:r>
         <w:rPr>
-          <w:rFonts w:ascii="Times New Roman" w:hAnsi="Times New Roman" w:cs="Times New Roman"/>
+          <w:rFonts w:ascii="Arial" w:hAnsi="Arial" w:cs="Arial"/>
           <w:sz w:val="24"/>
           <w:szCs w:val="24"/>
         </w:rPr>
@@ -4877,7 +4744,7 @@
       </w:r>
       <w:r>
         <w:rPr>
-          <w:rFonts w:ascii="Times New Roman" w:hAnsi="Times New Roman" w:cs="Times New Roman"/>
+          <w:rFonts w:ascii="Arial" w:hAnsi="Arial" w:cs="Arial"/>
           <w:sz w:val="24"/>
           <w:szCs w:val="24"/>
         </w:rPr>
@@ -4885,23 +4752,15 @@
       </w:r>
       <w:r>
         <w:rPr>
-          <w:rFonts w:ascii="Times New Roman" w:hAnsi="Times New Roman" w:cs="Times New Roman"/>
-          <w:sz w:val="24"/>
-          <w:szCs w:val="24"/>
-        </w:rPr>
-        <w:t>MongoDB</w:t>
-      </w:r>
-      <w:r>
-        <w:rPr>
-          <w:rFonts w:ascii="Times New Roman" w:hAnsi="Times New Roman" w:cs="Times New Roman"/>
-          <w:sz w:val="24"/>
-          <w:szCs w:val="24"/>
-        </w:rPr>
-        <w:t xml:space="preserve"> subsystem to store data</w:t>
-      </w:r>
-      <w:r>
-        <w:rPr>
-          <w:rFonts w:ascii="Times New Roman" w:hAnsi="Times New Roman" w:cs="Times New Roman"/>
+          <w:rFonts w:ascii="Arial" w:hAnsi="Arial" w:cs="Arial"/>
+          <w:sz w:val="24"/>
+          <w:szCs w:val="24"/>
+        </w:rPr>
+        <w:t>MongoDB subsystem to store data</w:t>
+      </w:r>
+      <w:r>
+        <w:rPr>
+          <w:rFonts w:ascii="Arial" w:hAnsi="Arial" w:cs="Arial"/>
           <w:sz w:val="24"/>
           <w:szCs w:val="24"/>
         </w:rPr>
@@ -4909,25 +4768,16 @@
       </w:r>
       <w:r>
         <w:rPr>
-          <w:rFonts w:ascii="Times New Roman" w:hAnsi="Times New Roman" w:cs="Times New Roman"/>
-          <w:sz w:val="24"/>
-          <w:szCs w:val="24"/>
-        </w:rPr>
-        <w:t xml:space="preserve"> teachers, teaching material, teacher class students </w:t>
-      </w:r>
-      <w:r>
-        <w:rPr>
-          <w:rFonts w:ascii="Times New Roman" w:hAnsi="Times New Roman" w:cs="Times New Roman"/>
-          <w:sz w:val="24"/>
-          <w:szCs w:val="24"/>
-        </w:rPr>
-        <w:lastRenderedPageBreak/>
-        <w:t xml:space="preserve">association and to provide feedback and marks </w:t>
+          <w:rFonts w:ascii="Arial" w:hAnsi="Arial" w:cs="Arial"/>
+          <w:sz w:val="24"/>
+          <w:szCs w:val="24"/>
+        </w:rPr>
+        <w:t xml:space="preserve"> teachers, teaching material, teacher class students association and to provide feedback and marks </w:t>
       </w:r>
       <w:proofErr w:type="gramStart"/>
       <w:r>
         <w:rPr>
-          <w:rFonts w:ascii="Times New Roman" w:hAnsi="Times New Roman" w:cs="Times New Roman"/>
+          <w:rFonts w:ascii="Arial" w:hAnsi="Arial" w:cs="Arial"/>
           <w:sz w:val="24"/>
           <w:szCs w:val="24"/>
         </w:rPr>
@@ -4935,7 +4785,7 @@
       </w:r>
       <w:r>
         <w:rPr>
-          <w:rFonts w:ascii="Times New Roman" w:hAnsi="Times New Roman" w:cs="Times New Roman"/>
+          <w:rFonts w:ascii="Arial" w:hAnsi="Arial" w:cs="Arial"/>
           <w:sz w:val="24"/>
           <w:szCs w:val="24"/>
         </w:rPr>
@@ -4944,7 +4794,7 @@
       <w:proofErr w:type="gramEnd"/>
       <w:r>
         <w:rPr>
-          <w:rFonts w:ascii="Times New Roman" w:hAnsi="Times New Roman" w:cs="Times New Roman"/>
+          <w:rFonts w:ascii="Arial" w:hAnsi="Arial" w:cs="Arial"/>
           <w:sz w:val="24"/>
           <w:szCs w:val="24"/>
         </w:rPr>
@@ -4952,7 +4802,7 @@
       </w:r>
       <w:r>
         <w:rPr>
-          <w:rFonts w:ascii="Times New Roman" w:hAnsi="Times New Roman" w:cs="Times New Roman"/>
+          <w:rFonts w:ascii="Arial" w:hAnsi="Arial" w:cs="Arial"/>
           <w:sz w:val="24"/>
           <w:szCs w:val="24"/>
         </w:rPr>
@@ -4960,7 +4810,7 @@
       </w:r>
       <w:r>
         <w:rPr>
-          <w:rFonts w:ascii="Times New Roman" w:hAnsi="Times New Roman" w:cs="Times New Roman"/>
+          <w:rFonts w:ascii="Arial" w:hAnsi="Arial" w:cs="Arial"/>
           <w:sz w:val="24"/>
           <w:szCs w:val="24"/>
         </w:rPr>
@@ -4972,13 +4822,14 @@
         <w:spacing w:after="0" w:line="360" w:lineRule="auto"/>
         <w:jc w:val="center"/>
         <w:rPr>
-          <w:rFonts w:ascii="Times New Roman" w:hAnsi="Times New Roman" w:cs="Times New Roman"/>
-          <w:sz w:val="24"/>
-          <w:szCs w:val="24"/>
-        </w:rPr>
-      </w:pPr>
-      <w:r>
-        <w:rPr>
+          <w:rFonts w:ascii="Arial" w:hAnsi="Arial" w:cs="Arial"/>
+          <w:sz w:val="24"/>
+          <w:szCs w:val="24"/>
+        </w:rPr>
+      </w:pPr>
+      <w:r>
+        <w:rPr>
+          <w:rFonts w:ascii="Arial" w:hAnsi="Arial" w:cs="Arial"/>
           <w:noProof/>
         </w:rPr>
         <w:drawing>
@@ -5044,7 +4895,7 @@
         <w:spacing w:after="0" w:line="360" w:lineRule="auto"/>
         <w:jc w:val="center"/>
         <w:rPr>
-          <w:rFonts w:ascii="Times New Roman" w:hAnsi="Times New Roman" w:cs="Times New Roman"/>
+          <w:rFonts w:ascii="Arial" w:hAnsi="Arial" w:cs="Arial"/>
           <w:b/>
           <w:bCs/>
           <w:sz w:val="24"/>
@@ -5053,7 +4904,7 @@
       </w:pPr>
       <w:r>
         <w:rPr>
-          <w:rFonts w:ascii="Times New Roman" w:hAnsi="Times New Roman" w:cs="Times New Roman"/>
+          <w:rFonts w:ascii="Arial" w:hAnsi="Arial" w:cs="Arial"/>
           <w:b/>
           <w:bCs/>
           <w:sz w:val="24"/>
@@ -5067,14 +4918,14 @@
         <w:spacing w:after="0" w:line="360" w:lineRule="auto"/>
         <w:jc w:val="center"/>
         <w:rPr>
-          <w:rFonts w:ascii="Times New Roman" w:hAnsi="Times New Roman" w:cs="Times New Roman"/>
-          <w:sz w:val="24"/>
-          <w:szCs w:val="24"/>
-        </w:rPr>
-      </w:pPr>
-      <w:r>
-        <w:rPr>
-          <w:rFonts w:ascii="Times New Roman" w:hAnsi="Times New Roman" w:cs="Times New Roman"/>
+          <w:rFonts w:ascii="Arial" w:hAnsi="Arial" w:cs="Arial"/>
+          <w:sz w:val="24"/>
+          <w:szCs w:val="24"/>
+        </w:rPr>
+      </w:pPr>
+      <w:r>
+        <w:rPr>
+          <w:rFonts w:ascii="Arial" w:hAnsi="Arial" w:cs="Arial"/>
           <w:sz w:val="24"/>
           <w:szCs w:val="24"/>
         </w:rPr>
@@ -5085,9 +4936,15 @@
       <w:pPr>
         <w:pStyle w:val="Heading2"/>
         <w:spacing w:line="360" w:lineRule="auto"/>
+        <w:rPr>
+          <w:rFonts w:ascii="Arial" w:hAnsi="Arial" w:cs="Arial"/>
+        </w:rPr>
       </w:pPr>
       <w:bookmarkStart w:id="9" w:name="_Toc165936126"/>
       <w:r>
+        <w:rPr>
+          <w:rFonts w:ascii="Arial" w:hAnsi="Arial" w:cs="Arial"/>
+        </w:rPr>
         <w:t>Database Integration</w:t>
       </w:r>
       <w:bookmarkEnd w:id="9"/>
@@ -5097,14 +4954,14 @@
         <w:spacing w:line="360" w:lineRule="auto"/>
         <w:jc w:val="both"/>
         <w:rPr>
-          <w:rFonts w:ascii="Times New Roman" w:hAnsi="Times New Roman" w:cs="Times New Roman"/>
-          <w:sz w:val="24"/>
-          <w:szCs w:val="24"/>
-        </w:rPr>
-      </w:pPr>
-      <w:r>
-        <w:rPr>
-          <w:rFonts w:ascii="Times New Roman" w:hAnsi="Times New Roman" w:cs="Times New Roman"/>
+          <w:rFonts w:ascii="Arial" w:hAnsi="Arial" w:cs="Arial"/>
+          <w:sz w:val="24"/>
+          <w:szCs w:val="24"/>
+        </w:rPr>
+      </w:pPr>
+      <w:r>
+        <w:rPr>
+          <w:rFonts w:ascii="Arial" w:hAnsi="Arial" w:cs="Arial"/>
           <w:sz w:val="24"/>
           <w:szCs w:val="24"/>
         </w:rPr>
@@ -5113,7 +4970,7 @@
       <w:proofErr w:type="spellStart"/>
       <w:r>
         <w:rPr>
-          <w:rFonts w:ascii="Times New Roman" w:hAnsi="Times New Roman" w:cs="Times New Roman"/>
+          <w:rFonts w:ascii="Arial" w:hAnsi="Arial" w:cs="Arial"/>
           <w:sz w:val="24"/>
           <w:szCs w:val="24"/>
         </w:rPr>
@@ -5122,7 +4979,7 @@
       <w:proofErr w:type="spellEnd"/>
       <w:r>
         <w:rPr>
-          <w:rFonts w:ascii="Times New Roman" w:hAnsi="Times New Roman" w:cs="Times New Roman"/>
+          <w:rFonts w:ascii="Arial" w:hAnsi="Arial" w:cs="Arial"/>
           <w:sz w:val="24"/>
           <w:szCs w:val="24"/>
         </w:rPr>
@@ -5133,9 +4990,15 @@
       <w:pPr>
         <w:pStyle w:val="Heading1"/>
         <w:spacing w:line="360" w:lineRule="auto"/>
+        <w:rPr>
+          <w:rFonts w:ascii="Arial" w:hAnsi="Arial" w:cs="Arial"/>
+        </w:rPr>
       </w:pPr>
       <w:bookmarkStart w:id="10" w:name="_Toc165936127"/>
       <w:r>
+        <w:rPr>
+          <w:rFonts w:ascii="Arial" w:hAnsi="Arial" w:cs="Arial"/>
+        </w:rPr>
         <w:t>Testing &amp; Integration</w:t>
       </w:r>
       <w:bookmarkEnd w:id="10"/>
@@ -5145,14 +5008,14 @@
         <w:spacing w:line="360" w:lineRule="auto"/>
         <w:jc w:val="both"/>
         <w:rPr>
-          <w:rFonts w:ascii="Times New Roman" w:hAnsi="Times New Roman" w:cs="Times New Roman"/>
-          <w:sz w:val="24"/>
-          <w:szCs w:val="24"/>
-        </w:rPr>
-      </w:pPr>
-      <w:r>
-        <w:rPr>
-          <w:rFonts w:ascii="Times New Roman" w:hAnsi="Times New Roman" w:cs="Times New Roman"/>
+          <w:rFonts w:ascii="Arial" w:hAnsi="Arial" w:cs="Arial"/>
+          <w:sz w:val="24"/>
+          <w:szCs w:val="24"/>
+        </w:rPr>
+      </w:pPr>
+      <w:r>
+        <w:rPr>
+          <w:rFonts w:ascii="Arial" w:hAnsi="Arial" w:cs="Arial"/>
           <w:sz w:val="24"/>
           <w:szCs w:val="24"/>
         </w:rPr>
@@ -5163,9 +5026,16 @@
       <w:pPr>
         <w:pStyle w:val="Heading2"/>
         <w:spacing w:line="360" w:lineRule="auto"/>
+        <w:rPr>
+          <w:rFonts w:ascii="Arial" w:hAnsi="Arial" w:cs="Arial"/>
+        </w:rPr>
       </w:pPr>
       <w:bookmarkStart w:id="11" w:name="_Toc165936128"/>
       <w:r>
+        <w:rPr>
+          <w:rFonts w:ascii="Arial" w:hAnsi="Arial" w:cs="Arial"/>
+        </w:rPr>
+        <w:lastRenderedPageBreak/>
         <w:t>Unit Testing</w:t>
       </w:r>
       <w:bookmarkEnd w:id="11"/>
@@ -5175,14 +5045,14 @@
         <w:spacing w:line="360" w:lineRule="auto"/>
         <w:jc w:val="both"/>
         <w:rPr>
-          <w:rFonts w:ascii="Times New Roman" w:hAnsi="Times New Roman" w:cs="Times New Roman"/>
-          <w:sz w:val="24"/>
-          <w:szCs w:val="24"/>
-        </w:rPr>
-      </w:pPr>
-      <w:r>
-        <w:rPr>
-          <w:rFonts w:ascii="Times New Roman" w:hAnsi="Times New Roman" w:cs="Times New Roman"/>
+          <w:rFonts w:ascii="Arial" w:hAnsi="Arial" w:cs="Arial"/>
+          <w:sz w:val="24"/>
+          <w:szCs w:val="24"/>
+        </w:rPr>
+      </w:pPr>
+      <w:r>
+        <w:rPr>
+          <w:rFonts w:ascii="Arial" w:hAnsi="Arial" w:cs="Arial"/>
           <w:sz w:val="24"/>
           <w:szCs w:val="24"/>
         </w:rPr>
@@ -5193,10 +5063,15 @@
       <w:pPr>
         <w:pStyle w:val="Heading2"/>
         <w:spacing w:line="360" w:lineRule="auto"/>
+        <w:rPr>
+          <w:rFonts w:ascii="Arial" w:hAnsi="Arial" w:cs="Arial"/>
+        </w:rPr>
       </w:pPr>
       <w:bookmarkStart w:id="12" w:name="_Toc165936129"/>
       <w:r>
-        <w:lastRenderedPageBreak/>
+        <w:rPr>
+          <w:rFonts w:ascii="Arial" w:hAnsi="Arial" w:cs="Arial"/>
+        </w:rPr>
         <w:t>Integration Testing</w:t>
       </w:r>
       <w:bookmarkEnd w:id="12"/>
@@ -5206,14 +5081,14 @@
         <w:spacing w:line="360" w:lineRule="auto"/>
         <w:jc w:val="both"/>
         <w:rPr>
-          <w:rFonts w:ascii="Times New Roman" w:hAnsi="Times New Roman" w:cs="Times New Roman"/>
-          <w:sz w:val="24"/>
-          <w:szCs w:val="24"/>
-        </w:rPr>
-      </w:pPr>
-      <w:r>
-        <w:rPr>
-          <w:rFonts w:ascii="Times New Roman" w:hAnsi="Times New Roman" w:cs="Times New Roman"/>
+          <w:rFonts w:ascii="Arial" w:hAnsi="Arial" w:cs="Arial"/>
+          <w:sz w:val="24"/>
+          <w:szCs w:val="24"/>
+        </w:rPr>
+      </w:pPr>
+      <w:r>
+        <w:rPr>
+          <w:rFonts w:ascii="Arial" w:hAnsi="Arial" w:cs="Arial"/>
           <w:sz w:val="24"/>
           <w:szCs w:val="24"/>
         </w:rPr>
@@ -5222,7 +5097,7 @@
       <w:proofErr w:type="spellStart"/>
       <w:r>
         <w:rPr>
-          <w:rFonts w:ascii="Times New Roman" w:hAnsi="Times New Roman" w:cs="Times New Roman"/>
+          <w:rFonts w:ascii="Arial" w:hAnsi="Arial" w:cs="Arial"/>
           <w:sz w:val="24"/>
           <w:szCs w:val="24"/>
         </w:rPr>
@@ -5231,7 +5106,7 @@
       <w:proofErr w:type="spellEnd"/>
       <w:r>
         <w:rPr>
-          <w:rFonts w:ascii="Times New Roman" w:hAnsi="Times New Roman" w:cs="Times New Roman"/>
+          <w:rFonts w:ascii="Arial" w:hAnsi="Arial" w:cs="Arial"/>
           <w:sz w:val="24"/>
           <w:szCs w:val="24"/>
         </w:rPr>
@@ -5239,7 +5114,7 @@
       </w:r>
       <w:r>
         <w:rPr>
-          <w:rFonts w:ascii="Times New Roman" w:hAnsi="Times New Roman" w:cs="Times New Roman"/>
+          <w:rFonts w:ascii="Arial" w:hAnsi="Arial" w:cs="Arial"/>
           <w:i/>
           <w:iCs/>
           <w:sz w:val="24"/>
@@ -5249,7 +5124,7 @@
       </w:r>
       <w:r>
         <w:rPr>
-          <w:rFonts w:ascii="Times New Roman" w:hAnsi="Times New Roman" w:cs="Times New Roman"/>
+          <w:rFonts w:ascii="Arial" w:hAnsi="Arial" w:cs="Arial"/>
           <w:sz w:val="24"/>
           <w:szCs w:val="24"/>
         </w:rPr>
@@ -5260,9 +5135,15 @@
       <w:pPr>
         <w:pStyle w:val="Heading2"/>
         <w:spacing w:line="360" w:lineRule="auto"/>
+        <w:rPr>
+          <w:rFonts w:ascii="Arial" w:hAnsi="Arial" w:cs="Arial"/>
+        </w:rPr>
       </w:pPr>
       <w:bookmarkStart w:id="13" w:name="_Toc165936130"/>
       <w:r>
+        <w:rPr>
+          <w:rFonts w:ascii="Arial" w:hAnsi="Arial" w:cs="Arial"/>
+        </w:rPr>
         <w:t>End-to-End Testing</w:t>
       </w:r>
       <w:bookmarkEnd w:id="13"/>
@@ -5272,14 +5153,14 @@
         <w:spacing w:line="360" w:lineRule="auto"/>
         <w:jc w:val="both"/>
         <w:rPr>
-          <w:rFonts w:ascii="Times New Roman" w:hAnsi="Times New Roman" w:cs="Times New Roman"/>
-          <w:sz w:val="24"/>
-          <w:szCs w:val="24"/>
-        </w:rPr>
-      </w:pPr>
-      <w:r>
-        <w:rPr>
-          <w:rFonts w:ascii="Times New Roman" w:hAnsi="Times New Roman" w:cs="Times New Roman"/>
+          <w:rFonts w:ascii="Arial" w:hAnsi="Arial" w:cs="Arial"/>
+          <w:sz w:val="24"/>
+          <w:szCs w:val="24"/>
+        </w:rPr>
+      </w:pPr>
+      <w:r>
+        <w:rPr>
+          <w:rFonts w:ascii="Arial" w:hAnsi="Arial" w:cs="Arial"/>
           <w:sz w:val="24"/>
           <w:szCs w:val="24"/>
         </w:rPr>
@@ -5287,7 +5168,7 @@
       </w:r>
       <w:r>
         <w:rPr>
-          <w:rFonts w:ascii="Times New Roman" w:hAnsi="Times New Roman" w:cs="Times New Roman"/>
+          <w:rFonts w:ascii="Arial" w:hAnsi="Arial" w:cs="Arial"/>
           <w:sz w:val="24"/>
           <w:szCs w:val="24"/>
         </w:rPr>
@@ -5295,7 +5176,7 @@
       </w:r>
       <w:r>
         <w:rPr>
-          <w:rFonts w:ascii="Times New Roman" w:hAnsi="Times New Roman" w:cs="Times New Roman"/>
+          <w:rFonts w:ascii="Arial" w:hAnsi="Arial" w:cs="Arial"/>
           <w:sz w:val="24"/>
           <w:szCs w:val="24"/>
         </w:rPr>
@@ -5304,7 +5185,7 @@
       <w:proofErr w:type="gramStart"/>
       <w:r>
         <w:rPr>
-          <w:rFonts w:ascii="Times New Roman" w:hAnsi="Times New Roman" w:cs="Times New Roman"/>
+          <w:rFonts w:ascii="Arial" w:hAnsi="Arial" w:cs="Arial"/>
           <w:sz w:val="24"/>
           <w:szCs w:val="24"/>
         </w:rPr>
@@ -5313,7 +5194,7 @@
       <w:proofErr w:type="gramEnd"/>
       <w:r>
         <w:rPr>
-          <w:rFonts w:ascii="Times New Roman" w:hAnsi="Times New Roman" w:cs="Times New Roman"/>
+          <w:rFonts w:ascii="Arial" w:hAnsi="Arial" w:cs="Arial"/>
           <w:sz w:val="24"/>
           <w:szCs w:val="24"/>
         </w:rPr>
@@ -5324,9 +5205,15 @@
       <w:pPr>
         <w:pStyle w:val="Heading2"/>
         <w:spacing w:line="360" w:lineRule="auto"/>
+        <w:rPr>
+          <w:rFonts w:ascii="Arial" w:hAnsi="Arial" w:cs="Arial"/>
+        </w:rPr>
       </w:pPr>
       <w:bookmarkStart w:id="14" w:name="_Toc165936131"/>
       <w:r>
+        <w:rPr>
+          <w:rFonts w:ascii="Arial" w:hAnsi="Arial" w:cs="Arial"/>
+        </w:rPr>
         <w:t>Performance Testing</w:t>
       </w:r>
       <w:bookmarkEnd w:id="14"/>
@@ -5336,14 +5223,14 @@
         <w:spacing w:line="360" w:lineRule="auto"/>
         <w:jc w:val="both"/>
         <w:rPr>
-          <w:rFonts w:ascii="Times New Roman" w:hAnsi="Times New Roman" w:cs="Times New Roman"/>
-          <w:sz w:val="24"/>
-          <w:szCs w:val="24"/>
-        </w:rPr>
-      </w:pPr>
-      <w:r>
-        <w:rPr>
-          <w:rFonts w:ascii="Times New Roman" w:hAnsi="Times New Roman" w:cs="Times New Roman"/>
+          <w:rFonts w:ascii="Arial" w:hAnsi="Arial" w:cs="Arial"/>
+          <w:sz w:val="24"/>
+          <w:szCs w:val="24"/>
+        </w:rPr>
+      </w:pPr>
+      <w:r>
+        <w:rPr>
+          <w:rFonts w:ascii="Arial" w:hAnsi="Arial" w:cs="Arial"/>
           <w:sz w:val="24"/>
           <w:szCs w:val="24"/>
         </w:rPr>
@@ -5354,9 +5241,15 @@
       <w:pPr>
         <w:pStyle w:val="Heading1"/>
         <w:spacing w:line="360" w:lineRule="auto"/>
+        <w:rPr>
+          <w:rFonts w:ascii="Arial" w:hAnsi="Arial" w:cs="Arial"/>
+        </w:rPr>
       </w:pPr>
       <w:bookmarkStart w:id="15" w:name="_Toc165936132"/>
       <w:r>
+        <w:rPr>
+          <w:rFonts w:ascii="Arial" w:hAnsi="Arial" w:cs="Arial"/>
+        </w:rPr>
         <w:t>Conclusion</w:t>
       </w:r>
       <w:bookmarkEnd w:id="15"/>
@@ -5366,14 +5259,14 @@
         <w:spacing w:line="360" w:lineRule="auto"/>
         <w:jc w:val="both"/>
         <w:rPr>
-          <w:rFonts w:ascii="Times New Roman" w:hAnsi="Times New Roman" w:cs="Times New Roman"/>
-          <w:sz w:val="24"/>
-          <w:szCs w:val="24"/>
-        </w:rPr>
-      </w:pPr>
-      <w:r>
-        <w:rPr>
-          <w:rFonts w:ascii="Times New Roman" w:hAnsi="Times New Roman" w:cs="Times New Roman"/>
+          <w:rFonts w:ascii="Arial" w:hAnsi="Arial" w:cs="Arial"/>
+          <w:sz w:val="24"/>
+          <w:szCs w:val="24"/>
+        </w:rPr>
+      </w:pPr>
+      <w:r>
+        <w:rPr>
+          <w:rFonts w:ascii="Arial" w:hAnsi="Arial" w:cs="Arial"/>
           <w:sz w:val="24"/>
           <w:szCs w:val="24"/>
         </w:rPr>
@@ -5381,7 +5274,7 @@
       </w:r>
       <w:r>
         <w:rPr>
-          <w:rFonts w:ascii="Times New Roman" w:hAnsi="Times New Roman" w:cs="Times New Roman"/>
+          <w:rFonts w:ascii="Arial" w:hAnsi="Arial" w:cs="Arial"/>
           <w:sz w:val="24"/>
           <w:szCs w:val="24"/>
         </w:rPr>
@@ -5389,7 +5282,7 @@
       </w:r>
       <w:r>
         <w:rPr>
-          <w:rFonts w:ascii="Times New Roman" w:hAnsi="Times New Roman" w:cs="Times New Roman"/>
+          <w:rFonts w:ascii="Arial" w:hAnsi="Arial" w:cs="Arial"/>
           <w:sz w:val="24"/>
           <w:szCs w:val="24"/>
         </w:rPr>
@@ -5397,7 +5290,7 @@
       </w:r>
       <w:r>
         <w:rPr>
-          <w:rFonts w:ascii="Times New Roman" w:hAnsi="Times New Roman" w:cs="Times New Roman"/>
+          <w:rFonts w:ascii="Arial" w:hAnsi="Arial" w:cs="Arial"/>
           <w:sz w:val="24"/>
           <w:szCs w:val="24"/>
         </w:rPr>
@@ -5405,7 +5298,7 @@
       </w:r>
       <w:r>
         <w:rPr>
-          <w:rFonts w:ascii="Times New Roman" w:hAnsi="Times New Roman" w:cs="Times New Roman"/>
+          <w:rFonts w:ascii="Arial" w:hAnsi="Arial" w:cs="Arial"/>
           <w:sz w:val="24"/>
           <w:szCs w:val="24"/>
         </w:rPr>
@@ -5413,7 +5306,7 @@
       </w:r>
       <w:r>
         <w:rPr>
-          <w:rFonts w:ascii="Times New Roman" w:hAnsi="Times New Roman" w:cs="Times New Roman"/>
+          <w:rFonts w:ascii="Arial" w:hAnsi="Arial" w:cs="Arial"/>
           <w:sz w:val="24"/>
           <w:szCs w:val="24"/>
         </w:rPr>
@@ -5421,7 +5314,7 @@
       </w:r>
       <w:r>
         <w:rPr>
-          <w:rFonts w:ascii="Times New Roman" w:hAnsi="Times New Roman" w:cs="Times New Roman"/>
+          <w:rFonts w:ascii="Arial" w:hAnsi="Arial" w:cs="Arial"/>
           <w:sz w:val="24"/>
           <w:szCs w:val="24"/>
         </w:rPr>
@@ -5429,7 +5322,7 @@
       </w:r>
       <w:r>
         <w:rPr>
-          <w:rFonts w:ascii="Times New Roman" w:hAnsi="Times New Roman" w:cs="Times New Roman"/>
+          <w:rFonts w:ascii="Arial" w:hAnsi="Arial" w:cs="Arial"/>
           <w:sz w:val="24"/>
           <w:szCs w:val="24"/>
         </w:rPr>
@@ -5437,29 +5330,34 @@
       </w:r>
       <w:r>
         <w:rPr>
-          <w:rFonts w:ascii="Times New Roman" w:hAnsi="Times New Roman" w:cs="Times New Roman"/>
+          <w:rFonts w:ascii="Arial" w:hAnsi="Arial" w:cs="Arial"/>
           <w:sz w:val="24"/>
           <w:szCs w:val="24"/>
         </w:rPr>
         <w:t xml:space="preserve"> to develop scalable, effective, and user-centered educational solutions.</w:t>
       </w:r>
     </w:p>
-    <w:p/>
     <w:p>
       <w:pPr>
         <w:pStyle w:val="Heading1"/>
         <w:spacing w:line="360" w:lineRule="auto"/>
         <w:rPr>
-          <w:rFonts w:cs="Times New Roman"/>
-          <w:sz w:val="24"/>
-          <w:szCs w:val="24"/>
-        </w:rPr>
-      </w:pPr>
-      <w:r>
+          <w:rFonts w:ascii="Arial" w:hAnsi="Arial" w:cs="Arial"/>
+          <w:sz w:val="24"/>
+          <w:szCs w:val="24"/>
+        </w:rPr>
+      </w:pPr>
+      <w:r>
+        <w:rPr>
+          <w:rFonts w:ascii="Arial" w:hAnsi="Arial" w:cs="Arial"/>
+        </w:rPr>
         <w:br w:type="page"/>
       </w:r>
       <w:bookmarkStart w:id="16" w:name="_Toc165936133"/>
       <w:r>
+        <w:rPr>
+          <w:rFonts w:ascii="Arial" w:hAnsi="Arial" w:cs="Arial"/>
+        </w:rPr>
         <w:lastRenderedPageBreak/>
         <w:t>References</w:t>
       </w:r>
@@ -5470,18 +5368,37 @@
         <w:spacing w:line="360" w:lineRule="auto"/>
         <w:jc w:val="both"/>
         <w:rPr>
-          <w:rFonts w:ascii="Times New Roman" w:hAnsi="Times New Roman" w:cs="Times New Roman"/>
-          <w:sz w:val="24"/>
-          <w:szCs w:val="24"/>
-        </w:rPr>
-      </w:pPr>
-      <w:r>
-        <w:rPr>
-          <w:rFonts w:ascii="Times New Roman" w:hAnsi="Times New Roman" w:cs="Times New Roman"/>
-          <w:sz w:val="24"/>
-          <w:szCs w:val="24"/>
-        </w:rPr>
-        <w:t xml:space="preserve">Liu, Y., Soroka, A., Han, L., Jian, J. and Tang, M., 2020. Cloud-based big data analytics for customer insight-driven design innovation in SMEs. International Journal of Information Management, 51, p.102034. </w:t>
+          <w:rFonts w:ascii="Arial" w:hAnsi="Arial" w:cs="Arial"/>
+          <w:sz w:val="24"/>
+          <w:szCs w:val="24"/>
+        </w:rPr>
+      </w:pPr>
+      <w:hyperlink r:id="rId10" w:history="1">
+        <w:r>
+          <w:rPr>
+            <w:rStyle w:val="Hyperlink"/>
+            <w:rFonts w:ascii="Arial" w:hAnsi="Arial" w:cs="Arial"/>
+            <w:sz w:val="24"/>
+            <w:szCs w:val="24"/>
+          </w:rPr>
+          <w:t>https://fastapi.tiangolo.com/</w:t>
+        </w:r>
+      </w:hyperlink>
+      <w:r>
+        <w:rPr>
+          <w:rFonts w:ascii="Arial" w:hAnsi="Arial" w:cs="Arial"/>
+          <w:sz w:val="24"/>
+          <w:szCs w:val="24"/>
+        </w:rPr>
+        <w:t xml:space="preserve"> for learning Fast API formation and its functions libraries to be used such as upload documents, making MongoDB connections and so on</w:t>
+      </w:r>
+      <w:r>
+        <w:rPr>
+          <w:rFonts w:ascii="Arial" w:hAnsi="Arial" w:cs="Arial"/>
+          <w:sz w:val="24"/>
+          <w:szCs w:val="24"/>
+        </w:rPr>
+        <w:t xml:space="preserve">. </w:t>
       </w:r>
     </w:p>
     <w:p>
@@ -5489,64 +5406,26 @@
         <w:spacing w:line="360" w:lineRule="auto"/>
         <w:jc w:val="both"/>
         <w:rPr>
-          <w:rFonts w:ascii="Times New Roman" w:hAnsi="Times New Roman" w:cs="Times New Roman"/>
-          <w:sz w:val="24"/>
-          <w:szCs w:val="24"/>
-        </w:rPr>
-      </w:pPr>
-      <w:proofErr w:type="spellStart"/>
-      <w:r>
-        <w:rPr>
-          <w:rFonts w:ascii="Times New Roman" w:hAnsi="Times New Roman" w:cs="Times New Roman"/>
-          <w:sz w:val="24"/>
-          <w:szCs w:val="24"/>
-        </w:rPr>
-        <w:t>Ageed</w:t>
-      </w:r>
-      <w:proofErr w:type="spellEnd"/>
-      <w:r>
-        <w:rPr>
-          <w:rFonts w:ascii="Times New Roman" w:hAnsi="Times New Roman" w:cs="Times New Roman"/>
-          <w:sz w:val="24"/>
-          <w:szCs w:val="24"/>
-        </w:rPr>
-        <w:t xml:space="preserve">, Z.S., </w:t>
-      </w:r>
-      <w:proofErr w:type="spellStart"/>
-      <w:r>
-        <w:rPr>
-          <w:rFonts w:ascii="Times New Roman" w:hAnsi="Times New Roman" w:cs="Times New Roman"/>
-          <w:sz w:val="24"/>
-          <w:szCs w:val="24"/>
-        </w:rPr>
-        <w:t>Zeebaree</w:t>
-      </w:r>
-      <w:proofErr w:type="spellEnd"/>
-      <w:r>
-        <w:rPr>
-          <w:rFonts w:ascii="Times New Roman" w:hAnsi="Times New Roman" w:cs="Times New Roman"/>
-          <w:sz w:val="24"/>
-          <w:szCs w:val="24"/>
-        </w:rPr>
-        <w:t xml:space="preserve">, S.R., Sadeeq, M.M., Kak, S.F., Yahia, H.S., Mahmood, M.R. and Ibrahim, I.M., 2021. Comprehensive survey of big data mining approaches in cloud systems. </w:t>
-      </w:r>
-      <w:proofErr w:type="spellStart"/>
-      <w:r>
-        <w:rPr>
-          <w:rFonts w:ascii="Times New Roman" w:hAnsi="Times New Roman" w:cs="Times New Roman"/>
-          <w:sz w:val="24"/>
-          <w:szCs w:val="24"/>
-        </w:rPr>
-        <w:t>Qubahan</w:t>
-      </w:r>
-      <w:proofErr w:type="spellEnd"/>
-      <w:r>
-        <w:rPr>
-          <w:rFonts w:ascii="Times New Roman" w:hAnsi="Times New Roman" w:cs="Times New Roman"/>
-          <w:sz w:val="24"/>
-          <w:szCs w:val="24"/>
-        </w:rPr>
-        <w:t xml:space="preserve"> Academic Journal, 1(2), pp.29-38. </w:t>
+          <w:rFonts w:ascii="Arial" w:hAnsi="Arial" w:cs="Arial"/>
+          <w:sz w:val="24"/>
+          <w:szCs w:val="24"/>
+        </w:rPr>
+      </w:pPr>
+      <w:r>
+        <w:rPr>
+          <w:rFonts w:ascii="Arial" w:hAnsi="Arial" w:cs="Arial"/>
+          <w:sz w:val="24"/>
+          <w:szCs w:val="24"/>
+        </w:rPr>
+        <w:t>https://github.com/tiangolo/fastapi</w:t>
+      </w:r>
+      <w:r>
+        <w:rPr>
+          <w:rFonts w:ascii="Arial" w:hAnsi="Arial" w:cs="Arial"/>
+          <w:sz w:val="24"/>
+          <w:szCs w:val="24"/>
+        </w:rPr>
+        <w:t xml:space="preserve">. </w:t>
       </w:r>
     </w:p>
     <w:p>
@@ -5554,36 +5433,37 @@
         <w:spacing w:line="360" w:lineRule="auto"/>
         <w:jc w:val="both"/>
         <w:rPr>
-          <w:rFonts w:ascii="Times New Roman" w:hAnsi="Times New Roman" w:cs="Times New Roman"/>
-          <w:sz w:val="24"/>
-          <w:szCs w:val="24"/>
-        </w:rPr>
-      </w:pPr>
-      <w:r>
-        <w:rPr>
-          <w:rFonts w:ascii="Times New Roman" w:hAnsi="Times New Roman" w:cs="Times New Roman"/>
-          <w:sz w:val="24"/>
-          <w:szCs w:val="24"/>
-        </w:rPr>
-        <w:t xml:space="preserve">Aceto, G., Persico, V. and </w:t>
-      </w:r>
-      <w:proofErr w:type="spellStart"/>
-      <w:r>
-        <w:rPr>
-          <w:rFonts w:ascii="Times New Roman" w:hAnsi="Times New Roman" w:cs="Times New Roman"/>
-          <w:sz w:val="24"/>
-          <w:szCs w:val="24"/>
-        </w:rPr>
-        <w:t>Pescapé</w:t>
-      </w:r>
-      <w:proofErr w:type="spellEnd"/>
-      <w:r>
-        <w:rPr>
-          <w:rFonts w:ascii="Times New Roman" w:hAnsi="Times New Roman" w:cs="Times New Roman"/>
-          <w:sz w:val="24"/>
-          <w:szCs w:val="24"/>
-        </w:rPr>
-        <w:t xml:space="preserve">, A., 2020. Industry 4.0 and health: Internet of things, big data, and cloud computing for healthcare 4.0. Journal of Industrial Information Integration, 18, p.100129. </w:t>
+          <w:rFonts w:ascii="Arial" w:hAnsi="Arial" w:cs="Arial"/>
+          <w:sz w:val="24"/>
+          <w:szCs w:val="24"/>
+        </w:rPr>
+      </w:pPr>
+      <w:hyperlink r:id="rId11" w:history="1">
+        <w:r>
+          <w:rPr>
+            <w:rStyle w:val="Hyperlink"/>
+            <w:rFonts w:ascii="Arial" w:hAnsi="Arial" w:cs="Arial"/>
+            <w:sz w:val="24"/>
+            <w:szCs w:val="24"/>
+          </w:rPr>
+          <w:t>https://stackoverflow.com/</w:t>
+        </w:r>
+      </w:hyperlink>
+      <w:r>
+        <w:rPr>
+          <w:rFonts w:ascii="Arial" w:hAnsi="Arial" w:cs="Arial"/>
+          <w:sz w:val="24"/>
+          <w:szCs w:val="24"/>
+        </w:rPr>
+        <w:t xml:space="preserve"> For resolving issues encountered during project development</w:t>
+      </w:r>
+      <w:r>
+        <w:rPr>
+          <w:rFonts w:ascii="Arial" w:hAnsi="Arial" w:cs="Arial"/>
+          <w:sz w:val="24"/>
+          <w:szCs w:val="24"/>
+        </w:rPr>
+        <w:t xml:space="preserve">. </w:t>
       </w:r>
     </w:p>
     <w:p>
@@ -5591,36 +5471,47 @@
         <w:spacing w:line="360" w:lineRule="auto"/>
         <w:jc w:val="both"/>
         <w:rPr>
-          <w:rFonts w:ascii="Times New Roman" w:hAnsi="Times New Roman" w:cs="Times New Roman"/>
-          <w:sz w:val="24"/>
-          <w:szCs w:val="24"/>
-        </w:rPr>
-      </w:pPr>
-      <w:r>
-        <w:rPr>
-          <w:rFonts w:ascii="Times New Roman" w:hAnsi="Times New Roman" w:cs="Times New Roman"/>
-          <w:sz w:val="24"/>
-          <w:szCs w:val="24"/>
-        </w:rPr>
-        <w:t xml:space="preserve">Karatas, M., Eriskin, L., Deveci, M., </w:t>
+          <w:rFonts w:ascii="Arial" w:hAnsi="Arial" w:cs="Arial"/>
+          <w:sz w:val="24"/>
+          <w:szCs w:val="24"/>
+        </w:rPr>
+      </w:pPr>
+      <w:hyperlink r:id="rId12" w:history="1">
+        <w:r>
+          <w:rPr>
+            <w:rStyle w:val="Hyperlink"/>
+            <w:rFonts w:ascii="Arial" w:hAnsi="Arial" w:cs="Arial"/>
+            <w:sz w:val="24"/>
+            <w:szCs w:val="24"/>
+          </w:rPr>
+          <w:t>https://www.mongodb.com/</w:t>
+        </w:r>
+      </w:hyperlink>
+      <w:r>
+        <w:rPr>
+          <w:rFonts w:ascii="Arial" w:hAnsi="Arial" w:cs="Arial"/>
+          <w:sz w:val="24"/>
+          <w:szCs w:val="24"/>
+        </w:rPr>
+        <w:t xml:space="preserve"> For accessing MongoDB Atlas online platform and connection string to be used in </w:t>
       </w:r>
       <w:proofErr w:type="spellStart"/>
       <w:r>
         <w:rPr>
-          <w:rFonts w:ascii="Times New Roman" w:hAnsi="Times New Roman" w:cs="Times New Roman"/>
-          <w:sz w:val="24"/>
-          <w:szCs w:val="24"/>
-        </w:rPr>
-        <w:t>Pamucar</w:t>
+          <w:rFonts w:ascii="Arial" w:hAnsi="Arial" w:cs="Arial"/>
+          <w:sz w:val="24"/>
+          <w:szCs w:val="24"/>
+        </w:rPr>
+        <w:t>FastAPI</w:t>
       </w:r>
       <w:proofErr w:type="spellEnd"/>
       <w:r>
         <w:rPr>
-          <w:rFonts w:ascii="Times New Roman" w:hAnsi="Times New Roman" w:cs="Times New Roman"/>
-          <w:sz w:val="24"/>
-          <w:szCs w:val="24"/>
-        </w:rPr>
-        <w:t xml:space="preserve">, D. and Garg, H., 2022. Big Data for Healthcare Industry 4.0: Applications, challenges and future perspectives. Expert Systems with Applications, 200, p.116912. </w:t>
+          <w:rFonts w:ascii="Arial" w:hAnsi="Arial" w:cs="Arial"/>
+          <w:sz w:val="24"/>
+          <w:szCs w:val="24"/>
+        </w:rPr>
+        <w:t xml:space="preserve">. </w:t>
       </w:r>
     </w:p>
     <w:p>
@@ -5628,200 +5519,41 @@
         <w:spacing w:line="360" w:lineRule="auto"/>
         <w:jc w:val="both"/>
         <w:rPr>
-          <w:rFonts w:ascii="Times New Roman" w:hAnsi="Times New Roman" w:cs="Times New Roman"/>
-          <w:sz w:val="24"/>
-          <w:szCs w:val="24"/>
-        </w:rPr>
-      </w:pPr>
-      <w:r>
-        <w:rPr>
-          <w:rFonts w:ascii="Times New Roman" w:hAnsi="Times New Roman" w:cs="Times New Roman"/>
-          <w:sz w:val="24"/>
-          <w:szCs w:val="24"/>
-        </w:rPr>
-        <w:t xml:space="preserve">Niu, Y., Ying, L., Yang, J., Bao, M. and </w:t>
-      </w:r>
-      <w:proofErr w:type="spellStart"/>
-      <w:r>
-        <w:rPr>
-          <w:rFonts w:ascii="Times New Roman" w:hAnsi="Times New Roman" w:cs="Times New Roman"/>
-          <w:sz w:val="24"/>
-          <w:szCs w:val="24"/>
-        </w:rPr>
-        <w:t>Sivaparthipan</w:t>
-      </w:r>
-      <w:proofErr w:type="spellEnd"/>
-      <w:r>
-        <w:rPr>
-          <w:rFonts w:ascii="Times New Roman" w:hAnsi="Times New Roman" w:cs="Times New Roman"/>
-          <w:sz w:val="24"/>
-          <w:szCs w:val="24"/>
-        </w:rPr>
-        <w:t xml:space="preserve">, C.B., 2021. Organizational business intelligence and decision making using big data analytics. Information Processing &amp; Management, 58(6), p.102725. </w:t>
-      </w:r>
-    </w:p>
-    <w:p>
-      <w:pPr>
-        <w:spacing w:line="360" w:lineRule="auto"/>
-        <w:jc w:val="both"/>
-        <w:rPr>
-          <w:rFonts w:ascii="Times New Roman" w:hAnsi="Times New Roman" w:cs="Times New Roman"/>
-          <w:sz w:val="24"/>
-          <w:szCs w:val="24"/>
-        </w:rPr>
-      </w:pPr>
-      <w:r>
-        <w:rPr>
-          <w:rFonts w:ascii="Times New Roman" w:hAnsi="Times New Roman" w:cs="Times New Roman"/>
-          <w:sz w:val="24"/>
-          <w:szCs w:val="24"/>
-        </w:rPr>
-        <w:t xml:space="preserve">Wang, J., Xu, C., Zhang, J. and Zhong, R., 2022. Big data analytics for intelligent manufacturing systems: A review. Journal of Manufacturing Systems, 62, pp.738-752. </w:t>
-      </w:r>
-    </w:p>
-    <w:p>
-      <w:pPr>
-        <w:spacing w:line="360" w:lineRule="auto"/>
-        <w:jc w:val="both"/>
-        <w:rPr>
-          <w:rFonts w:ascii="Times New Roman" w:hAnsi="Times New Roman" w:cs="Times New Roman"/>
-          <w:sz w:val="24"/>
-          <w:szCs w:val="24"/>
-        </w:rPr>
-      </w:pPr>
-      <w:proofErr w:type="spellStart"/>
-      <w:r>
-        <w:rPr>
-          <w:rFonts w:ascii="Times New Roman" w:hAnsi="Times New Roman" w:cs="Times New Roman"/>
-          <w:sz w:val="24"/>
-          <w:szCs w:val="24"/>
-        </w:rPr>
-        <w:t>Dorasamy</w:t>
-      </w:r>
-      <w:proofErr w:type="spellEnd"/>
-      <w:r>
-        <w:rPr>
-          <w:rFonts w:ascii="Times New Roman" w:hAnsi="Times New Roman" w:cs="Times New Roman"/>
-          <w:sz w:val="24"/>
-          <w:szCs w:val="24"/>
-        </w:rPr>
-        <w:t xml:space="preserve">, R., 2021. API Design. In API Marketplace Engineering: Design, Build, and Run a Platform for External Developers (pp. 147-171). Berkeley, CA: </w:t>
-      </w:r>
-      <w:proofErr w:type="spellStart"/>
-      <w:r>
-        <w:rPr>
-          <w:rFonts w:ascii="Times New Roman" w:hAnsi="Times New Roman" w:cs="Times New Roman"/>
-          <w:sz w:val="24"/>
-          <w:szCs w:val="24"/>
-        </w:rPr>
-        <w:t>Apress</w:t>
-      </w:r>
-      <w:proofErr w:type="spellEnd"/>
-      <w:r>
-        <w:rPr>
-          <w:rFonts w:ascii="Times New Roman" w:hAnsi="Times New Roman" w:cs="Times New Roman"/>
+          <w:rFonts w:ascii="Arial" w:hAnsi="Arial" w:cs="Arial"/>
+          <w:sz w:val="24"/>
+          <w:szCs w:val="24"/>
+        </w:rPr>
+      </w:pPr>
+      <w:hyperlink r:id="rId13" w:history="1">
+        <w:r>
+          <w:rPr>
+            <w:rStyle w:val="Hyperlink"/>
+            <w:rFonts w:ascii="Arial" w:hAnsi="Arial" w:cs="Arial"/>
+            <w:sz w:val="24"/>
+            <w:szCs w:val="24"/>
+          </w:rPr>
+          <w:t>https://aws.amazon.com/</w:t>
+        </w:r>
+      </w:hyperlink>
+      <w:r>
+        <w:rPr>
+          <w:rFonts w:ascii="Arial" w:hAnsi="Arial" w:cs="Arial"/>
+          <w:sz w:val="24"/>
+          <w:szCs w:val="24"/>
+        </w:rPr>
+        <w:t xml:space="preserve"> For creating Cloud platform and uploading my project on cloud</w:t>
+      </w:r>
+      <w:r>
+        <w:rPr>
+          <w:rFonts w:ascii="Arial" w:hAnsi="Arial" w:cs="Arial"/>
           <w:sz w:val="24"/>
           <w:szCs w:val="24"/>
         </w:rPr>
         <w:t xml:space="preserve">. </w:t>
       </w:r>
     </w:p>
-    <w:p>
-      <w:pPr>
-        <w:spacing w:line="360" w:lineRule="auto"/>
-        <w:jc w:val="both"/>
-        <w:rPr>
-          <w:rFonts w:ascii="Times New Roman" w:hAnsi="Times New Roman" w:cs="Times New Roman"/>
-          <w:sz w:val="24"/>
-          <w:szCs w:val="24"/>
-        </w:rPr>
-      </w:pPr>
-      <w:proofErr w:type="spellStart"/>
-      <w:r>
-        <w:rPr>
-          <w:rFonts w:ascii="Times New Roman" w:hAnsi="Times New Roman" w:cs="Times New Roman"/>
-          <w:sz w:val="24"/>
-          <w:szCs w:val="24"/>
-        </w:rPr>
-        <w:t>Serbout</w:t>
-      </w:r>
-      <w:proofErr w:type="spellEnd"/>
-      <w:r>
-        <w:rPr>
-          <w:rFonts w:ascii="Times New Roman" w:hAnsi="Times New Roman" w:cs="Times New Roman"/>
-          <w:sz w:val="24"/>
-          <w:szCs w:val="24"/>
-        </w:rPr>
-        <w:t xml:space="preserve">, S., </w:t>
-      </w:r>
-      <w:proofErr w:type="spellStart"/>
-      <w:r>
-        <w:rPr>
-          <w:rFonts w:ascii="Times New Roman" w:hAnsi="Times New Roman" w:cs="Times New Roman"/>
-          <w:sz w:val="24"/>
-          <w:szCs w:val="24"/>
-        </w:rPr>
-        <w:t>Pautasso</w:t>
-      </w:r>
-      <w:proofErr w:type="spellEnd"/>
-      <w:r>
-        <w:rPr>
-          <w:rFonts w:ascii="Times New Roman" w:hAnsi="Times New Roman" w:cs="Times New Roman"/>
-          <w:sz w:val="24"/>
-          <w:szCs w:val="24"/>
-        </w:rPr>
-        <w:t xml:space="preserve">, C., Zdun, U. and Zimmermann, O., 2021, July. From </w:t>
-      </w:r>
-      <w:proofErr w:type="spellStart"/>
-      <w:r>
-        <w:rPr>
-          <w:rFonts w:ascii="Times New Roman" w:hAnsi="Times New Roman" w:cs="Times New Roman"/>
-          <w:sz w:val="24"/>
-          <w:szCs w:val="24"/>
-        </w:rPr>
-        <w:t>openapi</w:t>
-      </w:r>
-      <w:proofErr w:type="spellEnd"/>
-      <w:r>
-        <w:rPr>
-          <w:rFonts w:ascii="Times New Roman" w:hAnsi="Times New Roman" w:cs="Times New Roman"/>
-          <w:sz w:val="24"/>
-          <w:szCs w:val="24"/>
-        </w:rPr>
-        <w:t xml:space="preserve"> fragments to </w:t>
-      </w:r>
-      <w:proofErr w:type="spellStart"/>
-      <w:r>
-        <w:rPr>
-          <w:rFonts w:ascii="Times New Roman" w:hAnsi="Times New Roman" w:cs="Times New Roman"/>
-          <w:sz w:val="24"/>
-          <w:szCs w:val="24"/>
-        </w:rPr>
-        <w:t>api</w:t>
-      </w:r>
-      <w:proofErr w:type="spellEnd"/>
-      <w:r>
-        <w:rPr>
-          <w:rFonts w:ascii="Times New Roman" w:hAnsi="Times New Roman" w:cs="Times New Roman"/>
-          <w:sz w:val="24"/>
-          <w:szCs w:val="24"/>
-        </w:rPr>
-        <w:t xml:space="preserve"> pattern primitives and design smells. In Proceedings of the 26th European Conference on Pattern Languages of Programs (pp. 1-35).</w:t>
-      </w:r>
-    </w:p>
-    <w:p>
-      <w:pPr>
-        <w:spacing w:line="360" w:lineRule="auto"/>
-        <w:jc w:val="both"/>
-        <w:rPr>
-          <w:rFonts w:ascii="Times New Roman" w:hAnsi="Times New Roman" w:cs="Times New Roman"/>
-          <w:sz w:val="24"/>
-          <w:szCs w:val="24"/>
-        </w:rPr>
-      </w:pPr>
-    </w:p>
     <w:sectPr>
-      <w:footerReference w:type="default" r:id="rId10"/>
+      <w:footerReference w:type="default" r:id="rId14"/>
       <w:pgSz w:w="12240" w:h="15840"/>
       <w:pgMar w:top="1440" w:right="1440" w:bottom="1440" w:left="1440" w:header="720" w:footer="720" w:gutter="0"/>
       <w:pgBorders w:offsetFrom="page">
@@ -6453,6 +6185,7 @@
   <w:style w:type="character" w:default="1" w:styleId="DefaultParagraphFont">
     <w:name w:val="Default Paragraph Font"/>
     <w:uiPriority w:val="1"/>
+    <w:semiHidden/>
     <w:unhideWhenUsed/>
   </w:style>
   <w:style w:type="table" w:default="1" w:styleId="TableNormal">
@@ -6605,6 +6338,18 @@
     <w:rPr>
       <w:color w:val="0563C1" w:themeColor="hyperlink"/>
       <w:u w:val="single"/>
+    </w:rPr>
+  </w:style>
+  <w:style w:type="character" w:styleId="UnresolvedMention">
+    <w:name w:val="Unresolved Mention"/>
+    <w:basedOn w:val="DefaultParagraphFont"/>
+    <w:uiPriority w:val="99"/>
+    <w:semiHidden/>
+    <w:unhideWhenUsed/>
+    <w:rsid w:val="00FD1583"/>
+    <w:rPr>
+      <w:color w:val="605E5C"/>
+      <w:shd w:val="clear" w:color="auto" w:fill="E1DFDD"/>
     </w:rPr>
   </w:style>
 </w:styles>
